--- a/2.链表的定义与操作/2.链表的定义与操作.docx
+++ b/2.链表的定义与操作/2.链表的定义与操作.docx
@@ -4,27 +4,26 @@
   <w:body>
     <w:p>
       <w:pPr>
+        <w:ind w:firstLineChars="23" w:firstLine="193"/>
         <w:jc w:val="center"/>
+        <w:rPr>
+          <w:rFonts w:ascii="黑体" w:eastAsia="黑体"/>
+          <w:sz w:val="84"/>
+          <w:szCs w:val="84"/>
+        </w:rPr>
+      </w:pPr>
+      <w:r>
         <w:rPr>
           <w:rFonts w:ascii="黑体" w:eastAsia="黑体" w:hint="eastAsia"/>
           <w:sz w:val="84"/>
           <w:szCs w:val="84"/>
         </w:rPr>
-      </w:pPr>
-      <w:r>
-        <w:rPr>
-          <w:rFonts w:ascii="黑体" w:eastAsia="黑体" w:hint="eastAsia"/>
-          <w:sz w:val="84"/>
-          <w:szCs w:val="84"/>
-        </w:rPr>
         <w:t>链表</w:t>
       </w:r>
     </w:p>
     <w:p>
       <w:pPr>
-        <w:rPr>
-          <w:rFonts w:hint="eastAsia"/>
-        </w:rPr>
+        <w:ind w:firstLine="420"/>
       </w:pPr>
       <w:r>
         <w:rPr>
@@ -41,10 +40,330 @@
     </w:p>
     <w:p>
       <w:pPr>
+        <w:ind w:firstLine="420"/>
+      </w:pPr>
+      <w:r>
+        <w:rPr>
+          <w:rFonts w:hint="eastAsia"/>
+        </w:rPr>
+        <w:t>由于顺序表的</w:t>
+      </w:r>
+      <w:r>
+        <w:rPr>
+          <w:rFonts w:hint="eastAsia"/>
+        </w:rPr>
+        <w:t>**</w:t>
+      </w:r>
+      <w:r>
+        <w:rPr>
+          <w:rFonts w:hint="eastAsia"/>
+          <w:b/>
+        </w:rPr>
+        <w:t>插入</w:t>
+      </w:r>
+      <w:r>
+        <w:rPr>
+          <w:rFonts w:hint="eastAsia"/>
+        </w:rPr>
+        <w:t>**</w:t>
+      </w:r>
+      <w:r>
+        <w:rPr>
+          <w:rFonts w:hint="eastAsia"/>
+        </w:rPr>
+        <w:t>和</w:t>
+      </w:r>
+      <w:r>
+        <w:rPr>
+          <w:rFonts w:hint="eastAsia"/>
+        </w:rPr>
+        <w:t>**</w:t>
+      </w:r>
+      <w:r>
+        <w:rPr>
+          <w:rFonts w:hint="eastAsia"/>
+          <w:b/>
+        </w:rPr>
+        <w:t>删除</w:t>
+      </w:r>
+      <w:r>
+        <w:rPr>
+          <w:rFonts w:hint="eastAsia"/>
+        </w:rPr>
+        <w:t>**</w:t>
+      </w:r>
+      <w:r>
+        <w:rPr>
+          <w:rFonts w:hint="eastAsia"/>
+        </w:rPr>
+        <w:t>操作需要移动大量元素，影响了效率。</w:t>
+      </w:r>
+      <w:r>
+        <w:rPr>
+          <w:rFonts w:hint="eastAsia"/>
+        </w:rPr>
+        <w:t>**</w:t>
+      </w:r>
+      <w:r>
+        <w:rPr>
+          <w:rFonts w:hint="eastAsia"/>
+          <w:b/>
+        </w:rPr>
+        <w:t>链式存储</w:t>
+      </w:r>
+      <w:r>
+        <w:rPr>
+          <w:rFonts w:hint="eastAsia"/>
+        </w:rPr>
+        <w:t>**</w:t>
+      </w:r>
+      <w:r>
+        <w:rPr>
+          <w:rFonts w:hint="eastAsia"/>
+        </w:rPr>
+        <w:t>不要求逻辑上相邻的两个元素在物理位置上也相邻，而是通过“链”建立起数据元素的逻辑关系。因此，在链表的插入和删除不需要移动元素，只需修改指针。</w:t>
+      </w:r>
+    </w:p>
+    <w:p>
+      <w:pPr>
+        <w:ind w:firstLine="420"/>
+      </w:pPr>
+      <w:r>
+        <w:rPr>
+          <w:rFonts w:hint="eastAsia"/>
+        </w:rPr>
+        <w:t>链式存储的线性表称为</w:t>
+      </w:r>
+      <w:r>
+        <w:rPr>
+          <w:rFonts w:hint="eastAsia"/>
+        </w:rPr>
+        <w:t>**</w:t>
+      </w:r>
+      <w:r>
+        <w:rPr>
+          <w:rFonts w:hint="eastAsia"/>
+          <w:b/>
+        </w:rPr>
+        <w:t>链表</w:t>
+      </w:r>
+      <w:r>
+        <w:rPr>
+          <w:rFonts w:hint="eastAsia"/>
+        </w:rPr>
+        <w:t>**</w:t>
+      </w:r>
+      <w:r>
+        <w:rPr>
+          <w:rFonts w:hint="eastAsia"/>
+        </w:rPr>
+        <w:t>。其中每个结点（</w:t>
+      </w:r>
+      <w:r>
+        <w:rPr>
+          <w:rFonts w:hint="eastAsia"/>
+        </w:rPr>
+        <w:t>Node</w:t>
+      </w:r>
+      <w:r>
+        <w:rPr>
+          <w:rFonts w:hint="eastAsia"/>
+        </w:rPr>
+        <w:t>）只包含一个数据域和一个指针域的链表称为</w:t>
+      </w:r>
+      <w:r>
+        <w:rPr>
+          <w:rFonts w:hint="eastAsia"/>
+        </w:rPr>
+        <w:t>**</w:t>
+      </w:r>
+      <w:r>
+        <w:rPr>
+          <w:rFonts w:hint="eastAsia"/>
+          <w:b/>
+        </w:rPr>
+        <w:t>单链表</w:t>
+      </w:r>
+      <w:r>
+        <w:rPr>
+          <w:rFonts w:hint="eastAsia"/>
+        </w:rPr>
+        <w:t>**</w:t>
+      </w:r>
+      <w:r>
+        <w:rPr>
+          <w:rFonts w:hint="eastAsia"/>
+        </w:rPr>
+        <w:t>，首尾相连的单链表称为</w:t>
+      </w:r>
+      <w:r>
+        <w:rPr>
+          <w:rFonts w:hint="eastAsia"/>
+        </w:rPr>
+        <w:t>**</w:t>
+      </w:r>
+      <w:r>
+        <w:rPr>
+          <w:rFonts w:hint="eastAsia"/>
+          <w:b/>
+        </w:rPr>
+        <w:t>循环单链表</w:t>
+      </w:r>
+      <w:r>
+        <w:rPr>
+          <w:rFonts w:hint="eastAsia"/>
+        </w:rPr>
+        <w:t>**</w:t>
+      </w:r>
+      <w:r>
+        <w:rPr>
+          <w:rFonts w:hint="eastAsia"/>
+        </w:rPr>
+        <w:t>。每个结点只包含一个数据域和两个指针域的链表称为</w:t>
+      </w:r>
+      <w:r>
+        <w:rPr>
+          <w:rFonts w:hint="eastAsia"/>
+        </w:rPr>
+        <w:t>**</w:t>
+      </w:r>
+      <w:r>
+        <w:rPr>
+          <w:rFonts w:hint="eastAsia"/>
+          <w:b/>
+        </w:rPr>
+        <w:t>双</w:t>
+      </w:r>
+      <w:r>
+        <w:rPr>
+          <w:rFonts w:hint="eastAsia"/>
+          <w:b/>
+        </w:rPr>
+        <w:t>链表</w:t>
+      </w:r>
+      <w:r>
+        <w:rPr>
+          <w:rFonts w:hint="eastAsia"/>
+        </w:rPr>
+        <w:t>**</w:t>
+      </w:r>
+      <w:r>
+        <w:rPr>
+          <w:rFonts w:hint="eastAsia"/>
+        </w:rPr>
+        <w:t>，首尾相连的双链表称为</w:t>
+      </w:r>
+      <w:r>
+        <w:rPr>
+          <w:rFonts w:hint="eastAsia"/>
+        </w:rPr>
+        <w:t>**</w:t>
+      </w:r>
+      <w:r>
+        <w:rPr>
+          <w:rFonts w:hint="eastAsia"/>
+          <w:b/>
+        </w:rPr>
+        <w:t>循环双</w:t>
+      </w:r>
+      <w:r>
+        <w:rPr>
+          <w:rFonts w:hint="eastAsia"/>
+          <w:b/>
+        </w:rPr>
+        <w:t>链表</w:t>
+      </w:r>
+      <w:r>
+        <w:rPr>
+          <w:rFonts w:hint="eastAsia"/>
+        </w:rPr>
+        <w:t>**</w:t>
+      </w:r>
+      <w:r>
+        <w:rPr>
+          <w:rFonts w:hint="eastAsia"/>
+        </w:rPr>
+        <w:t>。还有一种链表称为</w:t>
+      </w:r>
+      <w:r>
+        <w:rPr>
+          <w:rFonts w:hint="eastAsia"/>
+        </w:rPr>
+        <w:t>**</w:t>
+      </w:r>
+      <w:r>
+        <w:rPr>
+          <w:rFonts w:hint="eastAsia"/>
+          <w:b/>
+        </w:rPr>
+        <w:t>静态链表</w:t>
+      </w:r>
+      <w:r>
+        <w:rPr>
+          <w:rFonts w:hint="eastAsia"/>
+        </w:rPr>
+        <w:t>**</w:t>
+      </w:r>
+      <w:r>
+        <w:rPr>
+          <w:rFonts w:hint="eastAsia"/>
+        </w:rPr>
+        <w:t>，</w:t>
+      </w:r>
+      <w:r>
+        <w:rPr>
+          <w:rFonts w:hint="eastAsia"/>
+        </w:rPr>
+        <w:t>该链表也有数据域和指针域，这里的指针是结点相对地址（数组下标），又称为</w:t>
+      </w:r>
+      <w:r>
+        <w:rPr>
+          <w:rFonts w:hint="eastAsia"/>
+        </w:rPr>
+        <w:t>**</w:t>
+      </w:r>
+      <w:r>
+        <w:rPr>
+          <w:rFonts w:hint="eastAsia"/>
+          <w:b/>
+        </w:rPr>
+        <w:t>游标</w:t>
+      </w:r>
+      <w:r>
+        <w:rPr>
+          <w:rFonts w:hint="eastAsia"/>
+        </w:rPr>
+        <w:t>（</w:t>
+      </w:r>
+      <w:r>
+        <w:rPr>
+          <w:rFonts w:hint="eastAsia"/>
+        </w:rPr>
+        <w:t>cur</w:t>
+      </w:r>
+      <w:r>
+        <w:rPr>
+          <w:rFonts w:hint="eastAsia"/>
+        </w:rPr>
+        <w:t>）</w:t>
+      </w:r>
+      <w:r>
+        <w:rPr>
+          <w:rFonts w:hint="eastAsia"/>
+        </w:rPr>
+        <w:t>**</w:t>
+      </w:r>
+      <w:r>
+        <w:rPr>
+          <w:rFonts w:hint="eastAsia"/>
+        </w:rPr>
+        <w:t>，静态链表和顺序表一样要预先分配一块连续的内存空间。</w:t>
+      </w:r>
+    </w:p>
+    <w:p>
+      <w:pPr>
         <w:pStyle w:val="1"/>
-        <w:rPr>
-          <w:rFonts w:hint="eastAsia"/>
-        </w:rPr>
+        <w:ind w:firstLineChars="45" w:firstLine="199"/>
       </w:pPr>
       <w:r>
         <w:rPr>
@@ -57,29 +376,5157 @@
           <w:rFonts w:hint="eastAsia"/>
         </w:rPr>
         <w:t>单链表</w:t>
+      </w:r>
+    </w:p>
+    <w:p>
+      <w:pPr>
+        <w:pStyle w:val="2"/>
+        <w:ind w:firstLineChars="62" w:firstLine="199"/>
+      </w:pPr>
+      <w:r>
+        <w:rPr>
+          <w:rFonts w:hint="eastAsia"/>
+        </w:rPr>
+        <w:t xml:space="preserve">##1.1 </w:t>
+      </w:r>
+      <w:r>
+        <w:rPr>
+          <w:rFonts w:hint="eastAsia"/>
+        </w:rPr>
+        <w:t>结点定义</w:t>
+      </w:r>
+    </w:p>
+    <w:p>
+      <w:pPr>
+        <w:ind w:firstLine="420"/>
+      </w:pPr>
+      <w:r>
+        <w:rPr>
+          <w:rFonts w:hint="eastAsia"/>
+        </w:rPr>
+        <w:t>单链表结点定义为：</w:t>
+      </w:r>
+    </w:p>
+    <w:p>
+      <w:pPr>
+        <w:ind w:firstLine="420"/>
+      </w:pPr>
+      <w:r>
+        <w:rPr>
+          <w:rFonts w:hint="eastAsia"/>
+        </w:rPr>
+        <w:t>```</w:t>
+      </w:r>
+    </w:p>
+    <w:p>
+      <w:pPr>
+        <w:ind w:firstLine="420"/>
+      </w:pPr>
+      <w:r>
+        <w:rPr>
+          <w:rFonts w:hint="eastAsia"/>
+        </w:rPr>
+        <w:t>typedef struct LNode{</w:t>
+      </w:r>
+      <w:r>
+        <w:rPr>
+          <w:rFonts w:hint="eastAsia"/>
+        </w:rPr>
+        <w:tab/>
+        <w:t>//</w:t>
+      </w:r>
+      <w:r>
+        <w:rPr>
+          <w:rFonts w:hint="eastAsia"/>
+        </w:rPr>
+        <w:t>定义单链表结点类型</w:t>
+      </w:r>
+      <w:r>
+        <w:rPr>
+          <w:rFonts w:hint="eastAsia"/>
+        </w:rPr>
+        <w:t xml:space="preserve"> </w:t>
+      </w:r>
+    </w:p>
+    <w:p>
+      <w:pPr>
+        <w:ind w:firstLine="420"/>
+      </w:pPr>
+      <w:r>
+        <w:rPr>
+          <w:rFonts w:hint="eastAsia"/>
+        </w:rPr>
+        <w:tab/>
+        <w:t>ElemType data;</w:t>
+      </w:r>
+      <w:r>
+        <w:rPr>
+          <w:rFonts w:hint="eastAsia"/>
+        </w:rPr>
+        <w:tab/>
+      </w:r>
+      <w:r>
+        <w:rPr>
+          <w:rFonts w:hint="eastAsia"/>
+        </w:rPr>
+        <w:tab/>
+        <w:t>//</w:t>
+      </w:r>
+      <w:r>
+        <w:rPr>
+          <w:rFonts w:hint="eastAsia"/>
+        </w:rPr>
+        <w:t>数据域</w:t>
+      </w:r>
+      <w:r>
+        <w:rPr>
+          <w:rFonts w:hint="eastAsia"/>
+        </w:rPr>
+        <w:t xml:space="preserve"> </w:t>
+      </w:r>
+    </w:p>
+    <w:p>
+      <w:pPr>
+        <w:ind w:firstLine="420"/>
+      </w:pPr>
+      <w:r>
+        <w:rPr>
+          <w:rFonts w:hint="eastAsia"/>
+        </w:rPr>
+        <w:tab/>
+        <w:t>struct LNode *next;</w:t>
+      </w:r>
+      <w:r>
+        <w:rPr>
+          <w:rFonts w:hint="eastAsia"/>
+        </w:rPr>
+        <w:tab/>
+        <w:t>//</w:t>
+      </w:r>
+      <w:r>
+        <w:rPr>
+          <w:rFonts w:hint="eastAsia"/>
+        </w:rPr>
+        <w:t>指针域</w:t>
+      </w:r>
+      <w:r>
+        <w:rPr>
+          <w:rFonts w:hint="eastAsia"/>
+        </w:rPr>
+        <w:t xml:space="preserve"> </w:t>
+      </w:r>
+    </w:p>
+    <w:p>
+      <w:pPr>
+        <w:ind w:firstLine="420"/>
+      </w:pPr>
+      <w:r>
+        <w:rPr>
+          <w:rFonts w:hint="eastAsia"/>
+        </w:rPr>
+        <w:t>}LNode,*LinkList;</w:t>
+      </w:r>
+      <w:r>
+        <w:rPr>
+          <w:rFonts w:hint="eastAsia"/>
+        </w:rPr>
+        <w:tab/>
+      </w:r>
+      <w:r>
+        <w:rPr>
+          <w:rFonts w:hint="eastAsia"/>
+        </w:rPr>
+        <w:tab/>
+        <w:t>//LinkList</w:t>
+      </w:r>
+      <w:r>
+        <w:rPr>
+          <w:rFonts w:hint="eastAsia"/>
+        </w:rPr>
+        <w:t>相当于</w:t>
+      </w:r>
+      <w:r>
+        <w:rPr>
+          <w:rFonts w:hint="eastAsia"/>
+        </w:rPr>
+        <w:t>LNode*</w:t>
+      </w:r>
+      <w:r>
+        <w:rPr>
+          <w:rFonts w:hint="eastAsia"/>
+        </w:rPr>
+        <w:t>，即：</w:t>
+      </w:r>
+      <w:r>
+        <w:rPr>
+          <w:rFonts w:hint="eastAsia"/>
+        </w:rPr>
+        <w:t>struct LNode*</w:t>
+      </w:r>
+    </w:p>
+    <w:p>
+      <w:pPr>
+        <w:ind w:firstLine="420"/>
+      </w:pPr>
+      <w:r>
+        <w:rPr>
+          <w:rFonts w:hint="eastAsia"/>
+        </w:rPr>
+        <w:t>```</w:t>
+      </w:r>
+    </w:p>
+    <w:p>
+      <w:pPr>
+        <w:ind w:firstLine="420"/>
+      </w:pPr>
+      <w:r>
+        <w:rPr>
+          <w:rFonts w:hint="eastAsia"/>
+        </w:rPr>
+        <w:t>通常用头指针来标识一个单链表，如</w:t>
+      </w:r>
+      <w:r>
+        <w:rPr>
+          <w:rFonts w:hint="eastAsia"/>
+        </w:rPr>
+        <w:t>**</w:t>
+      </w:r>
+      <w:r>
+        <w:rPr>
+          <w:rFonts w:hint="eastAsia"/>
+          <w:b/>
+        </w:rPr>
+        <w:t>单链表</w:t>
+      </w:r>
+      <w:r>
+        <w:rPr>
+          <w:rFonts w:hint="eastAsia"/>
+          <w:b/>
+        </w:rPr>
+        <w:t>L</w:t>
+      </w:r>
+      <w:r>
+        <w:rPr>
+          <w:rFonts w:hint="eastAsia"/>
+        </w:rPr>
+        <w:t>**</w:t>
+      </w:r>
+      <w:r>
+        <w:rPr>
+          <w:rFonts w:hint="eastAsia"/>
+        </w:rPr>
+        <w:t>（</w:t>
+      </w:r>
+      <w:r>
+        <w:rPr>
+          <w:rFonts w:hint="eastAsia"/>
+        </w:rPr>
+        <w:t>`</w:t>
+      </w:r>
+      <w:r>
+        <w:t>LinkList L;</w:t>
+      </w:r>
+      <w:r>
+        <w:rPr>
+          <w:rFonts w:hint="eastAsia"/>
+        </w:rPr>
+        <w:t>`</w:t>
+      </w:r>
+      <w:r>
+        <w:rPr>
+          <w:rFonts w:hint="eastAsia"/>
+        </w:rPr>
+        <w:t>），</w:t>
+      </w:r>
+      <w:r>
+        <w:rPr>
+          <w:rFonts w:hint="eastAsia"/>
+        </w:rPr>
+        <w:t>L=NULL</w:t>
+      </w:r>
+      <w:r>
+        <w:rPr>
+          <w:rFonts w:hint="eastAsia"/>
+        </w:rPr>
+        <w:t>时表示一个空表。</w:t>
+      </w:r>
+      <w:r>
+        <w:rPr>
+          <w:rFonts w:hint="eastAsia"/>
+        </w:rPr>
+        <w:t>因此，</w:t>
+      </w:r>
+      <w:r>
+        <w:rPr>
+          <w:rFonts w:hint="eastAsia"/>
+        </w:rPr>
+        <w:t>为了操作方便就在单链表的首元结点前附加一个结点，即</w:t>
+      </w:r>
+      <w:r>
+        <w:rPr>
+          <w:rFonts w:hint="eastAsia"/>
+        </w:rPr>
+        <w:t>**</w:t>
+      </w:r>
+      <w:r>
+        <w:rPr>
+          <w:rFonts w:hint="eastAsia"/>
+          <w:b/>
+        </w:rPr>
+        <w:t>头结点</w:t>
+      </w:r>
+      <w:r>
+        <w:rPr>
+          <w:rFonts w:hint="eastAsia"/>
+        </w:rPr>
+        <w:t>**</w:t>
+      </w:r>
+      <w:r>
+        <w:rPr>
+          <w:rFonts w:hint="eastAsia"/>
+        </w:rPr>
+        <w:t>（</w:t>
+      </w:r>
+      <w:r>
+        <w:rPr>
+          <w:rFonts w:hint="eastAsia"/>
+        </w:rPr>
+        <w:t>`</w:t>
+      </w:r>
+      <w:r>
+        <w:t>LinkList L</w:t>
+      </w:r>
+      <w:r>
+        <w:t>=(LinkList)malloc(sizeof(LNode));</w:t>
+      </w:r>
+      <w:r>
+        <w:rPr>
+          <w:rFonts w:hint="eastAsia"/>
+        </w:rPr>
+        <w:t>`</w:t>
+      </w:r>
+      <w:r>
+        <w:rPr>
+          <w:rFonts w:hint="eastAsia"/>
+        </w:rPr>
+        <w:t>）</w:t>
+      </w:r>
+      <w:r>
+        <w:rPr>
+          <w:rFonts w:hint="eastAsia"/>
+        </w:rPr>
+        <w:t>。</w:t>
+      </w:r>
+      <w:r>
+        <w:rPr>
+          <w:rFonts w:hint="eastAsia"/>
+        </w:rPr>
+        <w:t>头结点</w:t>
+      </w:r>
+      <w:r>
+        <w:rPr>
+          <w:rFonts w:hint="eastAsia"/>
+        </w:rPr>
+        <w:t>数据域可以不带今后任何信息，但可记录链表长度，头结点指针域则指向</w:t>
+      </w:r>
+      <w:r>
+        <w:rPr>
+          <w:rFonts w:hint="eastAsia"/>
+        </w:rPr>
+        <w:t>首元结点。</w:t>
+      </w:r>
+      <w:r>
+        <w:rPr>
+          <w:rFonts w:hint="eastAsia"/>
+        </w:rPr>
+        <w:t>此时判断带头结点为空的条件为：</w:t>
+      </w:r>
+      <w:r>
+        <w:rPr>
+          <w:rFonts w:hint="eastAsia"/>
+        </w:rPr>
+        <w:t>`L-&gt;next==NULL`</w:t>
+      </w:r>
+      <w:r>
+        <w:rPr>
+          <w:rFonts w:hint="eastAsia"/>
+        </w:rPr>
+        <w:t>。</w:t>
+      </w:r>
+    </w:p>
+    <w:p>
+      <w:pPr>
+        <w:ind w:firstLine="420"/>
+      </w:pPr>
+      <w:r>
+        <w:rPr>
+          <w:noProof/>
+        </w:rPr>
+        <w:drawing>
+          <wp:inline distT="0" distB="0" distL="0" distR="0">
+            <wp:extent cx="3914775" cy="1262192"/>
+            <wp:effectExtent l="0" t="0" r="0" b="0"/>
+            <wp:docPr id="1" name="图片 1"/>
+            <wp:cNvGraphicFramePr>
+              <a:graphicFrameLocks xmlns:a="http://schemas.openxmlformats.org/drawingml/2006/main" noChangeAspect="1"/>
+            </wp:cNvGraphicFramePr>
+            <a:graphic xmlns:a="http://schemas.openxmlformats.org/drawingml/2006/main">
+              <a:graphicData uri="http://schemas.openxmlformats.org/drawingml/2006/picture">
+                <pic:pic xmlns:pic="http://schemas.openxmlformats.org/drawingml/2006/picture">
+                  <pic:nvPicPr>
+                    <pic:cNvPr id="0" name="2.7带头结点单链表.jpg"/>
+                    <pic:cNvPicPr/>
+                  </pic:nvPicPr>
+                  <pic:blipFill>
+                    <a:blip r:embed="rId5">
+                      <a:extLst>
+                        <a:ext uri="{28A0092B-C50C-407E-A947-70E740481C1C}">
+                          <a14:useLocalDpi xmlns:a14="http://schemas.microsoft.com/office/drawing/2010/main" val="0"/>
+                        </a:ext>
+                      </a:extLst>
+                    </a:blip>
+                    <a:stretch>
+                      <a:fillRect/>
+                    </a:stretch>
+                  </pic:blipFill>
+                  <pic:spPr>
+                    <a:xfrm>
+                      <a:off x="0" y="0"/>
+                      <a:ext cx="3912891" cy="1261584"/>
+                    </a:xfrm>
+                    <a:prstGeom prst="rect">
+                      <a:avLst/>
+                    </a:prstGeom>
+                  </pic:spPr>
+                </pic:pic>
+              </a:graphicData>
+            </a:graphic>
+          </wp:inline>
+        </w:drawing>
+      </w:r>
+    </w:p>
+    <w:p>
+      <w:pPr>
+        <w:pStyle w:val="2"/>
+        <w:ind w:firstLineChars="62" w:firstLine="199"/>
+      </w:pPr>
+      <w:r>
+        <w:rPr>
+          <w:rFonts w:hint="eastAsia"/>
+        </w:rPr>
+        <w:lastRenderedPageBreak/>
+        <w:t xml:space="preserve">##1.2 </w:t>
+      </w:r>
+      <w:r>
+        <w:rPr>
+          <w:rFonts w:hint="eastAsia"/>
+        </w:rPr>
+        <w:t>头插法建立单链表</w:t>
+      </w:r>
+    </w:p>
+    <w:p>
+      <w:pPr>
+        <w:ind w:firstLineChars="95" w:firstLine="199"/>
+      </w:pPr>
+      <w:r>
+        <w:rPr>
+          <w:rFonts w:hint="eastAsia"/>
+          <w:noProof/>
+        </w:rPr>
+        <w:drawing>
+          <wp:inline distT="0" distB="0" distL="0" distR="0" wp14:anchorId="3B05F8A3" wp14:editId="6F206B44">
+            <wp:extent cx="4105275" cy="1407142"/>
+            <wp:effectExtent l="0" t="0" r="0" b="3175"/>
+            <wp:docPr id="13" name="图片 13"/>
+            <wp:cNvGraphicFramePr>
+              <a:graphicFrameLocks xmlns:a="http://schemas.openxmlformats.org/drawingml/2006/main" noChangeAspect="1"/>
+            </wp:cNvGraphicFramePr>
+            <a:graphic xmlns:a="http://schemas.openxmlformats.org/drawingml/2006/main">
+              <a:graphicData uri="http://schemas.openxmlformats.org/drawingml/2006/picture">
+                <pic:pic xmlns:pic="http://schemas.openxmlformats.org/drawingml/2006/picture">
+                  <pic:nvPicPr>
+                    <pic:cNvPr id="0" name="2-4头插法建立单链表.jpg"/>
+                    <pic:cNvPicPr/>
+                  </pic:nvPicPr>
+                  <pic:blipFill>
+                    <a:blip r:embed="rId6">
+                      <a:extLst>
+                        <a:ext uri="{28A0092B-C50C-407E-A947-70E740481C1C}">
+                          <a14:useLocalDpi xmlns:a14="http://schemas.microsoft.com/office/drawing/2010/main" val="0"/>
+                        </a:ext>
+                      </a:extLst>
+                    </a:blip>
+                    <a:stretch>
+                      <a:fillRect/>
+                    </a:stretch>
+                  </pic:blipFill>
+                  <pic:spPr>
+                    <a:xfrm>
+                      <a:off x="0" y="0"/>
+                      <a:ext cx="4103299" cy="1406465"/>
+                    </a:xfrm>
+                    <a:prstGeom prst="rect">
+                      <a:avLst/>
+                    </a:prstGeom>
+                  </pic:spPr>
+                </pic:pic>
+              </a:graphicData>
+            </a:graphic>
+          </wp:inline>
+        </w:drawing>
+      </w:r>
+    </w:p>
+    <w:p>
+      <w:pPr>
+        <w:ind w:firstLineChars="95" w:firstLine="199"/>
+      </w:pPr>
+      <w:r>
+        <w:rPr>
+          <w:rFonts w:hint="eastAsia"/>
+        </w:rPr>
+        <w:t>```</w:t>
+      </w:r>
+    </w:p>
+    <w:p>
+      <w:pPr>
+        <w:ind w:firstLineChars="95" w:firstLine="199"/>
+      </w:pPr>
+      <w:r>
+        <w:t>#include&lt;stdio.h&gt;</w:t>
+      </w:r>
+      <w:r>
+        <w:tab/>
+      </w:r>
+      <w:r>
+        <w:tab/>
+        <w:t>//NULL</w:t>
+      </w:r>
+    </w:p>
+    <w:p>
+      <w:pPr>
+        <w:ind w:firstLineChars="95" w:firstLine="199"/>
+      </w:pPr>
+      <w:r>
+        <w:t>#include&lt;malloc.h&gt;</w:t>
+      </w:r>
+      <w:r>
+        <w:tab/>
+      </w:r>
+      <w:r>
+        <w:tab/>
+        <w:t>//malloc</w:t>
+      </w:r>
+    </w:p>
+    <w:p>
+      <w:pPr>
+        <w:ind w:firstLineChars="95" w:firstLine="199"/>
+      </w:pPr>
+      <w:r>
+        <w:t>#define ElemType int</w:t>
+      </w:r>
+    </w:p>
+    <w:p>
+      <w:pPr>
+        <w:ind w:firstLineChars="95" w:firstLine="199"/>
+      </w:pPr>
+      <w:r>
+        <w:rPr>
+          <w:rFonts w:hint="eastAsia"/>
+        </w:rPr>
+        <w:t>typedef struct LNode{</w:t>
+      </w:r>
+      <w:r>
+        <w:rPr>
+          <w:rFonts w:hint="eastAsia"/>
+        </w:rPr>
+        <w:tab/>
+        <w:t>//</w:t>
+      </w:r>
+      <w:r>
+        <w:rPr>
+          <w:rFonts w:hint="eastAsia"/>
+        </w:rPr>
+        <w:t>定义单链表结点类型</w:t>
+      </w:r>
+      <w:r>
+        <w:rPr>
+          <w:rFonts w:hint="eastAsia"/>
+        </w:rPr>
+        <w:t xml:space="preserve"> </w:t>
+      </w:r>
+    </w:p>
+    <w:p>
+      <w:pPr>
+        <w:ind w:firstLineChars="95" w:firstLine="199"/>
+      </w:pPr>
+      <w:r>
+        <w:rPr>
+          <w:rFonts w:hint="eastAsia"/>
+        </w:rPr>
+        <w:tab/>
+        <w:t>ElemType data;</w:t>
+      </w:r>
+      <w:r>
+        <w:rPr>
+          <w:rFonts w:hint="eastAsia"/>
+        </w:rPr>
+        <w:tab/>
+      </w:r>
+      <w:r>
+        <w:rPr>
+          <w:rFonts w:hint="eastAsia"/>
+        </w:rPr>
+        <w:tab/>
+        <w:t>//</w:t>
+      </w:r>
+      <w:r>
+        <w:rPr>
+          <w:rFonts w:hint="eastAsia"/>
+        </w:rPr>
+        <w:t>数据域</w:t>
+      </w:r>
+      <w:r>
+        <w:rPr>
+          <w:rFonts w:hint="eastAsia"/>
+        </w:rPr>
+        <w:t xml:space="preserve"> </w:t>
+      </w:r>
+    </w:p>
+    <w:p>
+      <w:pPr>
+        <w:ind w:firstLineChars="95" w:firstLine="199"/>
+      </w:pPr>
+      <w:r>
+        <w:rPr>
+          <w:rFonts w:hint="eastAsia"/>
+        </w:rPr>
+        <w:tab/>
+        <w:t>struct LNode *next;</w:t>
+      </w:r>
+      <w:r>
+        <w:rPr>
+          <w:rFonts w:hint="eastAsia"/>
+        </w:rPr>
+        <w:tab/>
+        <w:t>//</w:t>
+      </w:r>
+      <w:r>
+        <w:rPr>
+          <w:rFonts w:hint="eastAsia"/>
+        </w:rPr>
+        <w:t>指针域</w:t>
+      </w:r>
+      <w:r>
+        <w:rPr>
+          <w:rFonts w:hint="eastAsia"/>
+        </w:rPr>
+        <w:t xml:space="preserve"> </w:t>
+      </w:r>
+    </w:p>
+    <w:p>
+      <w:pPr>
+        <w:ind w:firstLineChars="95" w:firstLine="199"/>
+      </w:pPr>
+      <w:r>
+        <w:rPr>
+          <w:rFonts w:hint="eastAsia"/>
+        </w:rPr>
+        <w:t>}LNode,*LinkList;</w:t>
+      </w:r>
+      <w:r>
+        <w:rPr>
+          <w:rFonts w:hint="eastAsia"/>
+        </w:rPr>
+        <w:tab/>
+      </w:r>
+      <w:r>
+        <w:rPr>
+          <w:rFonts w:hint="eastAsia"/>
+        </w:rPr>
+        <w:tab/>
+        <w:t>//LinkList</w:t>
+      </w:r>
+      <w:r>
+        <w:rPr>
+          <w:rFonts w:hint="eastAsia"/>
+        </w:rPr>
+        <w:t>相当于</w:t>
+      </w:r>
+      <w:r>
+        <w:rPr>
+          <w:rFonts w:hint="eastAsia"/>
+        </w:rPr>
+        <w:t>LNode*</w:t>
+      </w:r>
+      <w:r>
+        <w:rPr>
+          <w:rFonts w:hint="eastAsia"/>
+        </w:rPr>
+        <w:t>，即：</w:t>
+      </w:r>
+      <w:r>
+        <w:rPr>
+          <w:rFonts w:hint="eastAsia"/>
+        </w:rPr>
+        <w:t>struct LNode*</w:t>
+      </w:r>
+    </w:p>
+    <w:p>
+      <w:pPr>
+        <w:ind w:firstLineChars="95" w:firstLine="199"/>
+      </w:pPr>
+      <w:r>
+        <w:rPr>
+          <w:rFonts w:hint="eastAsia"/>
+        </w:rPr>
+        <w:t>//</w:t>
+      </w:r>
+      <w:r>
+        <w:rPr>
+          <w:rFonts w:hint="eastAsia"/>
+        </w:rPr>
+        <w:t>头插法建立单链表</w:t>
+      </w:r>
+      <w:r>
+        <w:rPr>
+          <w:rFonts w:hint="eastAsia"/>
+        </w:rPr>
+        <w:t xml:space="preserve"> </w:t>
+      </w:r>
+    </w:p>
+    <w:p>
+      <w:pPr>
+        <w:ind w:firstLineChars="95" w:firstLine="199"/>
+      </w:pPr>
+      <w:r>
+        <w:t xml:space="preserve">LinkList </w:t>
+      </w:r>
+      <w:r>
+        <w:t>List</w:t>
+      </w:r>
+      <w:r>
+        <w:t>Creat_L_FromHead(){</w:t>
+      </w:r>
+    </w:p>
+    <w:p>
+      <w:pPr>
+        <w:ind w:firstLineChars="95" w:firstLine="199"/>
+      </w:pPr>
+      <w:r>
+        <w:tab/>
+        <w:t>LinkList L=(LinkList)malloc(sizeof(LNode));</w:t>
+      </w:r>
+    </w:p>
+    <w:p>
+      <w:pPr>
+        <w:ind w:firstLineChars="95" w:firstLine="199"/>
+      </w:pPr>
+      <w:r>
+        <w:tab/>
+        <w:t>L-&gt;next=NULL;</w:t>
+      </w:r>
+    </w:p>
+    <w:p>
+      <w:pPr>
+        <w:ind w:firstLineChars="95" w:firstLine="199"/>
+      </w:pPr>
+      <w:r>
+        <w:tab/>
+        <w:t>int e,length=0;</w:t>
+      </w:r>
+    </w:p>
+    <w:p>
+      <w:pPr>
+        <w:ind w:firstLineChars="95" w:firstLine="199"/>
+      </w:pPr>
+      <w:r>
+        <w:rPr>
+          <w:rFonts w:hint="eastAsia"/>
+        </w:rPr>
+        <w:tab/>
+        <w:t>printf("</w:t>
+      </w:r>
+      <w:r>
+        <w:rPr>
+          <w:rFonts w:hint="eastAsia"/>
+        </w:rPr>
+        <w:t>请输入插法建立单链表元素（以</w:t>
+      </w:r>
+      <w:r>
+        <w:rPr>
+          <w:rFonts w:hint="eastAsia"/>
+        </w:rPr>
+        <w:t>-1</w:t>
+      </w:r>
+      <w:r>
+        <w:rPr>
+          <w:rFonts w:hint="eastAsia"/>
+        </w:rPr>
+        <w:t>结束）</w:t>
+      </w:r>
+      <w:r>
+        <w:rPr>
+          <w:rFonts w:hint="eastAsia"/>
+        </w:rPr>
+        <w:t>\n");</w:t>
+      </w:r>
+    </w:p>
+    <w:p>
+      <w:pPr>
+        <w:ind w:firstLineChars="95" w:firstLine="199"/>
+      </w:pPr>
+      <w:r>
+        <w:tab/>
+        <w:t>scanf("%d",&amp;e);</w:t>
+      </w:r>
+    </w:p>
+    <w:p>
+      <w:pPr>
+        <w:ind w:firstLineChars="95" w:firstLine="199"/>
+      </w:pPr>
+      <w:r>
+        <w:tab/>
+        <w:t>while(e!=-1){</w:t>
+      </w:r>
+    </w:p>
+    <w:p>
+      <w:pPr>
+        <w:ind w:firstLineChars="95" w:firstLine="199"/>
+      </w:pPr>
+      <w:r>
+        <w:tab/>
+      </w:r>
+      <w:r>
+        <w:tab/>
+        <w:t>LNode *s=(LNode*)malloc(sizeof(LNode));</w:t>
+      </w:r>
+    </w:p>
+    <w:p>
+      <w:pPr>
+        <w:ind w:firstLineChars="95" w:firstLine="199"/>
+      </w:pPr>
+      <w:r>
+        <w:tab/>
+      </w:r>
+      <w:r>
+        <w:tab/>
+        <w:t>s-&gt;data=e;</w:t>
+      </w:r>
+    </w:p>
+    <w:p>
+      <w:pPr>
+        <w:ind w:firstLineChars="95" w:firstLine="199"/>
+      </w:pPr>
+      <w:r>
+        <w:tab/>
+      </w:r>
+      <w:r>
+        <w:tab/>
+        <w:t>s-&gt;next=L-&gt;next;</w:t>
+      </w:r>
+    </w:p>
+    <w:p>
+      <w:pPr>
+        <w:ind w:firstLineChars="95" w:firstLine="199"/>
+      </w:pPr>
+      <w:r>
+        <w:tab/>
+      </w:r>
+      <w:r>
+        <w:tab/>
+        <w:t>L-&gt;next=s;</w:t>
+      </w:r>
+    </w:p>
+    <w:p>
+      <w:pPr>
+        <w:ind w:firstLineChars="95" w:firstLine="199"/>
+      </w:pPr>
+      <w:r>
+        <w:tab/>
+      </w:r>
+      <w:r>
+        <w:tab/>
+        <w:t>length++;</w:t>
+      </w:r>
+    </w:p>
+    <w:p>
+      <w:pPr>
+        <w:ind w:firstLineChars="95" w:firstLine="199"/>
+      </w:pPr>
+      <w:r>
+        <w:tab/>
+      </w:r>
+      <w:r>
+        <w:tab/>
+        <w:t>scanf("%d",&amp;e);</w:t>
+      </w:r>
+    </w:p>
+    <w:p>
+      <w:pPr>
+        <w:ind w:firstLineChars="95" w:firstLine="199"/>
+      </w:pPr>
+      <w:r>
+        <w:tab/>
+        <w:t>}</w:t>
+      </w:r>
+    </w:p>
+    <w:p>
+      <w:pPr>
+        <w:ind w:firstLineChars="95" w:firstLine="199"/>
+      </w:pPr>
+      <w:r>
+        <w:rPr>
+          <w:rFonts w:hint="eastAsia"/>
+        </w:rPr>
+        <w:tab/>
+        <w:t>L-&gt;data=length;</w:t>
+      </w:r>
+      <w:r>
+        <w:rPr>
+          <w:rFonts w:hint="eastAsia"/>
+        </w:rPr>
+        <w:tab/>
+      </w:r>
+      <w:r>
+        <w:rPr>
+          <w:rFonts w:hint="eastAsia"/>
+        </w:rPr>
+        <w:tab/>
+        <w:t>//</w:t>
+      </w:r>
+      <w:r>
+        <w:rPr>
+          <w:rFonts w:hint="eastAsia"/>
+        </w:rPr>
+        <w:t>令头结点记录链表长度</w:t>
+      </w:r>
+      <w:r>
+        <w:rPr>
+          <w:rFonts w:hint="eastAsia"/>
+        </w:rPr>
+        <w:t xml:space="preserve"> </w:t>
+      </w:r>
+    </w:p>
+    <w:p>
+      <w:pPr>
+        <w:ind w:firstLineChars="95" w:firstLine="199"/>
+      </w:pPr>
+      <w:r>
+        <w:tab/>
+        <w:t>return L;</w:t>
+      </w:r>
+    </w:p>
+    <w:p>
+      <w:pPr>
+        <w:ind w:firstLineChars="95" w:firstLine="199"/>
+      </w:pPr>
+      <w:r>
+        <w:t>}</w:t>
+      </w:r>
+    </w:p>
+    <w:p>
+      <w:pPr>
+        <w:ind w:firstLineChars="95" w:firstLine="199"/>
+      </w:pPr>
+      <w:r>
+        <w:t>int main(){</w:t>
+      </w:r>
+    </w:p>
+    <w:p>
+      <w:pPr>
+        <w:ind w:firstLineChars="95" w:firstLine="199"/>
+      </w:pPr>
+      <w:r>
+        <w:tab/>
+        <w:t>LinkList L=</w:t>
+      </w:r>
+      <w:r>
+        <w:t xml:space="preserve"> </w:t>
+      </w:r>
+      <w:r>
+        <w:t xml:space="preserve">ListCreat </w:t>
+      </w:r>
+      <w:r>
+        <w:t>_L_FromHead();</w:t>
+      </w:r>
+    </w:p>
+    <w:p>
+      <w:pPr>
+        <w:ind w:firstLineChars="95" w:firstLine="199"/>
+      </w:pPr>
+      <w:r>
+        <w:rPr>
+          <w:rFonts w:hint="eastAsia"/>
+        </w:rPr>
+        <w:tab/>
+        <w:t>printf("</w:t>
+      </w:r>
+      <w:r>
+        <w:rPr>
+          <w:rFonts w:hint="eastAsia"/>
+        </w:rPr>
+        <w:t>单链表元素个数：</w:t>
+      </w:r>
+      <w:r>
+        <w:rPr>
+          <w:rFonts w:hint="eastAsia"/>
+        </w:rPr>
+        <w:t xml:space="preserve">%d </w:t>
+      </w:r>
+      <w:r>
+        <w:rPr>
+          <w:rFonts w:hint="eastAsia"/>
+        </w:rPr>
+        <w:t>分别是：</w:t>
+      </w:r>
+      <w:r>
+        <w:rPr>
+          <w:rFonts w:hint="eastAsia"/>
+        </w:rPr>
+        <w:t>",L-&gt;data);</w:t>
+      </w:r>
+    </w:p>
+    <w:p>
+      <w:pPr>
+        <w:ind w:firstLineChars="95" w:firstLine="199"/>
+      </w:pPr>
+      <w:r>
+        <w:tab/>
+        <w:t>for(LNode* N=L-&gt;next;N;N=N-&gt;next){</w:t>
+      </w:r>
+    </w:p>
+    <w:p>
+      <w:pPr>
+        <w:ind w:firstLineChars="95" w:firstLine="199"/>
+      </w:pPr>
+      <w:r>
+        <w:tab/>
+      </w:r>
+      <w:r>
+        <w:tab/>
+        <w:t>printf("%d ",N-&gt;data);</w:t>
+      </w:r>
+    </w:p>
+    <w:p>
+      <w:pPr>
+        <w:ind w:firstLineChars="95" w:firstLine="199"/>
+      </w:pPr>
+      <w:r>
+        <w:tab/>
+        <w:t>}</w:t>
+      </w:r>
+    </w:p>
+    <w:p>
+      <w:pPr>
+        <w:ind w:firstLineChars="95" w:firstLine="199"/>
+      </w:pPr>
+      <w:r>
+        <w:tab/>
+        <w:t>return 0;</w:t>
+      </w:r>
+    </w:p>
+    <w:p>
+      <w:pPr>
+        <w:ind w:firstLineChars="95" w:firstLine="199"/>
+      </w:pPr>
+      <w:r>
+        <w:lastRenderedPageBreak/>
+        <w:t>}</w:t>
+      </w:r>
+    </w:p>
+    <w:p>
+      <w:pPr>
+        <w:ind w:firstLineChars="95" w:firstLine="199"/>
+      </w:pPr>
+      <w:r>
+        <w:rPr>
+          <w:rFonts w:hint="eastAsia"/>
+        </w:rPr>
+        <w:t>```</w:t>
+      </w:r>
+    </w:p>
+    <w:p>
+      <w:pPr>
+        <w:pStyle w:val="2"/>
+        <w:ind w:firstLineChars="62" w:firstLine="199"/>
+      </w:pPr>
+      <w:r>
+        <w:rPr>
+          <w:rFonts w:hint="eastAsia"/>
+        </w:rPr>
+        <w:t>##</w:t>
+      </w:r>
+      <w:r>
+        <w:rPr>
+          <w:rFonts w:hint="eastAsia"/>
+        </w:rPr>
+        <w:t>1.3</w:t>
+      </w:r>
+      <w:r>
+        <w:rPr>
+          <w:rFonts w:hint="eastAsia"/>
+        </w:rPr>
+        <w:t xml:space="preserve"> </w:t>
+      </w:r>
+      <w:r>
+        <w:rPr>
+          <w:rFonts w:hint="eastAsia"/>
+        </w:rPr>
+        <w:t>尾</w:t>
+      </w:r>
+      <w:r>
+        <w:rPr>
+          <w:rFonts w:hint="eastAsia"/>
+        </w:rPr>
+        <w:t>插法建立单链表</w:t>
+      </w:r>
+    </w:p>
+    <w:p>
+      <w:pPr>
+        <w:ind w:firstLineChars="0" w:firstLine="0"/>
+      </w:pPr>
+      <w:r>
+        <w:rPr>
+          <w:rFonts w:hint="eastAsia"/>
+          <w:noProof/>
+        </w:rPr>
+        <w:drawing>
+          <wp:inline distT="0" distB="0" distL="0" distR="0" wp14:anchorId="7E0900C5" wp14:editId="3A6F8578">
+            <wp:extent cx="4610100" cy="1294890"/>
+            <wp:effectExtent l="0" t="0" r="0" b="635"/>
+            <wp:docPr id="14" name="图片 14"/>
+            <wp:cNvGraphicFramePr>
+              <a:graphicFrameLocks xmlns:a="http://schemas.openxmlformats.org/drawingml/2006/main" noChangeAspect="1"/>
+            </wp:cNvGraphicFramePr>
+            <a:graphic xmlns:a="http://schemas.openxmlformats.org/drawingml/2006/main">
+              <a:graphicData uri="http://schemas.openxmlformats.org/drawingml/2006/picture">
+                <pic:pic xmlns:pic="http://schemas.openxmlformats.org/drawingml/2006/picture">
+                  <pic:nvPicPr>
+                    <pic:cNvPr id="0" name="2-5尾插法建立单链表.jpg"/>
+                    <pic:cNvPicPr/>
+                  </pic:nvPicPr>
+                  <pic:blipFill>
+                    <a:blip r:embed="rId7">
+                      <a:extLst>
+                        <a:ext uri="{28A0092B-C50C-407E-A947-70E740481C1C}">
+                          <a14:useLocalDpi xmlns:a14="http://schemas.microsoft.com/office/drawing/2010/main" val="0"/>
+                        </a:ext>
+                      </a:extLst>
+                    </a:blip>
+                    <a:stretch>
+                      <a:fillRect/>
+                    </a:stretch>
+                  </pic:blipFill>
+                  <pic:spPr>
+                    <a:xfrm>
+                      <a:off x="0" y="0"/>
+                      <a:ext cx="4607881" cy="1294267"/>
+                    </a:xfrm>
+                    <a:prstGeom prst="rect">
+                      <a:avLst/>
+                    </a:prstGeom>
+                  </pic:spPr>
+                </pic:pic>
+              </a:graphicData>
+            </a:graphic>
+          </wp:inline>
+        </w:drawing>
+      </w:r>
+    </w:p>
+    <w:p>
+      <w:pPr>
+        <w:ind w:firstLineChars="95" w:firstLine="199"/>
+      </w:pPr>
+      <w:r>
+        <w:rPr>
+          <w:rFonts w:hint="eastAsia"/>
+        </w:rPr>
+        <w:t>```</w:t>
+      </w:r>
+    </w:p>
+    <w:p>
+      <w:pPr>
+        <w:ind w:firstLineChars="95" w:firstLine="199"/>
+      </w:pPr>
+      <w:r>
+        <w:t>#include&lt;stdio.h&gt;</w:t>
+      </w:r>
+      <w:r>
+        <w:tab/>
+      </w:r>
+      <w:r>
+        <w:tab/>
+        <w:t>//NULL</w:t>
+      </w:r>
+    </w:p>
+    <w:p>
+      <w:pPr>
+        <w:ind w:firstLineChars="95" w:firstLine="199"/>
+      </w:pPr>
+      <w:r>
+        <w:t>#include&lt;malloc.h&gt;</w:t>
+      </w:r>
+      <w:r>
+        <w:tab/>
+      </w:r>
+      <w:r>
+        <w:tab/>
+        <w:t>//malloc</w:t>
+      </w:r>
+    </w:p>
+    <w:p>
+      <w:pPr>
+        <w:ind w:firstLineChars="95" w:firstLine="199"/>
+      </w:pPr>
+      <w:r>
+        <w:t>#define ElemType int</w:t>
+      </w:r>
+    </w:p>
+    <w:p>
+      <w:pPr>
+        <w:ind w:firstLineChars="95" w:firstLine="199"/>
+      </w:pPr>
+      <w:r>
+        <w:rPr>
+          <w:rFonts w:hint="eastAsia"/>
+        </w:rPr>
+        <w:t>typedef struct LNode{</w:t>
+      </w:r>
+      <w:r>
+        <w:rPr>
+          <w:rFonts w:hint="eastAsia"/>
+        </w:rPr>
+        <w:tab/>
+        <w:t>//</w:t>
+      </w:r>
+      <w:r>
+        <w:rPr>
+          <w:rFonts w:hint="eastAsia"/>
+        </w:rPr>
+        <w:t>定义单链表结点类型</w:t>
+      </w:r>
+      <w:r>
+        <w:rPr>
+          <w:rFonts w:hint="eastAsia"/>
+        </w:rPr>
+        <w:t xml:space="preserve"> </w:t>
+      </w:r>
+    </w:p>
+    <w:p>
+      <w:pPr>
+        <w:ind w:firstLineChars="95" w:firstLine="199"/>
+      </w:pPr>
+      <w:r>
+        <w:rPr>
+          <w:rFonts w:hint="eastAsia"/>
+        </w:rPr>
+        <w:tab/>
+        <w:t>ElemType data;</w:t>
+      </w:r>
+      <w:r>
+        <w:rPr>
+          <w:rFonts w:hint="eastAsia"/>
+        </w:rPr>
+        <w:tab/>
+      </w:r>
+      <w:r>
+        <w:rPr>
+          <w:rFonts w:hint="eastAsia"/>
+        </w:rPr>
+        <w:tab/>
+        <w:t>//</w:t>
+      </w:r>
+      <w:r>
+        <w:rPr>
+          <w:rFonts w:hint="eastAsia"/>
+        </w:rPr>
+        <w:t>数据域</w:t>
+      </w:r>
+      <w:r>
+        <w:rPr>
+          <w:rFonts w:hint="eastAsia"/>
+        </w:rPr>
+        <w:t xml:space="preserve"> </w:t>
+      </w:r>
+    </w:p>
+    <w:p>
+      <w:pPr>
+        <w:ind w:firstLineChars="95" w:firstLine="199"/>
+      </w:pPr>
+      <w:r>
+        <w:rPr>
+          <w:rFonts w:hint="eastAsia"/>
+        </w:rPr>
+        <w:tab/>
+        <w:t>struct LNode *next;</w:t>
+      </w:r>
+      <w:r>
+        <w:rPr>
+          <w:rFonts w:hint="eastAsia"/>
+        </w:rPr>
+        <w:tab/>
+        <w:t>//</w:t>
+      </w:r>
+      <w:r>
+        <w:rPr>
+          <w:rFonts w:hint="eastAsia"/>
+        </w:rPr>
+        <w:t>指针域</w:t>
+      </w:r>
+      <w:r>
+        <w:rPr>
+          <w:rFonts w:hint="eastAsia"/>
+        </w:rPr>
+        <w:t xml:space="preserve"> </w:t>
+      </w:r>
+    </w:p>
+    <w:p>
+      <w:pPr>
+        <w:ind w:firstLineChars="95" w:firstLine="199"/>
+      </w:pPr>
+      <w:r>
+        <w:rPr>
+          <w:rFonts w:hint="eastAsia"/>
+        </w:rPr>
+        <w:t>}LNode,*LinkList;</w:t>
+      </w:r>
+      <w:r>
+        <w:rPr>
+          <w:rFonts w:hint="eastAsia"/>
+        </w:rPr>
+        <w:tab/>
+      </w:r>
+      <w:r>
+        <w:rPr>
+          <w:rFonts w:hint="eastAsia"/>
+        </w:rPr>
+        <w:tab/>
+        <w:t>//LinkList</w:t>
+      </w:r>
+      <w:r>
+        <w:rPr>
+          <w:rFonts w:hint="eastAsia"/>
+        </w:rPr>
+        <w:t>相当于</w:t>
+      </w:r>
+      <w:r>
+        <w:rPr>
+          <w:rFonts w:hint="eastAsia"/>
+        </w:rPr>
+        <w:t>LNode*</w:t>
+      </w:r>
+      <w:r>
+        <w:rPr>
+          <w:rFonts w:hint="eastAsia"/>
+        </w:rPr>
+        <w:t>，即：</w:t>
+      </w:r>
+      <w:r>
+        <w:rPr>
+          <w:rFonts w:hint="eastAsia"/>
+        </w:rPr>
+        <w:t>struct LNode*</w:t>
+      </w:r>
+    </w:p>
+    <w:p>
+      <w:pPr>
+        <w:ind w:firstLineChars="95" w:firstLine="199"/>
+      </w:pPr>
+      <w:r>
+        <w:rPr>
+          <w:rFonts w:hint="eastAsia"/>
+        </w:rPr>
+        <w:t>//</w:t>
+      </w:r>
+      <w:r>
+        <w:rPr>
+          <w:rFonts w:hint="eastAsia"/>
+        </w:rPr>
+        <w:t>尾插法建立单链表</w:t>
+      </w:r>
+      <w:r>
+        <w:rPr>
+          <w:rFonts w:hint="eastAsia"/>
+        </w:rPr>
+        <w:t xml:space="preserve"> </w:t>
+      </w:r>
+    </w:p>
+    <w:p>
+      <w:pPr>
+        <w:ind w:firstLineChars="95" w:firstLine="199"/>
+      </w:pPr>
+      <w:r>
+        <w:t xml:space="preserve">void </w:t>
+      </w:r>
+      <w:r>
+        <w:t xml:space="preserve">ListCreat </w:t>
+      </w:r>
+      <w:r>
+        <w:t>_L_FromTail(LinkList &amp;L){</w:t>
+      </w:r>
+    </w:p>
+    <w:p>
+      <w:pPr>
+        <w:ind w:firstLineChars="95" w:firstLine="199"/>
+      </w:pPr>
+      <w:r>
+        <w:tab/>
+        <w:t>L=(LinkList)malloc(sizeof(LNode));</w:t>
+      </w:r>
+    </w:p>
+    <w:p>
+      <w:pPr>
+        <w:ind w:firstLineChars="95" w:firstLine="199"/>
+      </w:pPr>
+      <w:r>
+        <w:rPr>
+          <w:rFonts w:hint="eastAsia"/>
+        </w:rPr>
+        <w:tab/>
+        <w:t>L-&gt;data=0;L-&gt;next=NULL;</w:t>
+      </w:r>
+      <w:r>
+        <w:rPr>
+          <w:rFonts w:hint="eastAsia"/>
+        </w:rPr>
+        <w:tab/>
+        <w:t>//L-&gt;data</w:t>
+      </w:r>
+      <w:r>
+        <w:rPr>
+          <w:rFonts w:hint="eastAsia"/>
+        </w:rPr>
+        <w:t>为链表长度</w:t>
+      </w:r>
+      <w:r>
+        <w:rPr>
+          <w:rFonts w:hint="eastAsia"/>
+        </w:rPr>
+        <w:t xml:space="preserve"> </w:t>
+      </w:r>
+    </w:p>
+    <w:p>
+      <w:pPr>
+        <w:ind w:firstLineChars="95" w:firstLine="199"/>
+      </w:pPr>
+      <w:r>
+        <w:rPr>
+          <w:rFonts w:hint="eastAsia"/>
+        </w:rPr>
+        <w:tab/>
+        <w:t>LNode *r=L;</w:t>
+      </w:r>
+      <w:r>
+        <w:rPr>
+          <w:rFonts w:hint="eastAsia"/>
+        </w:rPr>
+        <w:tab/>
+      </w:r>
+      <w:r>
+        <w:rPr>
+          <w:rFonts w:hint="eastAsia"/>
+        </w:rPr>
+        <w:tab/>
+      </w:r>
+      <w:r>
+        <w:rPr>
+          <w:rFonts w:hint="eastAsia"/>
+        </w:rPr>
+        <w:tab/>
+      </w:r>
+      <w:r>
+        <w:rPr>
+          <w:rFonts w:hint="eastAsia"/>
+        </w:rPr>
+        <w:tab/>
+        <w:t>//r</w:t>
+      </w:r>
+      <w:r>
+        <w:rPr>
+          <w:rFonts w:hint="eastAsia"/>
+        </w:rPr>
+        <w:t>为表尾指针</w:t>
+      </w:r>
+      <w:r>
+        <w:rPr>
+          <w:rFonts w:hint="eastAsia"/>
+        </w:rPr>
+        <w:t xml:space="preserve"> </w:t>
+      </w:r>
+    </w:p>
+    <w:p>
+      <w:pPr>
+        <w:ind w:firstLineChars="95" w:firstLine="199"/>
+      </w:pPr>
+      <w:r>
+        <w:rPr>
+          <w:rFonts w:hint="eastAsia"/>
+        </w:rPr>
+        <w:tab/>
+        <w:t>printf("</w:t>
+      </w:r>
+      <w:r>
+        <w:rPr>
+          <w:rFonts w:hint="eastAsia"/>
+        </w:rPr>
+        <w:t>请输入插法建立单链表元素（以</w:t>
+      </w:r>
+      <w:r>
+        <w:rPr>
+          <w:rFonts w:hint="eastAsia"/>
+        </w:rPr>
+        <w:t>-1</w:t>
+      </w:r>
+      <w:r>
+        <w:rPr>
+          <w:rFonts w:hint="eastAsia"/>
+        </w:rPr>
+        <w:t>结束）</w:t>
+      </w:r>
+      <w:r>
+        <w:rPr>
+          <w:rFonts w:hint="eastAsia"/>
+        </w:rPr>
+        <w:t>\n");</w:t>
+      </w:r>
+    </w:p>
+    <w:p>
+      <w:pPr>
+        <w:ind w:firstLineChars="95" w:firstLine="199"/>
+      </w:pPr>
+      <w:r>
+        <w:tab/>
+        <w:t>int e;scanf("%d",&amp;e);</w:t>
+      </w:r>
+    </w:p>
+    <w:p>
+      <w:pPr>
+        <w:ind w:firstLineChars="95" w:firstLine="199"/>
+      </w:pPr>
+      <w:r>
+        <w:tab/>
+        <w:t>while(e!=-1){</w:t>
+      </w:r>
+    </w:p>
+    <w:p>
+      <w:pPr>
+        <w:ind w:firstLineChars="95" w:firstLine="199"/>
+      </w:pPr>
+      <w:r>
+        <w:tab/>
+      </w:r>
+      <w:r>
+        <w:tab/>
+        <w:t>LNode *s=(LNode*)malloc(sizeof(LNode));</w:t>
+      </w:r>
+    </w:p>
+    <w:p>
+      <w:pPr>
+        <w:ind w:firstLineChars="95" w:firstLine="199"/>
+      </w:pPr>
+      <w:r>
+        <w:tab/>
+      </w:r>
+      <w:r>
+        <w:tab/>
+        <w:t>s-&gt;data=e;s-&gt;next=NULL;</w:t>
+      </w:r>
+    </w:p>
+    <w:p>
+      <w:pPr>
+        <w:ind w:firstLineChars="95" w:firstLine="199"/>
+      </w:pPr>
+      <w:r>
+        <w:tab/>
+      </w:r>
+      <w:r>
+        <w:tab/>
+        <w:t>r-&gt;next=s;</w:t>
+      </w:r>
+    </w:p>
+    <w:p>
+      <w:pPr>
+        <w:ind w:firstLineChars="95" w:firstLine="199"/>
+      </w:pPr>
+      <w:r>
+        <w:tab/>
+      </w:r>
+      <w:r>
+        <w:tab/>
+        <w:t>r=r-&gt;next;</w:t>
+      </w:r>
+    </w:p>
+    <w:p>
+      <w:pPr>
+        <w:ind w:firstLineChars="95" w:firstLine="199"/>
+      </w:pPr>
+      <w:r>
+        <w:rPr>
+          <w:rFonts w:hint="eastAsia"/>
+        </w:rPr>
+        <w:tab/>
+      </w:r>
+      <w:r>
+        <w:rPr>
+          <w:rFonts w:hint="eastAsia"/>
+        </w:rPr>
+        <w:tab/>
+        <w:t>L-&gt;data++;</w:t>
+      </w:r>
+      <w:r>
+        <w:rPr>
+          <w:rFonts w:hint="eastAsia"/>
+        </w:rPr>
+        <w:tab/>
+      </w:r>
+      <w:r>
+        <w:rPr>
+          <w:rFonts w:hint="eastAsia"/>
+        </w:rPr>
+        <w:tab/>
+      </w:r>
+      <w:r>
+        <w:rPr>
+          <w:rFonts w:hint="eastAsia"/>
+        </w:rPr>
+        <w:tab/>
+        <w:t>//</w:t>
+      </w:r>
+      <w:r>
+        <w:rPr>
+          <w:rFonts w:hint="eastAsia"/>
+        </w:rPr>
+        <w:t>链表长度</w:t>
+      </w:r>
+      <w:r>
+        <w:rPr>
+          <w:rFonts w:hint="eastAsia"/>
+        </w:rPr>
+        <w:t>+1</w:t>
+      </w:r>
+    </w:p>
+    <w:p>
+      <w:pPr>
+        <w:ind w:firstLineChars="95" w:firstLine="199"/>
+      </w:pPr>
+      <w:r>
+        <w:tab/>
+      </w:r>
+      <w:r>
+        <w:tab/>
+        <w:t>scanf("%d",&amp;e);</w:t>
+      </w:r>
+    </w:p>
+    <w:p>
+      <w:pPr>
+        <w:ind w:firstLineChars="95" w:firstLine="199"/>
+      </w:pPr>
+      <w:r>
+        <w:tab/>
+        <w:t>}</w:t>
+      </w:r>
+    </w:p>
+    <w:p>
+      <w:pPr>
+        <w:ind w:firstLineChars="95" w:firstLine="199"/>
+      </w:pPr>
+      <w:r>
+        <w:t>}</w:t>
+      </w:r>
+    </w:p>
+    <w:p>
+      <w:pPr>
+        <w:ind w:firstLineChars="95" w:firstLine="199"/>
+      </w:pPr>
+      <w:r>
+        <w:t>int main(){</w:t>
+      </w:r>
+    </w:p>
+    <w:p>
+      <w:pPr>
+        <w:ind w:firstLineChars="95" w:firstLine="199"/>
+      </w:pPr>
+      <w:r>
+        <w:tab/>
+        <w:t>LinkList L;</w:t>
+      </w:r>
+    </w:p>
+    <w:p>
+      <w:pPr>
+        <w:ind w:firstLineChars="95" w:firstLine="199"/>
+      </w:pPr>
+      <w:r>
+        <w:tab/>
+      </w:r>
+      <w:r>
+        <w:t xml:space="preserve">ListCreat </w:t>
+      </w:r>
+      <w:r>
+        <w:t>_L_FromTail(L);</w:t>
+      </w:r>
+    </w:p>
+    <w:p>
+      <w:pPr>
+        <w:ind w:firstLineChars="95" w:firstLine="199"/>
+      </w:pPr>
+      <w:r>
+        <w:rPr>
+          <w:rFonts w:hint="eastAsia"/>
+        </w:rPr>
+        <w:tab/>
+        <w:t>printf("</w:t>
+      </w:r>
+      <w:r>
+        <w:rPr>
+          <w:rFonts w:hint="eastAsia"/>
+        </w:rPr>
+        <w:t>单链表元素个数：</w:t>
+      </w:r>
+      <w:r>
+        <w:rPr>
+          <w:rFonts w:hint="eastAsia"/>
+        </w:rPr>
+        <w:t xml:space="preserve">%d </w:t>
+      </w:r>
+      <w:r>
+        <w:rPr>
+          <w:rFonts w:hint="eastAsia"/>
+        </w:rPr>
+        <w:t>分别是：</w:t>
+      </w:r>
+      <w:r>
+        <w:rPr>
+          <w:rFonts w:hint="eastAsia"/>
+        </w:rPr>
+        <w:t>",L-&gt;data);</w:t>
+      </w:r>
+    </w:p>
+    <w:p>
+      <w:pPr>
+        <w:ind w:firstLineChars="95" w:firstLine="199"/>
+      </w:pPr>
+      <w:r>
+        <w:tab/>
+        <w:t>for(LNode* N=L-&gt;next;N;N=N-&gt;next){</w:t>
+      </w:r>
+    </w:p>
+    <w:p>
+      <w:pPr>
+        <w:ind w:firstLineChars="95" w:firstLine="199"/>
+      </w:pPr>
+      <w:r>
+        <w:tab/>
+      </w:r>
+      <w:r>
+        <w:tab/>
+        <w:t>printf("%d ",N-&gt;data);</w:t>
+      </w:r>
+    </w:p>
+    <w:p>
+      <w:pPr>
+        <w:ind w:firstLineChars="95" w:firstLine="199"/>
+      </w:pPr>
+      <w:r>
+        <w:tab/>
+        <w:t>}</w:t>
+      </w:r>
+    </w:p>
+    <w:p>
+      <w:pPr>
+        <w:ind w:firstLineChars="95" w:firstLine="199"/>
+      </w:pPr>
+      <w:r>
+        <w:tab/>
+        <w:t>return 0;</w:t>
+      </w:r>
+    </w:p>
+    <w:p>
+      <w:pPr>
+        <w:ind w:firstLineChars="95" w:firstLine="199"/>
+      </w:pPr>
+      <w:r>
+        <w:lastRenderedPageBreak/>
+        <w:t>}</w:t>
+      </w:r>
+    </w:p>
+    <w:p>
+      <w:pPr>
+        <w:ind w:firstLineChars="95" w:firstLine="199"/>
+      </w:pPr>
+      <w:r>
+        <w:rPr>
+          <w:rFonts w:hint="eastAsia"/>
+        </w:rPr>
+        <w:t>```</w:t>
+      </w:r>
+    </w:p>
+    <w:p>
+      <w:pPr>
+        <w:pStyle w:val="2"/>
+        <w:ind w:firstLineChars="62" w:firstLine="199"/>
+      </w:pPr>
+      <w:r>
+        <w:rPr>
+          <w:rFonts w:hint="eastAsia"/>
+        </w:rPr>
+        <w:t>##1.4</w:t>
+      </w:r>
+      <w:r>
+        <w:rPr>
+          <w:rFonts w:hint="eastAsia"/>
+        </w:rPr>
+        <w:t>按序号查找表结点</w:t>
+      </w:r>
+    </w:p>
+    <w:p>
+      <w:pPr>
+        <w:ind w:firstLine="420"/>
+      </w:pPr>
+      <w:r>
+        <w:rPr>
+          <w:rFonts w:hint="eastAsia"/>
+        </w:rPr>
+        <w:t>```</w:t>
+      </w:r>
+    </w:p>
+    <w:p>
+      <w:pPr>
+        <w:ind w:firstLine="420"/>
+      </w:pPr>
+      <w:r>
+        <w:rPr>
+          <w:rFonts w:hint="eastAsia"/>
+        </w:rPr>
+        <w:t>//</w:t>
+      </w:r>
+      <w:r>
+        <w:rPr>
+          <w:rFonts w:hint="eastAsia"/>
+        </w:rPr>
+        <w:t>按序号查找第</w:t>
+      </w:r>
+      <w:r>
+        <w:rPr>
+          <w:rFonts w:hint="eastAsia"/>
+        </w:rPr>
+        <w:t>i</w:t>
+      </w:r>
+      <w:r>
+        <w:rPr>
+          <w:rFonts w:hint="eastAsia"/>
+        </w:rPr>
+        <w:t>个结点</w:t>
+      </w:r>
+      <w:r>
+        <w:rPr>
+          <w:rFonts w:hint="eastAsia"/>
+        </w:rPr>
+        <w:t xml:space="preserve"> </w:t>
+      </w:r>
+    </w:p>
+    <w:p>
+      <w:pPr>
+        <w:ind w:firstLine="420"/>
+      </w:pPr>
+      <w:r>
+        <w:t xml:space="preserve">LNode* </w:t>
+      </w:r>
+      <w:r>
+        <w:t>ListGetElem</w:t>
+      </w:r>
+      <w:r>
+        <w:t xml:space="preserve">_L </w:t>
+      </w:r>
+      <w:r>
+        <w:t>(LinkList L,int i){</w:t>
+      </w:r>
+    </w:p>
+    <w:p>
+      <w:pPr>
+        <w:ind w:firstLine="420"/>
+      </w:pPr>
+      <w:r>
+        <w:rPr>
+          <w:rFonts w:hint="eastAsia"/>
+        </w:rPr>
+        <w:tab/>
+        <w:t>LNode* p=L-&gt;next;</w:t>
+      </w:r>
+      <w:r>
+        <w:rPr>
+          <w:rFonts w:hint="eastAsia"/>
+        </w:rPr>
+        <w:tab/>
+      </w:r>
+      <w:r>
+        <w:rPr>
+          <w:rFonts w:hint="eastAsia"/>
+        </w:rPr>
+        <w:tab/>
+        <w:t>//p</w:t>
+      </w:r>
+      <w:r>
+        <w:rPr>
+          <w:rFonts w:hint="eastAsia"/>
+        </w:rPr>
+        <w:t>为首元结点</w:t>
+      </w:r>
+    </w:p>
+    <w:p>
+      <w:pPr>
+        <w:ind w:firstLine="420"/>
+      </w:pPr>
+      <w:r>
+        <w:rPr>
+          <w:rFonts w:hint="eastAsia"/>
+        </w:rPr>
+        <w:tab/>
+        <w:t>if(i==0)return L;</w:t>
+      </w:r>
+      <w:r>
+        <w:rPr>
+          <w:rFonts w:hint="eastAsia"/>
+        </w:rPr>
+        <w:tab/>
+      </w:r>
+      <w:r>
+        <w:rPr>
+          <w:rFonts w:hint="eastAsia"/>
+        </w:rPr>
+        <w:tab/>
+        <w:t>//</w:t>
+      </w:r>
+      <w:r>
+        <w:rPr>
+          <w:rFonts w:hint="eastAsia"/>
+        </w:rPr>
+        <w:t>返回头结点</w:t>
+      </w:r>
+    </w:p>
+    <w:p>
+      <w:pPr>
+        <w:ind w:firstLine="420"/>
+      </w:pPr>
+      <w:r>
+        <w:rPr>
+          <w:rFonts w:hint="eastAsia"/>
+        </w:rPr>
+        <w:tab/>
+        <w:t>if(i&lt;0)return NULL;</w:t>
+      </w:r>
+      <w:r>
+        <w:rPr>
+          <w:rFonts w:hint="eastAsia"/>
+        </w:rPr>
+        <w:tab/>
+      </w:r>
+      <w:r>
+        <w:rPr>
+          <w:rFonts w:hint="eastAsia"/>
+        </w:rPr>
+        <w:tab/>
+        <w:t>//i</w:t>
+      </w:r>
+      <w:r>
+        <w:rPr>
+          <w:rFonts w:hint="eastAsia"/>
+        </w:rPr>
+        <w:t>无效返回</w:t>
+      </w:r>
+      <w:r>
+        <w:rPr>
+          <w:rFonts w:hint="eastAsia"/>
+        </w:rPr>
+        <w:t>NULL</w:t>
+      </w:r>
+    </w:p>
+    <w:p>
+      <w:pPr>
+        <w:ind w:firstLine="420"/>
+      </w:pPr>
+      <w:r>
+        <w:tab/>
+        <w:t>for(int j=1;j&lt;i&amp;&amp;p;j++){</w:t>
+      </w:r>
+    </w:p>
+    <w:p>
+      <w:pPr>
+        <w:ind w:firstLine="420"/>
+      </w:pPr>
+      <w:r>
+        <w:tab/>
+      </w:r>
+      <w:r>
+        <w:tab/>
+        <w:t>p=p-&gt;next;</w:t>
+      </w:r>
+    </w:p>
+    <w:p>
+      <w:pPr>
+        <w:ind w:firstLine="420"/>
+      </w:pPr>
+      <w:r>
+        <w:tab/>
+        <w:t xml:space="preserve">} </w:t>
+      </w:r>
+    </w:p>
+    <w:p>
+      <w:pPr>
+        <w:ind w:firstLine="420"/>
+      </w:pPr>
+      <w:r>
+        <w:rPr>
+          <w:rFonts w:hint="eastAsia"/>
+        </w:rPr>
+        <w:tab/>
+        <w:t>return p;</w:t>
+      </w:r>
+      <w:r>
+        <w:rPr>
+          <w:rFonts w:hint="eastAsia"/>
+        </w:rPr>
+        <w:tab/>
+      </w:r>
+      <w:r>
+        <w:rPr>
+          <w:rFonts w:hint="eastAsia"/>
+        </w:rPr>
+        <w:tab/>
+      </w:r>
+      <w:r>
+        <w:rPr>
+          <w:rFonts w:hint="eastAsia"/>
+        </w:rPr>
+        <w:tab/>
+      </w:r>
+      <w:r>
+        <w:rPr>
+          <w:rFonts w:hint="eastAsia"/>
+        </w:rPr>
+        <w:tab/>
+      </w:r>
+      <w:r>
+        <w:rPr>
+          <w:rFonts w:hint="eastAsia"/>
+        </w:rPr>
+        <w:t>//</w:t>
+      </w:r>
+      <w:r>
+        <w:rPr>
+          <w:rFonts w:hint="eastAsia"/>
+        </w:rPr>
+        <w:t>返回第</w:t>
+      </w:r>
+      <w:r>
+        <w:rPr>
+          <w:rFonts w:hint="eastAsia"/>
+        </w:rPr>
+        <w:t>i</w:t>
+      </w:r>
+      <w:r>
+        <w:rPr>
+          <w:rFonts w:hint="eastAsia"/>
+        </w:rPr>
+        <w:t>个结点指针；若</w:t>
+      </w:r>
+      <w:r>
+        <w:rPr>
+          <w:rFonts w:hint="eastAsia"/>
+        </w:rPr>
+        <w:t>i&gt;</w:t>
+      </w:r>
+      <w:r>
+        <w:rPr>
+          <w:rFonts w:hint="eastAsia"/>
+        </w:rPr>
+        <w:t>表长则返回的是</w:t>
+      </w:r>
+      <w:r>
+        <w:rPr>
+          <w:rFonts w:hint="eastAsia"/>
+        </w:rPr>
+        <w:t xml:space="preserve">NULL </w:t>
+      </w:r>
+    </w:p>
+    <w:p>
+      <w:pPr>
+        <w:ind w:firstLine="420"/>
+      </w:pPr>
+      <w:r>
+        <w:t>}</w:t>
+      </w:r>
+    </w:p>
+    <w:p>
+      <w:pPr>
+        <w:ind w:firstLine="420"/>
+      </w:pPr>
+      <w:r>
+        <w:rPr>
+          <w:rFonts w:hint="eastAsia"/>
+        </w:rPr>
+        <w:t>```</w:t>
+      </w:r>
+    </w:p>
+    <w:p>
+      <w:pPr>
+        <w:pStyle w:val="2"/>
+        <w:ind w:firstLineChars="62" w:firstLine="199"/>
+      </w:pPr>
+      <w:r>
+        <w:rPr>
+          <w:rFonts w:hint="eastAsia"/>
+        </w:rPr>
+        <w:t>##1.5</w:t>
+      </w:r>
+      <w:r>
+        <w:rPr>
+          <w:rFonts w:hint="eastAsia"/>
+        </w:rPr>
+        <w:t>按值查找表结点</w:t>
+      </w:r>
+    </w:p>
+    <w:p>
+      <w:pPr>
+        <w:ind w:firstLine="420"/>
+      </w:pPr>
+      <w:r>
+        <w:rPr>
+          <w:rFonts w:hint="eastAsia"/>
+        </w:rPr>
+        <w:t>```</w:t>
+      </w:r>
+    </w:p>
+    <w:p>
+      <w:pPr>
+        <w:ind w:firstLine="420"/>
+      </w:pPr>
+      <w:r>
+        <w:rPr>
+          <w:rFonts w:hint="eastAsia"/>
+        </w:rPr>
+        <w:t>//</w:t>
+      </w:r>
+      <w:r>
+        <w:rPr>
+          <w:rFonts w:hint="eastAsia"/>
+        </w:rPr>
+        <w:t>按值</w:t>
+      </w:r>
+      <w:r>
+        <w:rPr>
+          <w:rFonts w:hint="eastAsia"/>
+        </w:rPr>
+        <w:t>e</w:t>
+      </w:r>
+      <w:r>
+        <w:rPr>
+          <w:rFonts w:hint="eastAsia"/>
+        </w:rPr>
+        <w:t>查找表结点</w:t>
+      </w:r>
+      <w:r>
+        <w:rPr>
+          <w:rFonts w:hint="eastAsia"/>
+        </w:rPr>
+        <w:t xml:space="preserve"> </w:t>
+      </w:r>
+    </w:p>
+    <w:p>
+      <w:pPr>
+        <w:ind w:firstLine="420"/>
+      </w:pPr>
+      <w:r>
+        <w:t xml:space="preserve">LNode* </w:t>
+      </w:r>
+      <w:r>
+        <w:rPr>
+          <w:rFonts w:hint="eastAsia"/>
+        </w:rPr>
+        <w:t>List</w:t>
+      </w:r>
+      <w:r>
+        <w:t>Locate</w:t>
+      </w:r>
+      <w:r>
+        <w:t xml:space="preserve">_L </w:t>
+      </w:r>
+      <w:r>
+        <w:t>(LinkList L,int e){</w:t>
+      </w:r>
+    </w:p>
+    <w:p>
+      <w:pPr>
+        <w:ind w:firstLine="420"/>
+      </w:pPr>
+      <w:r>
+        <w:rPr>
+          <w:rFonts w:hint="eastAsia"/>
+        </w:rPr>
+        <w:tab/>
+        <w:t>LNode* p=L-&gt;next;</w:t>
+      </w:r>
+      <w:r>
+        <w:rPr>
+          <w:rFonts w:hint="eastAsia"/>
+        </w:rPr>
+        <w:tab/>
+      </w:r>
+      <w:r>
+        <w:rPr>
+          <w:rFonts w:hint="eastAsia"/>
+        </w:rPr>
+        <w:tab/>
+        <w:t>//p</w:t>
+      </w:r>
+      <w:r>
+        <w:rPr>
+          <w:rFonts w:hint="eastAsia"/>
+        </w:rPr>
+        <w:t>为首元结点</w:t>
+      </w:r>
+    </w:p>
+    <w:p>
+      <w:pPr>
+        <w:ind w:firstLine="420"/>
+      </w:pPr>
+      <w:r>
+        <w:tab/>
+        <w:t>while(p-&gt;data!=e&amp;&amp;p){</w:t>
+      </w:r>
+    </w:p>
+    <w:p>
+      <w:pPr>
+        <w:ind w:firstLine="420"/>
+      </w:pPr>
+      <w:r>
+        <w:tab/>
+      </w:r>
+      <w:r>
+        <w:tab/>
+        <w:t>p=p-&gt;next;</w:t>
+      </w:r>
+    </w:p>
+    <w:p>
+      <w:pPr>
+        <w:ind w:firstLine="420"/>
+      </w:pPr>
+      <w:r>
+        <w:tab/>
+        <w:t xml:space="preserve">} </w:t>
+      </w:r>
+    </w:p>
+    <w:p>
+      <w:pPr>
+        <w:ind w:firstLine="420"/>
+      </w:pPr>
+      <w:r>
+        <w:rPr>
+          <w:rFonts w:hint="eastAsia"/>
+        </w:rPr>
+        <w:tab/>
+        <w:t>return p;</w:t>
+      </w:r>
+      <w:r>
+        <w:rPr>
+          <w:rFonts w:hint="eastAsia"/>
+        </w:rPr>
+        <w:tab/>
+      </w:r>
+      <w:r>
+        <w:rPr>
+          <w:rFonts w:hint="eastAsia"/>
+        </w:rPr>
+        <w:tab/>
+      </w:r>
+      <w:r>
+        <w:rPr>
+          <w:rFonts w:hint="eastAsia"/>
+        </w:rPr>
+        <w:tab/>
+      </w:r>
+      <w:r>
+        <w:rPr>
+          <w:rFonts w:hint="eastAsia"/>
+        </w:rPr>
+        <w:tab/>
+        <w:t>//</w:t>
+      </w:r>
+      <w:r>
+        <w:rPr>
+          <w:rFonts w:hint="eastAsia"/>
+        </w:rPr>
+        <w:t>返回第</w:t>
+      </w:r>
+      <w:r>
+        <w:rPr>
+          <w:rFonts w:hint="eastAsia"/>
+        </w:rPr>
+        <w:t>i</w:t>
+      </w:r>
+      <w:r>
+        <w:rPr>
+          <w:rFonts w:hint="eastAsia"/>
+        </w:rPr>
+        <w:t>个结点指针；若</w:t>
+      </w:r>
+      <w:r>
+        <w:rPr>
+          <w:rFonts w:hint="eastAsia"/>
+        </w:rPr>
+        <w:t>i&gt;</w:t>
+      </w:r>
+      <w:r>
+        <w:rPr>
+          <w:rFonts w:hint="eastAsia"/>
+        </w:rPr>
+        <w:t>表长则返回的是</w:t>
+      </w:r>
+      <w:r>
+        <w:rPr>
+          <w:rFonts w:hint="eastAsia"/>
+        </w:rPr>
+        <w:t xml:space="preserve">NULL </w:t>
+      </w:r>
+    </w:p>
+    <w:p>
+      <w:pPr>
+        <w:ind w:firstLine="420"/>
+      </w:pPr>
+      <w:r>
+        <w:t>}</w:t>
+      </w:r>
+    </w:p>
+    <w:p>
+      <w:pPr>
+        <w:ind w:firstLine="420"/>
+      </w:pPr>
+      <w:r>
+        <w:rPr>
+          <w:rFonts w:hint="eastAsia"/>
+        </w:rPr>
+        <w:t>```</w:t>
+      </w:r>
+    </w:p>
+    <w:p>
+      <w:pPr>
+        <w:pStyle w:val="2"/>
+        <w:ind w:firstLineChars="62" w:firstLine="199"/>
+      </w:pPr>
+      <w:r>
+        <w:rPr>
+          <w:rFonts w:hint="eastAsia"/>
+        </w:rPr>
+        <w:t>##1.6</w:t>
+      </w:r>
+      <w:r>
+        <w:rPr>
+          <w:rFonts w:hint="eastAsia"/>
+        </w:rPr>
+        <w:t>插入结点操作</w:t>
+      </w:r>
+    </w:p>
+    <w:p>
+      <w:pPr>
+        <w:ind w:firstLine="420"/>
+      </w:pPr>
+      <w:r>
+        <w:rPr>
+          <w:rFonts w:hint="eastAsia"/>
+        </w:rPr>
+        <w:t>在第</w:t>
+      </w:r>
+      <w:r>
+        <w:rPr>
+          <w:rFonts w:hint="eastAsia"/>
+        </w:rPr>
+        <w:t>i</w:t>
+      </w:r>
+      <w:r>
+        <w:rPr>
+          <w:rFonts w:hint="eastAsia"/>
+        </w:rPr>
+        <w:t>个位置</w:t>
+      </w:r>
+      <w:r>
+        <w:rPr>
+          <w:rFonts w:hint="eastAsia"/>
+        </w:rPr>
+        <w:t>插入结点要先查找插入位置的</w:t>
+      </w:r>
+      <w:r>
+        <w:rPr>
+          <w:rFonts w:hint="eastAsia"/>
+        </w:rPr>
+        <w:t>**</w:t>
+      </w:r>
+      <w:r>
+        <w:rPr>
+          <w:rFonts w:hint="eastAsia"/>
+          <w:b/>
+        </w:rPr>
+        <w:t>前驱结点</w:t>
+      </w:r>
+      <w:r>
+        <w:rPr>
+          <w:rFonts w:hint="eastAsia"/>
+        </w:rPr>
+        <w:t>**</w:t>
+      </w:r>
+      <w:r>
+        <w:rPr>
+          <w:rFonts w:hint="eastAsia"/>
+        </w:rPr>
+        <w:t>，单链表插入要执行两步必要操作：</w:t>
+      </w:r>
+    </w:p>
+    <w:p>
+      <w:pPr>
+        <w:ind w:firstLine="420"/>
+      </w:pPr>
+    </w:p>
+    <w:p>
+      <w:pPr>
+        <w:ind w:firstLine="420"/>
+      </w:pPr>
+      <w:r>
+        <w:rPr>
+          <w:rFonts w:hint="eastAsia"/>
+        </w:rPr>
+        <w:t xml:space="preserve">- </w:t>
+      </w:r>
+      <w:r>
+        <w:rPr>
+          <w:rFonts w:hint="eastAsia"/>
+        </w:rPr>
+        <w:t>把新结点</w:t>
+      </w:r>
+      <w:r>
+        <w:rPr>
+          <w:rFonts w:hint="eastAsia"/>
+        </w:rPr>
+        <w:t>s</w:t>
+      </w:r>
+      <w:r>
+        <w:rPr>
+          <w:rFonts w:hint="eastAsia"/>
+        </w:rPr>
+        <w:t>挂接后继结点并赋值；</w:t>
+      </w:r>
+    </w:p>
+    <w:p>
+      <w:pPr>
+        <w:ind w:firstLine="420"/>
+      </w:pPr>
+      <w:r>
+        <w:rPr>
+          <w:rFonts w:hint="eastAsia"/>
+        </w:rPr>
+        <w:t xml:space="preserve">- </w:t>
+      </w:r>
+      <w:r>
+        <w:rPr>
+          <w:rFonts w:hint="eastAsia"/>
+        </w:rPr>
+        <w:t>把新结点挂在前驱结点</w:t>
+      </w:r>
+      <w:r>
+        <w:rPr>
+          <w:rFonts w:hint="eastAsia"/>
+        </w:rPr>
+        <w:t>p</w:t>
+      </w:r>
+      <w:r>
+        <w:rPr>
+          <w:rFonts w:hint="eastAsia"/>
+        </w:rPr>
+        <w:t>。</w:t>
+      </w:r>
+    </w:p>
+    <w:p>
+      <w:pPr>
+        <w:ind w:firstLine="420"/>
+      </w:pPr>
+      <w:r>
+        <w:rPr>
+          <w:noProof/>
+        </w:rPr>
+        <w:lastRenderedPageBreak/>
+        <w:drawing>
+          <wp:inline distT="0" distB="0" distL="0" distR="0" wp14:anchorId="450FEA3F" wp14:editId="0E9A4563">
+            <wp:extent cx="2867025" cy="1380419"/>
+            <wp:effectExtent l="0" t="0" r="0" b="0"/>
+            <wp:docPr id="2" name="图片 2"/>
+            <wp:cNvGraphicFramePr>
+              <a:graphicFrameLocks xmlns:a="http://schemas.openxmlformats.org/drawingml/2006/main" noChangeAspect="1"/>
+            </wp:cNvGraphicFramePr>
+            <a:graphic xmlns:a="http://schemas.openxmlformats.org/drawingml/2006/main">
+              <a:graphicData uri="http://schemas.openxmlformats.org/drawingml/2006/picture">
+                <pic:pic xmlns:pic="http://schemas.openxmlformats.org/drawingml/2006/picture">
+                  <pic:nvPicPr>
+                    <pic:cNvPr id="0" name="2.8带头结点单链表插入.jpg"/>
+                    <pic:cNvPicPr/>
+                  </pic:nvPicPr>
+                  <pic:blipFill>
+                    <a:blip r:embed="rId8">
+                      <a:extLst>
+                        <a:ext uri="{28A0092B-C50C-407E-A947-70E740481C1C}">
+                          <a14:useLocalDpi xmlns:a14="http://schemas.microsoft.com/office/drawing/2010/main" val="0"/>
+                        </a:ext>
+                      </a:extLst>
+                    </a:blip>
+                    <a:stretch>
+                      <a:fillRect/>
+                    </a:stretch>
+                  </pic:blipFill>
+                  <pic:spPr>
+                    <a:xfrm>
+                      <a:off x="0" y="0"/>
+                      <a:ext cx="2878538" cy="1385962"/>
+                    </a:xfrm>
+                    <a:prstGeom prst="rect">
+                      <a:avLst/>
+                    </a:prstGeom>
+                  </pic:spPr>
+                </pic:pic>
+              </a:graphicData>
+            </a:graphic>
+          </wp:inline>
+        </w:drawing>
+      </w:r>
+    </w:p>
+    <w:p>
+      <w:pPr>
+        <w:ind w:firstLine="420"/>
+      </w:pPr>
+      <w:r>
+        <w:rPr>
+          <w:rFonts w:hint="eastAsia"/>
+        </w:rPr>
+        <w:t>```</w:t>
+      </w:r>
+    </w:p>
+    <w:p>
+      <w:pPr>
+        <w:ind w:firstLine="420"/>
+      </w:pPr>
+      <w:r>
+        <w:rPr>
+          <w:rFonts w:hint="eastAsia"/>
+        </w:rPr>
+        <w:t>//</w:t>
+      </w:r>
+      <w:r>
+        <w:rPr>
+          <w:rFonts w:hint="eastAsia"/>
+        </w:rPr>
+        <w:t>在第</w:t>
+      </w:r>
+      <w:r>
+        <w:rPr>
+          <w:rFonts w:hint="eastAsia"/>
+        </w:rPr>
+        <w:t>i</w:t>
+      </w:r>
+      <w:r>
+        <w:rPr>
+          <w:rFonts w:hint="eastAsia"/>
+        </w:rPr>
+        <w:t>个位置</w:t>
+      </w:r>
+      <w:r>
+        <w:rPr>
+          <w:rFonts w:hint="eastAsia"/>
+        </w:rPr>
+        <w:t>插入结点操作</w:t>
+      </w:r>
+      <w:r>
+        <w:rPr>
+          <w:rFonts w:hint="eastAsia"/>
+        </w:rPr>
+        <w:t xml:space="preserve"> </w:t>
+      </w:r>
+    </w:p>
+    <w:p>
+      <w:pPr>
+        <w:ind w:firstLine="420"/>
+      </w:pPr>
+      <w:r>
+        <w:t xml:space="preserve">bool </w:t>
+      </w:r>
+      <w:r>
+        <w:t>ListInsert</w:t>
+      </w:r>
+      <w:r>
+        <w:t>_L(LinkList &amp;L,int i,int e){</w:t>
+      </w:r>
+    </w:p>
+    <w:p>
+      <w:pPr>
+        <w:ind w:firstLine="420"/>
+      </w:pPr>
+      <w:r>
+        <w:rPr>
+          <w:rFonts w:hint="eastAsia"/>
+        </w:rPr>
+        <w:tab/>
+        <w:t>LNode* p=</w:t>
+      </w:r>
+      <w:r>
+        <w:t xml:space="preserve"> </w:t>
+      </w:r>
+      <w:r>
+        <w:t>ListGetElem</w:t>
+      </w:r>
+      <w:r>
+        <w:rPr>
+          <w:rFonts w:hint="eastAsia"/>
+        </w:rPr>
+        <w:t>_L(L,i-1);</w:t>
+      </w:r>
+      <w:r>
+        <w:rPr>
+          <w:rFonts w:hint="eastAsia"/>
+        </w:rPr>
+        <w:tab/>
+        <w:t>//</w:t>
+      </w:r>
+      <w:r>
+        <w:rPr>
+          <w:rFonts w:hint="eastAsia"/>
+        </w:rPr>
+        <w:t>查找插入位置的前驱结点</w:t>
+      </w:r>
+      <w:r>
+        <w:rPr>
+          <w:rFonts w:hint="eastAsia"/>
+        </w:rPr>
+        <w:t xml:space="preserve"> </w:t>
+      </w:r>
+    </w:p>
+    <w:p>
+      <w:pPr>
+        <w:ind w:firstLine="420"/>
+      </w:pPr>
+      <w:r>
+        <w:rPr>
+          <w:rFonts w:hint="eastAsia"/>
+        </w:rPr>
+        <w:tab/>
+        <w:t>if(p==NULL)return false;</w:t>
+      </w:r>
+      <w:r>
+        <w:rPr>
+          <w:rFonts w:hint="eastAsia"/>
+        </w:rPr>
+        <w:tab/>
+        <w:t>//i</w:t>
+      </w:r>
+      <w:r>
+        <w:rPr>
+          <w:rFonts w:hint="eastAsia"/>
+        </w:rPr>
+        <w:t>定位无效，插入失败返回</w:t>
+      </w:r>
+      <w:r>
+        <w:rPr>
+          <w:rFonts w:hint="eastAsia"/>
+        </w:rPr>
+        <w:t xml:space="preserve">false </w:t>
+      </w:r>
+    </w:p>
+    <w:p>
+      <w:pPr>
+        <w:ind w:firstLine="420"/>
+      </w:pPr>
+      <w:r>
+        <w:rPr>
+          <w:rFonts w:hint="eastAsia"/>
+        </w:rPr>
+        <w:tab/>
+        <w:t>LNode* s=(LNode*)malloc(sizeof(LNode));</w:t>
+      </w:r>
+      <w:r>
+        <w:rPr>
+          <w:rFonts w:hint="eastAsia"/>
+        </w:rPr>
+        <w:tab/>
+        <w:t>//</w:t>
+      </w:r>
+      <w:r>
+        <w:rPr>
+          <w:rFonts w:hint="eastAsia"/>
+        </w:rPr>
+        <w:t>为新值分配结点空间</w:t>
+      </w:r>
+      <w:r>
+        <w:rPr>
+          <w:rFonts w:hint="eastAsia"/>
+        </w:rPr>
+        <w:t xml:space="preserve"> </w:t>
+      </w:r>
+    </w:p>
+    <w:p>
+      <w:pPr>
+        <w:ind w:firstLine="420"/>
+      </w:pPr>
+      <w:r>
+        <w:tab/>
+        <w:t>s-&gt;next=p-&gt;next;</w:t>
+      </w:r>
+      <w:r>
+        <w:tab/>
+      </w:r>
+      <w:r>
+        <w:tab/>
+      </w:r>
+      <w:r>
+        <w:rPr>
+          <w:rFonts w:hint="eastAsia"/>
+        </w:rPr>
+        <w:tab/>
+      </w:r>
+      <w:r>
+        <w:t>//</w:t>
+      </w:r>
+      <w:r>
+        <w:rPr>
+          <w:rFonts w:hint="eastAsia"/>
+        </w:rPr>
+        <w:t>1.</w:t>
+      </w:r>
+      <w:r>
+        <w:rPr>
+          <w:rFonts w:hint="eastAsia"/>
+        </w:rPr>
+        <w:t>把新结点</w:t>
+      </w:r>
+      <w:r>
+        <w:rPr>
+          <w:rFonts w:hint="eastAsia"/>
+        </w:rPr>
+        <w:t>s</w:t>
+      </w:r>
+      <w:r>
+        <w:rPr>
+          <w:rFonts w:hint="eastAsia"/>
+        </w:rPr>
+        <w:t>挂接后继结点</w:t>
+      </w:r>
+      <w:r>
+        <w:rPr>
+          <w:rFonts w:hint="eastAsia"/>
+        </w:rPr>
+        <w:t>p-&gt;next</w:t>
+      </w:r>
+    </w:p>
+    <w:p>
+      <w:pPr>
+        <w:ind w:firstLine="420"/>
+      </w:pPr>
+      <w:r>
+        <w:tab/>
+        <w:t>s-&gt;data=e;</w:t>
+      </w:r>
+      <w:r>
+        <w:tab/>
+      </w:r>
+      <w:r>
+        <w:tab/>
+      </w:r>
+      <w:r>
+        <w:tab/>
+      </w:r>
+      <w:r>
+        <w:tab/>
+        <w:t>//</w:t>
+      </w:r>
+      <w:r>
+        <w:rPr>
+          <w:rFonts w:hint="eastAsia"/>
+        </w:rPr>
+        <w:t xml:space="preserve"> </w:t>
+      </w:r>
+      <w:r>
+        <w:rPr>
+          <w:rFonts w:hint="eastAsia"/>
+        </w:rPr>
+        <w:t>新结点赋值</w:t>
+      </w:r>
+    </w:p>
+    <w:p>
+      <w:pPr>
+        <w:ind w:firstLine="420"/>
+      </w:pPr>
+      <w:r>
+        <w:tab/>
+        <w:t>p-&gt;next=s;</w:t>
+      </w:r>
+      <w:r>
+        <w:tab/>
+      </w:r>
+      <w:r>
+        <w:tab/>
+      </w:r>
+      <w:r>
+        <w:tab/>
+      </w:r>
+      <w:r>
+        <w:tab/>
+        <w:t>//</w:t>
+      </w:r>
+      <w:r>
+        <w:rPr>
+          <w:rFonts w:hint="eastAsia"/>
+        </w:rPr>
+        <w:t>2.</w:t>
+      </w:r>
+      <w:r>
+        <w:rPr>
+          <w:rFonts w:hint="eastAsia"/>
+        </w:rPr>
+        <w:t>把新结点</w:t>
+      </w:r>
+      <w:r>
+        <w:rPr>
+          <w:rFonts w:hint="eastAsia"/>
+        </w:rPr>
+        <w:t>s</w:t>
+      </w:r>
+      <w:r>
+        <w:rPr>
+          <w:rFonts w:hint="eastAsia"/>
+        </w:rPr>
+        <w:t>挂在前驱结点</w:t>
+      </w:r>
+      <w:r>
+        <w:rPr>
+          <w:rFonts w:hint="eastAsia"/>
+        </w:rPr>
+        <w:t>p</w:t>
+      </w:r>
+    </w:p>
+    <w:p>
+      <w:pPr>
+        <w:ind w:firstLine="420"/>
+      </w:pPr>
+      <w:r>
+        <w:rPr>
+          <w:rFonts w:hint="eastAsia"/>
+        </w:rPr>
+        <w:tab/>
+        <w:t>return true;</w:t>
+      </w:r>
+      <w:r>
+        <w:rPr>
+          <w:rFonts w:hint="eastAsia"/>
+        </w:rPr>
+        <w:tab/>
+      </w:r>
+      <w:r>
+        <w:rPr>
+          <w:rFonts w:hint="eastAsia"/>
+        </w:rPr>
+        <w:tab/>
+      </w:r>
+      <w:r>
+        <w:rPr>
+          <w:rFonts w:hint="eastAsia"/>
+        </w:rPr>
+        <w:tab/>
+      </w:r>
+      <w:r>
+        <w:rPr>
+          <w:rFonts w:hint="eastAsia"/>
+        </w:rPr>
+        <w:tab/>
+        <w:t>//</w:t>
+      </w:r>
+      <w:r>
+        <w:rPr>
+          <w:rFonts w:hint="eastAsia"/>
+        </w:rPr>
+        <w:t>插入成功返回</w:t>
+      </w:r>
+      <w:r>
+        <w:rPr>
+          <w:rFonts w:hint="eastAsia"/>
+        </w:rPr>
+        <w:t xml:space="preserve">true </w:t>
+      </w:r>
+    </w:p>
+    <w:p>
+      <w:pPr>
+        <w:ind w:firstLine="420"/>
+      </w:pPr>
+      <w:r>
+        <w:t>}</w:t>
+      </w:r>
+    </w:p>
+    <w:p>
+      <w:pPr>
+        <w:ind w:firstLine="420"/>
+      </w:pPr>
+      <w:r>
+        <w:rPr>
+          <w:rFonts w:hint="eastAsia"/>
+        </w:rPr>
+        <w:t>```</w:t>
+      </w:r>
+    </w:p>
+    <w:p>
+      <w:pPr>
+        <w:pStyle w:val="2"/>
+        <w:ind w:firstLineChars="62" w:firstLine="199"/>
+      </w:pPr>
+      <w:r>
+        <w:rPr>
+          <w:rFonts w:hint="eastAsia"/>
+        </w:rPr>
+        <w:t>##1.7</w:t>
+      </w:r>
+      <w:r>
+        <w:rPr>
+          <w:rFonts w:hint="eastAsia"/>
+        </w:rPr>
+        <w:t>删除结点操作</w:t>
+      </w:r>
+    </w:p>
+    <w:p>
+      <w:pPr>
+        <w:ind w:firstLine="420"/>
+      </w:pPr>
+      <w:r>
+        <w:rPr>
+          <w:rFonts w:hint="eastAsia"/>
+        </w:rPr>
+        <w:t>删除</w:t>
+      </w:r>
+      <w:r>
+        <w:rPr>
+          <w:rFonts w:hint="eastAsia"/>
+        </w:rPr>
+        <w:t>第</w:t>
+      </w:r>
+      <w:r>
+        <w:rPr>
+          <w:rFonts w:hint="eastAsia"/>
+        </w:rPr>
+        <w:t>i</w:t>
+      </w:r>
+      <w:r>
+        <w:rPr>
+          <w:rFonts w:hint="eastAsia"/>
+        </w:rPr>
+        <w:t>个</w:t>
+      </w:r>
+      <w:r>
+        <w:rPr>
+          <w:rFonts w:hint="eastAsia"/>
+        </w:rPr>
+        <w:t>结点要先查找删除位置的</w:t>
+      </w:r>
+      <w:r>
+        <w:rPr>
+          <w:rFonts w:hint="eastAsia"/>
+        </w:rPr>
+        <w:t>**</w:t>
+      </w:r>
+      <w:r>
+        <w:rPr>
+          <w:rFonts w:hint="eastAsia"/>
+          <w:b/>
+        </w:rPr>
+        <w:t>前驱结点</w:t>
+      </w:r>
+      <w:r>
+        <w:rPr>
+          <w:rFonts w:hint="eastAsia"/>
+        </w:rPr>
+        <w:t>**</w:t>
+      </w:r>
+      <w:r>
+        <w:rPr>
+          <w:rFonts w:hint="eastAsia"/>
+        </w:rPr>
+        <w:t>，单链表删除要执行也两步必要操作：</w:t>
+      </w:r>
+    </w:p>
+    <w:p>
+      <w:pPr>
+        <w:ind w:firstLine="420"/>
+      </w:pPr>
+    </w:p>
+    <w:p>
+      <w:pPr>
+        <w:ind w:firstLine="420"/>
+      </w:pPr>
+      <w:r>
+        <w:rPr>
+          <w:rFonts w:hint="eastAsia"/>
+        </w:rPr>
+        <w:t xml:space="preserve">- </w:t>
+      </w:r>
+      <w:r>
+        <w:rPr>
+          <w:rFonts w:hint="eastAsia"/>
+        </w:rPr>
+        <w:t>将前驱结点</w:t>
+      </w:r>
+      <w:r>
+        <w:rPr>
+          <w:rFonts w:hint="eastAsia"/>
+        </w:rPr>
+        <w:t>p</w:t>
+      </w:r>
+      <w:r>
+        <w:rPr>
+          <w:rFonts w:hint="eastAsia"/>
+        </w:rPr>
+        <w:t>指向预删除结点的后继结点；</w:t>
+      </w:r>
+    </w:p>
+    <w:p>
+      <w:pPr>
+        <w:ind w:firstLine="420"/>
+      </w:pPr>
+      <w:r>
+        <w:rPr>
+          <w:rFonts w:hint="eastAsia"/>
+        </w:rPr>
+        <w:t>-</w:t>
+      </w:r>
+      <w:r>
+        <w:rPr>
+          <w:rFonts w:hint="eastAsia"/>
+        </w:rPr>
+        <w:t xml:space="preserve"> </w:t>
+      </w:r>
+      <w:r>
+        <w:rPr>
+          <w:rFonts w:hint="eastAsia"/>
+        </w:rPr>
+        <w:t>释放预删除结点空间。</w:t>
+      </w:r>
+    </w:p>
+    <w:p>
+      <w:pPr>
+        <w:ind w:firstLine="420"/>
+      </w:pPr>
+      <w:r>
+        <w:rPr>
+          <w:noProof/>
+        </w:rPr>
+        <w:drawing>
+          <wp:inline distT="0" distB="0" distL="0" distR="0">
+            <wp:extent cx="3105150" cy="1329735"/>
+            <wp:effectExtent l="0" t="0" r="0" b="3810"/>
+            <wp:docPr id="3" name="图片 3"/>
+            <wp:cNvGraphicFramePr>
+              <a:graphicFrameLocks xmlns:a="http://schemas.openxmlformats.org/drawingml/2006/main" noChangeAspect="1"/>
+            </wp:cNvGraphicFramePr>
+            <a:graphic xmlns:a="http://schemas.openxmlformats.org/drawingml/2006/main">
+              <a:graphicData uri="http://schemas.openxmlformats.org/drawingml/2006/picture">
+                <pic:pic xmlns:pic="http://schemas.openxmlformats.org/drawingml/2006/picture">
+                  <pic:nvPicPr>
+                    <pic:cNvPr id="0" name="2.9带头结点单链表删除.jpg"/>
+                    <pic:cNvPicPr/>
+                  </pic:nvPicPr>
+                  <pic:blipFill>
+                    <a:blip r:embed="rId9">
+                      <a:extLst>
+                        <a:ext uri="{28A0092B-C50C-407E-A947-70E740481C1C}">
+                          <a14:useLocalDpi xmlns:a14="http://schemas.microsoft.com/office/drawing/2010/main" val="0"/>
+                        </a:ext>
+                      </a:extLst>
+                    </a:blip>
+                    <a:stretch>
+                      <a:fillRect/>
+                    </a:stretch>
+                  </pic:blipFill>
+                  <pic:spPr>
+                    <a:xfrm>
+                      <a:off x="0" y="0"/>
+                      <a:ext cx="3105150" cy="1329735"/>
+                    </a:xfrm>
+                    <a:prstGeom prst="rect">
+                      <a:avLst/>
+                    </a:prstGeom>
+                  </pic:spPr>
+                </pic:pic>
+              </a:graphicData>
+            </a:graphic>
+          </wp:inline>
+        </w:drawing>
+      </w:r>
+    </w:p>
+    <w:p>
+      <w:pPr>
+        <w:ind w:firstLine="420"/>
+      </w:pPr>
+      <w:r>
+        <w:rPr>
+          <w:rFonts w:hint="eastAsia"/>
+        </w:rPr>
+        <w:t>```</w:t>
+      </w:r>
+    </w:p>
+    <w:p>
+      <w:pPr>
+        <w:ind w:firstLine="420"/>
+      </w:pPr>
+      <w:r>
+        <w:rPr>
+          <w:rFonts w:hint="eastAsia"/>
+        </w:rPr>
+        <w:t>//</w:t>
+      </w:r>
+      <w:r>
+        <w:rPr>
+          <w:rFonts w:hint="eastAsia"/>
+        </w:rPr>
+        <w:t>删除</w:t>
+      </w:r>
+      <w:r>
+        <w:rPr>
+          <w:rFonts w:hint="eastAsia"/>
+        </w:rPr>
+        <w:t>第</w:t>
+      </w:r>
+      <w:r>
+        <w:rPr>
+          <w:rFonts w:hint="eastAsia"/>
+        </w:rPr>
+        <w:t>i</w:t>
+      </w:r>
+      <w:r>
+        <w:rPr>
+          <w:rFonts w:hint="eastAsia"/>
+        </w:rPr>
+        <w:t>个</w:t>
+      </w:r>
+      <w:r>
+        <w:rPr>
+          <w:rFonts w:hint="eastAsia"/>
+        </w:rPr>
+        <w:t>结点操作</w:t>
+      </w:r>
+      <w:r>
+        <w:rPr>
+          <w:rFonts w:hint="eastAsia"/>
+        </w:rPr>
+        <w:t xml:space="preserve"> </w:t>
+      </w:r>
+    </w:p>
+    <w:p>
+      <w:pPr>
+        <w:ind w:firstLine="420"/>
+      </w:pPr>
+      <w:r>
+        <w:t>bool ListDelete_L(LinkList &amp;L,int i,int &amp;e){</w:t>
+      </w:r>
+    </w:p>
+    <w:p>
+      <w:pPr>
+        <w:ind w:firstLine="420"/>
+      </w:pPr>
+      <w:r>
+        <w:rPr>
+          <w:rFonts w:hint="eastAsia"/>
+        </w:rPr>
+        <w:tab/>
+        <w:t>LNode* p=ListGetElem_L(L,i-1);</w:t>
+      </w:r>
+      <w:r>
+        <w:rPr>
+          <w:rFonts w:hint="eastAsia"/>
+        </w:rPr>
+        <w:tab/>
+        <w:t>//</w:t>
+      </w:r>
+      <w:r>
+        <w:rPr>
+          <w:rFonts w:hint="eastAsia"/>
+        </w:rPr>
+        <w:t>查找删除位置的前驱结点</w:t>
+      </w:r>
+      <w:r>
+        <w:rPr>
+          <w:rFonts w:hint="eastAsia"/>
+        </w:rPr>
+        <w:t xml:space="preserve"> </w:t>
+      </w:r>
+    </w:p>
+    <w:p>
+      <w:pPr>
+        <w:ind w:firstLine="420"/>
+      </w:pPr>
+      <w:r>
+        <w:rPr>
+          <w:rFonts w:hint="eastAsia"/>
+        </w:rPr>
+        <w:tab/>
+        <w:t>if(p||p-&gt;next)return false;</w:t>
+      </w:r>
+      <w:r>
+        <w:rPr>
+          <w:rFonts w:hint="eastAsia"/>
+        </w:rPr>
+        <w:tab/>
+        <w:t>//i</w:t>
+      </w:r>
+      <w:r>
+        <w:rPr>
+          <w:rFonts w:hint="eastAsia"/>
+        </w:rPr>
+        <w:t>定位无效，删除失败返回</w:t>
+      </w:r>
+      <w:r>
+        <w:rPr>
+          <w:rFonts w:hint="eastAsia"/>
+        </w:rPr>
+        <w:t xml:space="preserve">false </w:t>
+      </w:r>
+    </w:p>
+    <w:p>
+      <w:pPr>
+        <w:ind w:firstLine="420"/>
+      </w:pPr>
+      <w:r>
+        <w:rPr>
+          <w:rFonts w:hint="eastAsia"/>
+        </w:rPr>
+        <w:tab/>
+        <w:t>LNode* s=p-&gt;next;</w:t>
+      </w:r>
+      <w:r>
+        <w:rPr>
+          <w:rFonts w:hint="eastAsia"/>
+        </w:rPr>
+        <w:tab/>
+      </w:r>
+      <w:r>
+        <w:rPr>
+          <w:rFonts w:hint="eastAsia"/>
+        </w:rPr>
+        <w:tab/>
+      </w:r>
+      <w:r>
+        <w:rPr>
+          <w:rFonts w:hint="eastAsia"/>
+        </w:rPr>
+        <w:tab/>
+        <w:t>//</w:t>
+      </w:r>
+      <w:r>
+        <w:rPr>
+          <w:rFonts w:hint="eastAsia"/>
+        </w:rPr>
+        <w:t>将</w:t>
+      </w:r>
+      <w:r>
+        <w:rPr>
+          <w:rFonts w:hint="eastAsia"/>
+        </w:rPr>
+        <w:t>s</w:t>
+      </w:r>
+      <w:r>
+        <w:rPr>
+          <w:rFonts w:hint="eastAsia"/>
+        </w:rPr>
+        <w:t>指向预删除结点</w:t>
+      </w:r>
+      <w:r>
+        <w:rPr>
+          <w:rFonts w:hint="eastAsia"/>
+        </w:rPr>
+        <w:t>p-&gt;next</w:t>
+      </w:r>
+    </w:p>
+    <w:p>
+      <w:pPr>
+        <w:ind w:firstLine="420"/>
+      </w:pPr>
+      <w:r>
+        <w:rPr>
+          <w:rFonts w:hint="eastAsia"/>
+        </w:rPr>
+        <w:tab/>
+        <w:t>e=s-&gt;data;</w:t>
+      </w:r>
+      <w:r>
+        <w:rPr>
+          <w:rFonts w:hint="eastAsia"/>
+        </w:rPr>
+        <w:tab/>
+      </w:r>
+      <w:r>
+        <w:rPr>
+          <w:rFonts w:hint="eastAsia"/>
+        </w:rPr>
+        <w:tab/>
+      </w:r>
+      <w:r>
+        <w:rPr>
+          <w:rFonts w:hint="eastAsia"/>
+        </w:rPr>
+        <w:tab/>
+      </w:r>
+      <w:r>
+        <w:rPr>
+          <w:rFonts w:hint="eastAsia"/>
+        </w:rPr>
+        <w:tab/>
+      </w:r>
+      <w:r>
+        <w:rPr>
+          <w:rFonts w:hint="eastAsia"/>
+        </w:rPr>
+        <w:tab/>
+        <w:t>//</w:t>
+      </w:r>
+      <w:r>
+        <w:rPr>
+          <w:rFonts w:hint="eastAsia"/>
+        </w:rPr>
+        <w:t>将预删除结点</w:t>
+      </w:r>
+      <w:r>
+        <w:rPr>
+          <w:rFonts w:hint="eastAsia"/>
+        </w:rPr>
+        <w:t>s</w:t>
+      </w:r>
+      <w:r>
+        <w:rPr>
+          <w:rFonts w:hint="eastAsia"/>
+        </w:rPr>
+        <w:t>的值赋给</w:t>
+      </w:r>
+      <w:r>
+        <w:rPr>
+          <w:rFonts w:hint="eastAsia"/>
+        </w:rPr>
+        <w:t>e</w:t>
+      </w:r>
+      <w:r>
+        <w:rPr>
+          <w:rFonts w:hint="eastAsia"/>
+        </w:rPr>
+        <w:t>引用传回</w:t>
+      </w:r>
+    </w:p>
+    <w:p>
+      <w:pPr>
+        <w:ind w:firstLine="420"/>
+      </w:pPr>
+      <w:r>
+        <w:rPr>
+          <w:rFonts w:hint="eastAsia"/>
+        </w:rPr>
+        <w:tab/>
+        <w:t>p-&gt;next=p-&gt;next-&gt;next;</w:t>
+      </w:r>
+      <w:r>
+        <w:rPr>
+          <w:rFonts w:hint="eastAsia"/>
+        </w:rPr>
+        <w:tab/>
+      </w:r>
+      <w:r>
+        <w:rPr>
+          <w:rFonts w:hint="eastAsia"/>
+        </w:rPr>
+        <w:tab/>
+        <w:t>//</w:t>
+      </w:r>
+      <w:r>
+        <w:rPr>
+          <w:rFonts w:hint="eastAsia"/>
+        </w:rPr>
+        <w:t>将前驱结点</w:t>
+      </w:r>
+      <w:r>
+        <w:rPr>
+          <w:rFonts w:hint="eastAsia"/>
+        </w:rPr>
+        <w:t>p</w:t>
+      </w:r>
+      <w:r>
+        <w:rPr>
+          <w:rFonts w:hint="eastAsia"/>
+        </w:rPr>
+        <w:t>指向预删除结点的后继结点</w:t>
+      </w:r>
+    </w:p>
+    <w:p>
+      <w:pPr>
+        <w:ind w:firstLine="420"/>
+      </w:pPr>
+      <w:r>
+        <w:tab/>
+        <w:t>free(s);</w:t>
+      </w:r>
+      <w:r>
+        <w:rPr>
+          <w:rFonts w:hint="eastAsia"/>
+        </w:rPr>
+        <w:tab/>
+      </w:r>
+      <w:r>
+        <w:rPr>
+          <w:rFonts w:hint="eastAsia"/>
+        </w:rPr>
+        <w:tab/>
+      </w:r>
+      <w:r>
+        <w:rPr>
+          <w:rFonts w:hint="eastAsia"/>
+        </w:rPr>
+        <w:tab/>
+      </w:r>
+      <w:r>
+        <w:rPr>
+          <w:rFonts w:hint="eastAsia"/>
+        </w:rPr>
+        <w:tab/>
+      </w:r>
+      <w:r>
+        <w:rPr>
+          <w:rFonts w:hint="eastAsia"/>
+        </w:rPr>
+        <w:tab/>
+        <w:t>//</w:t>
+      </w:r>
+      <w:r>
+        <w:rPr>
+          <w:rFonts w:hint="eastAsia"/>
+        </w:rPr>
+        <w:t>释放预删除结点空间</w:t>
+      </w:r>
+    </w:p>
+    <w:p>
+      <w:pPr>
+        <w:ind w:firstLine="420"/>
+      </w:pPr>
+      <w:r>
+        <w:rPr>
+          <w:rFonts w:hint="eastAsia"/>
+        </w:rPr>
+        <w:tab/>
+        <w:t>return true;</w:t>
+      </w:r>
+      <w:r>
+        <w:rPr>
+          <w:rFonts w:hint="eastAsia"/>
+        </w:rPr>
+        <w:tab/>
+      </w:r>
+      <w:r>
+        <w:rPr>
+          <w:rFonts w:hint="eastAsia"/>
+        </w:rPr>
+        <w:tab/>
+      </w:r>
+      <w:r>
+        <w:rPr>
+          <w:rFonts w:hint="eastAsia"/>
+        </w:rPr>
+        <w:tab/>
+      </w:r>
+      <w:r>
+        <w:rPr>
+          <w:rFonts w:hint="eastAsia"/>
+        </w:rPr>
+        <w:tab/>
+        <w:t>//</w:t>
+      </w:r>
+      <w:r>
+        <w:rPr>
+          <w:rFonts w:hint="eastAsia"/>
+        </w:rPr>
+        <w:t>删除成功返回</w:t>
+      </w:r>
+      <w:r>
+        <w:rPr>
+          <w:rFonts w:hint="eastAsia"/>
+        </w:rPr>
+        <w:t xml:space="preserve">true </w:t>
+      </w:r>
+    </w:p>
+    <w:p>
+      <w:pPr>
+        <w:ind w:firstLine="420"/>
+      </w:pPr>
+      <w:r>
+        <w:t>}</w:t>
+      </w:r>
+    </w:p>
+    <w:p>
+      <w:pPr>
+        <w:ind w:firstLine="420"/>
+      </w:pPr>
+      <w:r>
+        <w:rPr>
+          <w:rFonts w:hint="eastAsia"/>
+        </w:rPr>
+        <w:lastRenderedPageBreak/>
+        <w:t>```</w:t>
+      </w:r>
+    </w:p>
+    <w:p>
+      <w:pPr>
+        <w:pStyle w:val="2"/>
+        <w:ind w:firstLineChars="62" w:firstLine="199"/>
+      </w:pPr>
+      <w:r>
+        <w:rPr>
+          <w:rFonts w:hint="eastAsia"/>
+        </w:rPr>
+        <w:t>##1.8</w:t>
+      </w:r>
+      <w:r>
+        <w:rPr>
+          <w:rFonts w:hint="eastAsia"/>
+        </w:rPr>
+        <w:t>合并有序链表</w:t>
+      </w:r>
+    </w:p>
+    <w:p>
+      <w:pPr>
+        <w:ind w:firstLine="420"/>
+      </w:pPr>
+      <w:r>
+        <w:rPr>
+          <w:rFonts w:hint="eastAsia"/>
+        </w:rPr>
+        <w:t>将两个有序单链表</w:t>
+      </w:r>
+      <w:r>
+        <w:rPr>
+          <w:rFonts w:hint="eastAsia"/>
+        </w:rPr>
+        <w:t>La</w:t>
+      </w:r>
+      <w:r>
+        <w:rPr>
+          <w:rFonts w:hint="eastAsia"/>
+        </w:rPr>
+        <w:t>和</w:t>
+      </w:r>
+      <w:r>
+        <w:rPr>
+          <w:rFonts w:hint="eastAsia"/>
+        </w:rPr>
+        <w:t>Lb</w:t>
+      </w:r>
+      <w:r>
+        <w:rPr>
+          <w:rFonts w:hint="eastAsia"/>
+        </w:rPr>
+        <w:t>合并为一个有序单链表</w:t>
+      </w:r>
+      <w:r>
+        <w:rPr>
+          <w:rFonts w:hint="eastAsia"/>
+        </w:rPr>
+        <w:t>Lc</w:t>
+      </w:r>
+      <w:r>
+        <w:rPr>
+          <w:rFonts w:hint="eastAsia"/>
+        </w:rPr>
+        <w:t>。</w:t>
+      </w:r>
+    </w:p>
+    <w:p>
+      <w:pPr>
+        <w:ind w:firstLine="420"/>
+      </w:pPr>
+      <w:r>
+        <w:rPr>
+          <w:rFonts w:hint="eastAsia"/>
+        </w:rPr>
+        <w:t>```</w:t>
+      </w:r>
+    </w:p>
+    <w:p>
+      <w:pPr>
+        <w:ind w:firstLine="420"/>
+      </w:pPr>
+      <w:r>
+        <w:rPr>
+          <w:rFonts w:hint="eastAsia"/>
+        </w:rPr>
+        <w:t>//</w:t>
+      </w:r>
+      <w:r>
+        <w:rPr>
+          <w:rFonts w:hint="eastAsia"/>
+        </w:rPr>
+        <w:t>合并有序链表</w:t>
+      </w:r>
+      <w:r>
+        <w:rPr>
+          <w:rFonts w:hint="eastAsia"/>
+        </w:rPr>
+        <w:t xml:space="preserve"> </w:t>
+      </w:r>
+    </w:p>
+    <w:p>
+      <w:pPr>
+        <w:ind w:firstLine="420"/>
+      </w:pPr>
+      <w:r>
+        <w:t>void ListMerge_L(LinkList &amp;La,LinkList &amp;Lb,LinkList &amp;Lc){</w:t>
+      </w:r>
+    </w:p>
+    <w:p>
+      <w:pPr>
+        <w:ind w:firstLine="420"/>
+      </w:pPr>
+      <w:r>
+        <w:tab/>
+        <w:t>LNode* pa=La-&gt;next,*pb=Lb-&gt;next;</w:t>
+      </w:r>
+    </w:p>
+    <w:p>
+      <w:pPr>
+        <w:ind w:firstLine="420"/>
+      </w:pPr>
+      <w:r>
+        <w:rPr>
+          <w:rFonts w:hint="eastAsia"/>
+        </w:rPr>
+        <w:tab/>
+        <w:t>LNode* pc=Lc=La;</w:t>
+      </w:r>
+      <w:r>
+        <w:rPr>
+          <w:rFonts w:hint="eastAsia"/>
+        </w:rPr>
+        <w:tab/>
+      </w:r>
+      <w:r>
+        <w:rPr>
+          <w:rFonts w:hint="eastAsia"/>
+        </w:rPr>
+        <w:tab/>
+      </w:r>
+      <w:r>
+        <w:rPr>
+          <w:rFonts w:hint="eastAsia"/>
+        </w:rPr>
+        <w:tab/>
+      </w:r>
+      <w:r>
+        <w:rPr>
+          <w:rFonts w:hint="eastAsia"/>
+        </w:rPr>
+        <w:tab/>
+        <w:t>//</w:t>
+      </w:r>
+      <w:r>
+        <w:rPr>
+          <w:rFonts w:hint="eastAsia"/>
+        </w:rPr>
+        <w:t>用</w:t>
+      </w:r>
+      <w:r>
+        <w:rPr>
+          <w:rFonts w:hint="eastAsia"/>
+        </w:rPr>
+        <w:t>La</w:t>
+      </w:r>
+      <w:r>
+        <w:rPr>
+          <w:rFonts w:hint="eastAsia"/>
+        </w:rPr>
+        <w:t>头结点作为</w:t>
+      </w:r>
+      <w:r>
+        <w:rPr>
+          <w:rFonts w:hint="eastAsia"/>
+        </w:rPr>
+        <w:t>Lc</w:t>
+      </w:r>
+      <w:r>
+        <w:rPr>
+          <w:rFonts w:hint="eastAsia"/>
+        </w:rPr>
+        <w:t>的头结点</w:t>
+      </w:r>
+      <w:r>
+        <w:rPr>
+          <w:rFonts w:hint="eastAsia"/>
+        </w:rPr>
+        <w:t xml:space="preserve"> </w:t>
+      </w:r>
+    </w:p>
+    <w:p>
+      <w:pPr>
+        <w:ind w:firstLine="420"/>
+      </w:pPr>
+      <w:r>
+        <w:rPr>
+          <w:rFonts w:hint="eastAsia"/>
+        </w:rPr>
+        <w:tab/>
+        <w:t>Lc-&gt;data=La-&gt;data+Lb-&gt;data;</w:t>
+      </w:r>
+      <w:r>
+        <w:rPr>
+          <w:rFonts w:hint="eastAsia"/>
+        </w:rPr>
+        <w:tab/>
+      </w:r>
+      <w:r>
+        <w:rPr>
+          <w:rFonts w:hint="eastAsia"/>
+        </w:rPr>
+        <w:tab/>
+        <w:t>//Lc</w:t>
+      </w:r>
+      <w:r>
+        <w:rPr>
+          <w:rFonts w:hint="eastAsia"/>
+        </w:rPr>
+        <w:t>的长度为</w:t>
+      </w:r>
+      <w:r>
+        <w:rPr>
+          <w:rFonts w:hint="eastAsia"/>
+        </w:rPr>
+        <w:t>La</w:t>
+      </w:r>
+      <w:r>
+        <w:rPr>
+          <w:rFonts w:hint="eastAsia"/>
+        </w:rPr>
+        <w:t>长度与</w:t>
+      </w:r>
+      <w:r>
+        <w:rPr>
+          <w:rFonts w:hint="eastAsia"/>
+        </w:rPr>
+        <w:t>Lb</w:t>
+      </w:r>
+      <w:r>
+        <w:rPr>
+          <w:rFonts w:hint="eastAsia"/>
+        </w:rPr>
+        <w:t>长度之和</w:t>
+      </w:r>
+    </w:p>
+    <w:p>
+      <w:pPr>
+        <w:ind w:firstLine="420"/>
+      </w:pPr>
+      <w:r>
+        <w:tab/>
+        <w:t>while(pa&amp;&amp;pb){</w:t>
+      </w:r>
+    </w:p>
+    <w:p>
+      <w:pPr>
+        <w:ind w:firstLine="420"/>
+      </w:pPr>
+      <w:r>
+        <w:rPr>
+          <w:rFonts w:hint="eastAsia"/>
+        </w:rPr>
+        <w:tab/>
+      </w:r>
+      <w:r>
+        <w:rPr>
+          <w:rFonts w:hint="eastAsia"/>
+        </w:rPr>
+        <w:tab/>
+        <w:t>if(pa-&gt;data&lt;pb-&gt;data){</w:t>
+      </w:r>
+      <w:r>
+        <w:rPr>
+          <w:rFonts w:hint="eastAsia"/>
+        </w:rPr>
+        <w:tab/>
+      </w:r>
+      <w:r>
+        <w:rPr>
+          <w:rFonts w:hint="eastAsia"/>
+        </w:rPr>
+        <w:tab/>
+        <w:t>//</w:t>
+      </w:r>
+      <w:r>
+        <w:rPr>
+          <w:rFonts w:hint="eastAsia"/>
+        </w:rPr>
+        <w:t>按非递减归并</w:t>
+      </w:r>
+      <w:r>
+        <w:rPr>
+          <w:rFonts w:hint="eastAsia"/>
+        </w:rPr>
+        <w:t xml:space="preserve"> </w:t>
+      </w:r>
+    </w:p>
+    <w:p>
+      <w:pPr>
+        <w:ind w:firstLine="420"/>
+      </w:pPr>
+      <w:r>
+        <w:tab/>
+      </w:r>
+      <w:r>
+        <w:tab/>
+      </w:r>
+      <w:r>
+        <w:tab/>
+        <w:t>pc-&gt;next=pa;pc=pa;pa=pa-&gt;next;</w:t>
+      </w:r>
+    </w:p>
+    <w:p>
+      <w:pPr>
+        <w:ind w:firstLine="420"/>
+      </w:pPr>
+      <w:r>
+        <w:tab/>
+      </w:r>
+      <w:r>
+        <w:tab/>
+        <w:t>}else{</w:t>
+      </w:r>
+    </w:p>
+    <w:p>
+      <w:pPr>
+        <w:ind w:firstLine="420"/>
+      </w:pPr>
+      <w:r>
+        <w:tab/>
+      </w:r>
+      <w:r>
+        <w:tab/>
+      </w:r>
+      <w:r>
+        <w:tab/>
+        <w:t>pc-&gt;next=pb;pc=pb;pb=pb-&gt;next;</w:t>
+      </w:r>
+    </w:p>
+    <w:p>
+      <w:pPr>
+        <w:ind w:firstLine="420"/>
+      </w:pPr>
+      <w:r>
+        <w:tab/>
+      </w:r>
+      <w:r>
+        <w:tab/>
+        <w:t>}</w:t>
+      </w:r>
+    </w:p>
+    <w:p>
+      <w:pPr>
+        <w:ind w:firstLine="420"/>
+      </w:pPr>
+      <w:r>
+        <w:tab/>
+        <w:t xml:space="preserve">} </w:t>
+      </w:r>
+    </w:p>
+    <w:p>
+      <w:pPr>
+        <w:ind w:firstLine="420"/>
+      </w:pPr>
+      <w:r>
+        <w:rPr>
+          <w:rFonts w:hint="eastAsia"/>
+        </w:rPr>
+        <w:tab/>
+        <w:t>pc-&gt;next=pa?pa:pb;</w:t>
+      </w:r>
+      <w:r>
+        <w:rPr>
+          <w:rFonts w:hint="eastAsia"/>
+        </w:rPr>
+        <w:tab/>
+      </w:r>
+      <w:r>
+        <w:rPr>
+          <w:rFonts w:hint="eastAsia"/>
+        </w:rPr>
+        <w:tab/>
+      </w:r>
+      <w:r>
+        <w:rPr>
+          <w:rFonts w:hint="eastAsia"/>
+        </w:rPr>
+        <w:tab/>
+      </w:r>
+      <w:r>
+        <w:rPr>
+          <w:rFonts w:hint="eastAsia"/>
+        </w:rPr>
+        <w:tab/>
+        <w:t>//</w:t>
+      </w:r>
+      <w:r>
+        <w:rPr>
+          <w:rFonts w:hint="eastAsia"/>
+        </w:rPr>
+        <w:t>插入剩余段</w:t>
+      </w:r>
+      <w:r>
+        <w:rPr>
+          <w:rFonts w:hint="eastAsia"/>
+        </w:rPr>
+        <w:t xml:space="preserve"> </w:t>
+      </w:r>
+    </w:p>
+    <w:p>
+      <w:pPr>
+        <w:ind w:firstLine="420"/>
+      </w:pPr>
+      <w:r>
+        <w:rPr>
+          <w:rFonts w:hint="eastAsia"/>
+        </w:rPr>
+        <w:tab/>
+        <w:t>free(Lb);</w:t>
+      </w:r>
+      <w:r>
+        <w:rPr>
+          <w:rFonts w:hint="eastAsia"/>
+        </w:rPr>
+        <w:tab/>
+      </w:r>
+      <w:r>
+        <w:rPr>
+          <w:rFonts w:hint="eastAsia"/>
+        </w:rPr>
+        <w:tab/>
+      </w:r>
+      <w:r>
+        <w:rPr>
+          <w:rFonts w:hint="eastAsia"/>
+        </w:rPr>
+        <w:tab/>
+      </w:r>
+      <w:r>
+        <w:rPr>
+          <w:rFonts w:hint="eastAsia"/>
+        </w:rPr>
+        <w:tab/>
+      </w:r>
+      <w:r>
+        <w:rPr>
+          <w:rFonts w:hint="eastAsia"/>
+        </w:rPr>
+        <w:tab/>
+      </w:r>
+      <w:r>
+        <w:rPr>
+          <w:rFonts w:hint="eastAsia"/>
+        </w:rPr>
+        <w:tab/>
+        <w:t>//</w:t>
+      </w:r>
+      <w:r>
+        <w:rPr>
+          <w:rFonts w:hint="eastAsia"/>
+        </w:rPr>
+        <w:t>释放</w:t>
+      </w:r>
+      <w:r>
+        <w:rPr>
+          <w:rFonts w:hint="eastAsia"/>
+        </w:rPr>
+        <w:t>Lb</w:t>
+      </w:r>
+      <w:r>
+        <w:rPr>
+          <w:rFonts w:hint="eastAsia"/>
+        </w:rPr>
+        <w:t>的头结点</w:t>
+      </w:r>
+      <w:r>
+        <w:rPr>
+          <w:rFonts w:hint="eastAsia"/>
+        </w:rPr>
+        <w:t xml:space="preserve"> </w:t>
+      </w:r>
+    </w:p>
+    <w:p>
+      <w:pPr>
+        <w:ind w:firstLine="420"/>
+      </w:pPr>
+      <w:r>
+        <w:t>}</w:t>
+      </w:r>
+    </w:p>
+    <w:p>
+      <w:pPr>
+        <w:ind w:firstLine="420"/>
+      </w:pPr>
+      <w:r>
+        <w:rPr>
+          <w:rFonts w:hint="eastAsia"/>
+        </w:rPr>
+        <w:t>```</w:t>
+      </w:r>
+    </w:p>
+    <w:p>
+      <w:pPr>
+        <w:pStyle w:val="1"/>
+        <w:ind w:firstLineChars="45" w:firstLine="199"/>
+        <w:rPr>
+          <w:rFonts w:hint="eastAsia"/>
+        </w:rPr>
+      </w:pPr>
+      <w:r>
+        <w:rPr>
+          <w:rFonts w:hint="eastAsia"/>
+        </w:rPr>
+        <w:t xml:space="preserve">#2 </w:t>
+      </w:r>
+      <w:r>
+        <w:rPr>
+          <w:rFonts w:hint="eastAsia"/>
+        </w:rPr>
+        <w:t>循环</w:t>
+      </w:r>
+      <w:r>
+        <w:rPr>
+          <w:rFonts w:hint="eastAsia"/>
+        </w:rPr>
+        <w:t>双链表</w:t>
+      </w:r>
+    </w:p>
+    <w:p>
+      <w:pPr>
+        <w:ind w:firstLine="420"/>
+        <w:rPr>
+          <w:rFonts w:hint="eastAsia"/>
+        </w:rPr>
+      </w:pPr>
+      <w:r>
+        <w:rPr>
+          <w:rFonts w:hint="eastAsia"/>
+        </w:rPr>
+        <w:t>循环双链表定义头结点要</w:t>
+      </w:r>
+      <w:r>
+        <w:rPr>
+          <w:rFonts w:hint="eastAsia"/>
+        </w:rPr>
+        <w:t>维护循环双链表规则</w:t>
+      </w:r>
+      <w:r>
+        <w:rPr>
+          <w:rFonts w:hint="eastAsia"/>
+        </w:rPr>
+        <w:t>，即：</w:t>
+      </w:r>
+      <w:r>
+        <w:rPr>
+          <w:rFonts w:hint="eastAsia"/>
+        </w:rPr>
+        <w:t>`</w:t>
+      </w:r>
+      <w:r>
+        <w:rPr>
+          <w:rFonts w:hint="eastAsia"/>
+        </w:rPr>
+        <w:t xml:space="preserve"> </w:t>
+      </w:r>
+      <w:r>
+        <w:rPr>
+          <w:rFonts w:hint="eastAsia"/>
+        </w:rPr>
+        <w:t>L-&gt;next=L-&gt;prior=L;</w:t>
+      </w:r>
+      <w:r>
+        <w:rPr>
+          <w:rFonts w:hint="eastAsia"/>
+        </w:rPr>
+        <w:tab/>
+      </w:r>
+      <w:r>
+        <w:rPr>
+          <w:rFonts w:hint="eastAsia"/>
+        </w:rPr>
+        <w:t>`</w:t>
+      </w:r>
+      <w:r>
+        <w:rPr>
+          <w:rFonts w:hint="eastAsia"/>
+        </w:rPr>
+        <w:t>。</w:t>
+      </w:r>
+      <w:r>
+        <w:rPr>
+          <w:rFonts w:hint="eastAsia"/>
+        </w:rPr>
+        <w:t>若</w:t>
+      </w:r>
+      <w:r>
+        <w:rPr>
+          <w:rFonts w:hint="eastAsia"/>
+        </w:rPr>
+        <w:t>`</w:t>
+      </w:r>
+      <w:r>
+        <w:t>DLNode *p=L-&gt;next</w:t>
+      </w:r>
+      <w:r>
+        <w:rPr>
+          <w:rFonts w:hint="eastAsia"/>
+        </w:rPr>
+        <w:t>;</w:t>
+      </w:r>
+      <w:r>
+        <w:t>…</w:t>
+      </w:r>
+      <w:r>
+        <w:rPr>
+          <w:rFonts w:hint="eastAsia"/>
+        </w:rPr>
+        <w:t>;</w:t>
+      </w:r>
+      <w:r>
+        <w:t>p=p-&gt;next</w:t>
+      </w:r>
+      <w:r>
+        <w:t>;</w:t>
+      </w:r>
+      <w:r>
+        <w:rPr>
+          <w:rFonts w:hint="eastAsia"/>
+        </w:rPr>
+        <w:t>`</w:t>
+      </w:r>
+      <w:r>
+        <w:rPr>
+          <w:rFonts w:hint="eastAsia"/>
+        </w:rPr>
+        <w:t>，则</w:t>
       </w:r>
       <w:bookmarkStart w:id="0" w:name="_GoBack"/>
       <w:bookmarkEnd w:id="0"/>
-    </w:p>
-    <w:p>
-      <w:pPr>
-        <w:rPr>
-          <w:rFonts w:hint="eastAsia"/>
-        </w:rPr>
-      </w:pPr>
+      <w:r>
+        <w:rPr>
+          <w:rFonts w:hint="eastAsia"/>
+        </w:rPr>
+        <w:t>判断循环双链表为空的条件是</w:t>
+      </w:r>
+      <w:r>
+        <w:rPr>
+          <w:rFonts w:hint="eastAsia"/>
+        </w:rPr>
+        <w:t>`</w:t>
+      </w:r>
+      <w:r>
+        <w:t>p</w:t>
+      </w:r>
+      <w:r>
+        <w:rPr>
+          <w:rFonts w:hint="eastAsia"/>
+        </w:rPr>
+        <w:t>=</w:t>
+      </w:r>
+      <w:r>
+        <w:t>=L;</w:t>
+      </w:r>
+      <w:r>
+        <w:rPr>
+          <w:rFonts w:hint="eastAsia"/>
+        </w:rPr>
+        <w:t>`</w:t>
+      </w:r>
+      <w:r>
+        <w:rPr>
+          <w:rFonts w:hint="eastAsia"/>
+        </w:rPr>
+        <w:t>。</w:t>
+      </w:r>
+    </w:p>
+    <w:p>
+      <w:pPr>
+        <w:pStyle w:val="2"/>
+        <w:ind w:firstLineChars="62" w:firstLine="199"/>
+      </w:pPr>
+      <w:r>
+        <w:rPr>
+          <w:rFonts w:hint="eastAsia"/>
+        </w:rPr>
+        <w:t>##2</w:t>
+      </w:r>
+      <w:r>
+        <w:rPr>
+          <w:rFonts w:hint="eastAsia"/>
+        </w:rPr>
+        <w:t xml:space="preserve">.1 </w:t>
+      </w:r>
+      <w:r>
+        <w:rPr>
+          <w:rFonts w:hint="eastAsia"/>
+        </w:rPr>
+        <w:t>结点定义</w:t>
+      </w:r>
+    </w:p>
+    <w:p>
+      <w:pPr>
+        <w:ind w:firstLine="420"/>
+        <w:rPr>
+          <w:rFonts w:hint="eastAsia"/>
+        </w:rPr>
+      </w:pPr>
+      <w:r>
+        <w:rPr>
+          <w:noProof/>
+        </w:rPr>
+        <w:drawing>
+          <wp:inline distT="0" distB="0" distL="0" distR="0" wp14:anchorId="200CF6FD" wp14:editId="2C6C0368">
+            <wp:extent cx="4286250" cy="1487751"/>
+            <wp:effectExtent l="0" t="0" r="0" b="0"/>
+            <wp:docPr id="8" name="图片 8"/>
+            <wp:cNvGraphicFramePr>
+              <a:graphicFrameLocks xmlns:a="http://schemas.openxmlformats.org/drawingml/2006/main" noChangeAspect="1"/>
+            </wp:cNvGraphicFramePr>
+            <a:graphic xmlns:a="http://schemas.openxmlformats.org/drawingml/2006/main">
+              <a:graphicData uri="http://schemas.openxmlformats.org/drawingml/2006/picture">
+                <pic:pic xmlns:pic="http://schemas.openxmlformats.org/drawingml/2006/picture">
+                  <pic:nvPicPr>
+                    <pic:cNvPr id="0" name="2.14双向链表.jpg"/>
+                    <pic:cNvPicPr/>
+                  </pic:nvPicPr>
+                  <pic:blipFill>
+                    <a:blip r:embed="rId10">
+                      <a:extLst>
+                        <a:ext uri="{28A0092B-C50C-407E-A947-70E740481C1C}">
+                          <a14:useLocalDpi xmlns:a14="http://schemas.microsoft.com/office/drawing/2010/main" val="0"/>
+                        </a:ext>
+                      </a:extLst>
+                    </a:blip>
+                    <a:stretch>
+                      <a:fillRect/>
+                    </a:stretch>
+                  </pic:blipFill>
+                  <pic:spPr>
+                    <a:xfrm>
+                      <a:off x="0" y="0"/>
+                      <a:ext cx="4290715" cy="1489301"/>
+                    </a:xfrm>
+                    <a:prstGeom prst="rect">
+                      <a:avLst/>
+                    </a:prstGeom>
+                  </pic:spPr>
+                </pic:pic>
+              </a:graphicData>
+            </a:graphic>
+          </wp:inline>
+        </w:drawing>
+      </w:r>
+    </w:p>
+    <w:p>
+      <w:pPr>
+        <w:ind w:firstLine="420"/>
+        <w:rPr>
+          <w:rFonts w:hint="eastAsia"/>
+        </w:rPr>
+      </w:pPr>
+      <w:r>
+        <w:rPr>
+          <w:rFonts w:hint="eastAsia"/>
+        </w:rPr>
+        <w:t>```</w:t>
+      </w:r>
+    </w:p>
+    <w:p>
+      <w:pPr>
+        <w:ind w:firstLine="420"/>
+      </w:pPr>
+      <w:r>
+        <w:t>#include&lt;stdio.h&gt;</w:t>
+      </w:r>
+    </w:p>
+    <w:p>
+      <w:pPr>
+        <w:ind w:firstLine="420"/>
+      </w:pPr>
+      <w:r>
+        <w:t>#include&lt;stdlib.h&gt;</w:t>
+      </w:r>
+    </w:p>
+    <w:p>
+      <w:pPr>
+        <w:ind w:firstLine="420"/>
+      </w:pPr>
+      <w:r>
+        <w:t>#define ElemType int</w:t>
+      </w:r>
+    </w:p>
+    <w:p>
+      <w:pPr>
+        <w:ind w:firstLine="420"/>
+      </w:pPr>
+      <w:r>
+        <w:lastRenderedPageBreak/>
+        <w:t>typedef struct DLNode{</w:t>
+      </w:r>
+    </w:p>
+    <w:p>
+      <w:pPr>
+        <w:ind w:firstLine="420"/>
+      </w:pPr>
+      <w:r>
+        <w:tab/>
+        <w:t>ElemType data;</w:t>
+      </w:r>
+    </w:p>
+    <w:p>
+      <w:pPr>
+        <w:ind w:firstLine="420"/>
+      </w:pPr>
+      <w:r>
+        <w:tab/>
+        <w:t>struct DLNode *prior,*next;</w:t>
+      </w:r>
+    </w:p>
+    <w:p>
+      <w:pPr>
+        <w:ind w:firstLine="420"/>
+      </w:pPr>
+      <w:r>
+        <w:t>}DLNode,*DLinkList;</w:t>
+      </w:r>
+    </w:p>
+    <w:p>
+      <w:pPr>
+        <w:ind w:firstLine="420"/>
+      </w:pPr>
+    </w:p>
+    <w:p>
+      <w:pPr>
+        <w:ind w:firstLine="420"/>
+      </w:pPr>
+      <w:r>
+        <w:t>int main(int argc,char ** argv ){</w:t>
+      </w:r>
+    </w:p>
+    <w:p>
+      <w:pPr>
+        <w:ind w:firstLine="420"/>
+      </w:pPr>
+      <w:r>
+        <w:tab/>
+        <w:t>DLinkList L=(DLinkList)malloc(sizeof(DLNode));</w:t>
+      </w:r>
+    </w:p>
+    <w:p>
+      <w:pPr>
+        <w:ind w:firstLine="420"/>
+        <w:rPr>
+          <w:rFonts w:hint="eastAsia"/>
+        </w:rPr>
+      </w:pPr>
+      <w:r>
+        <w:rPr>
+          <w:rFonts w:hint="eastAsia"/>
+        </w:rPr>
+        <w:tab/>
+        <w:t>L-&gt;next=L-&gt;prior=L;</w:t>
+      </w:r>
+      <w:r>
+        <w:rPr>
+          <w:rFonts w:hint="eastAsia"/>
+        </w:rPr>
+        <w:tab/>
+      </w:r>
+      <w:r>
+        <w:rPr>
+          <w:rFonts w:hint="eastAsia"/>
+        </w:rPr>
+        <w:tab/>
+      </w:r>
+      <w:r>
+        <w:rPr>
+          <w:rFonts w:hint="eastAsia"/>
+        </w:rPr>
+        <w:t>//</w:t>
+      </w:r>
+      <w:r>
+        <w:rPr>
+          <w:rFonts w:hint="eastAsia"/>
+        </w:rPr>
+        <w:t>维护循环双链表规则</w:t>
+      </w:r>
+      <w:r>
+        <w:rPr>
+          <w:rFonts w:hint="eastAsia"/>
+        </w:rPr>
+        <w:t xml:space="preserve"> </w:t>
+      </w:r>
+    </w:p>
+    <w:p>
+      <w:pPr>
+        <w:ind w:firstLine="420"/>
+      </w:pPr>
+      <w:r>
+        <w:tab/>
+        <w:t>return 0;</w:t>
+      </w:r>
+    </w:p>
+    <w:p>
+      <w:pPr>
+        <w:ind w:firstLine="420"/>
+        <w:rPr>
+          <w:rFonts w:hint="eastAsia"/>
+        </w:rPr>
+      </w:pPr>
+      <w:r>
+        <w:t>}</w:t>
+      </w:r>
+    </w:p>
+    <w:p>
+      <w:pPr>
+        <w:ind w:firstLine="420"/>
+        <w:rPr>
+          <w:rFonts w:hint="eastAsia"/>
+        </w:rPr>
+      </w:pPr>
+      <w:r>
+        <w:rPr>
+          <w:rFonts w:hint="eastAsia"/>
+        </w:rPr>
+        <w:t>```</w:t>
+      </w:r>
+    </w:p>
+    <w:p>
+      <w:pPr>
+        <w:pStyle w:val="2"/>
+        <w:ind w:firstLineChars="62" w:firstLine="199"/>
+      </w:pPr>
+      <w:r>
+        <w:rPr>
+          <w:rFonts w:hint="eastAsia"/>
+        </w:rPr>
+        <w:t>##2</w:t>
+      </w:r>
+      <w:r>
+        <w:rPr>
+          <w:rFonts w:hint="eastAsia"/>
+        </w:rPr>
+        <w:t>.</w:t>
+      </w:r>
+      <w:r>
+        <w:rPr>
+          <w:rFonts w:hint="eastAsia"/>
+        </w:rPr>
+        <w:t>2</w:t>
+      </w:r>
+      <w:r>
+        <w:rPr>
+          <w:rFonts w:hint="eastAsia"/>
+        </w:rPr>
+        <w:t xml:space="preserve"> </w:t>
+      </w:r>
+      <w:r>
+        <w:rPr>
+          <w:rFonts w:hint="eastAsia"/>
+        </w:rPr>
+        <w:t>插入和删除操作</w:t>
+      </w:r>
+    </w:p>
+    <w:p>
+      <w:pPr>
+        <w:ind w:firstLine="420"/>
+        <w:rPr>
+          <w:rFonts w:hint="eastAsia"/>
+        </w:rPr>
+      </w:pPr>
+      <w:r>
+        <w:rPr>
+          <w:noProof/>
+        </w:rPr>
+        <w:drawing>
+          <wp:inline distT="0" distB="0" distL="0" distR="0" wp14:anchorId="20A7F8D3" wp14:editId="67017836">
+            <wp:extent cx="2483789" cy="1295400"/>
+            <wp:effectExtent l="0" t="0" r="0" b="0"/>
+            <wp:docPr id="9" name="图片 9"/>
+            <wp:cNvGraphicFramePr>
+              <a:graphicFrameLocks xmlns:a="http://schemas.openxmlformats.org/drawingml/2006/main" noChangeAspect="1"/>
+            </wp:cNvGraphicFramePr>
+            <a:graphic xmlns:a="http://schemas.openxmlformats.org/drawingml/2006/main">
+              <a:graphicData uri="http://schemas.openxmlformats.org/drawingml/2006/picture">
+                <pic:pic xmlns:pic="http://schemas.openxmlformats.org/drawingml/2006/picture">
+                  <pic:nvPicPr>
+                    <pic:cNvPr id="0" name="2.15双向链表删除.jpg"/>
+                    <pic:cNvPicPr/>
+                  </pic:nvPicPr>
+                  <pic:blipFill>
+                    <a:blip r:embed="rId11">
+                      <a:extLst>
+                        <a:ext uri="{28A0092B-C50C-407E-A947-70E740481C1C}">
+                          <a14:useLocalDpi xmlns:a14="http://schemas.microsoft.com/office/drawing/2010/main" val="0"/>
+                        </a:ext>
+                      </a:extLst>
+                    </a:blip>
+                    <a:stretch>
+                      <a:fillRect/>
+                    </a:stretch>
+                  </pic:blipFill>
+                  <pic:spPr>
+                    <a:xfrm>
+                      <a:off x="0" y="0"/>
+                      <a:ext cx="2491154" cy="1299241"/>
+                    </a:xfrm>
+                    <a:prstGeom prst="rect">
+                      <a:avLst/>
+                    </a:prstGeom>
+                    <a:noFill/>
+                    <a:ln>
+                      <a:noFill/>
+                    </a:ln>
+                  </pic:spPr>
+                </pic:pic>
+              </a:graphicData>
+            </a:graphic>
+          </wp:inline>
+        </w:drawing>
+      </w:r>
+      <w:r>
+        <w:rPr>
+          <w:noProof/>
+        </w:rPr>
+        <w:drawing>
+          <wp:inline distT="0" distB="0" distL="0" distR="0" wp14:anchorId="651DC296" wp14:editId="41BEDD64">
+            <wp:extent cx="2371725" cy="1377130"/>
+            <wp:effectExtent l="0" t="0" r="0" b="0"/>
+            <wp:docPr id="10" name="图片 10"/>
+            <wp:cNvGraphicFramePr>
+              <a:graphicFrameLocks xmlns:a="http://schemas.openxmlformats.org/drawingml/2006/main" noChangeAspect="1"/>
+            </wp:cNvGraphicFramePr>
+            <a:graphic xmlns:a="http://schemas.openxmlformats.org/drawingml/2006/main">
+              <a:graphicData uri="http://schemas.openxmlformats.org/drawingml/2006/picture">
+                <pic:pic xmlns:pic="http://schemas.openxmlformats.org/drawingml/2006/picture">
+                  <pic:nvPicPr>
+                    <pic:cNvPr id="0" name="2.16双向链表插入.jpg"/>
+                    <pic:cNvPicPr/>
+                  </pic:nvPicPr>
+                  <pic:blipFill>
+                    <a:blip r:embed="rId12">
+                      <a:extLst>
+                        <a:ext uri="{28A0092B-C50C-407E-A947-70E740481C1C}">
+                          <a14:useLocalDpi xmlns:a14="http://schemas.microsoft.com/office/drawing/2010/main" val="0"/>
+                        </a:ext>
+                      </a:extLst>
+                    </a:blip>
+                    <a:stretch>
+                      <a:fillRect/>
+                    </a:stretch>
+                  </pic:blipFill>
+                  <pic:spPr>
+                    <a:xfrm>
+                      <a:off x="0" y="0"/>
+                      <a:ext cx="2374620" cy="1378811"/>
+                    </a:xfrm>
+                    <a:prstGeom prst="rect">
+                      <a:avLst/>
+                    </a:prstGeom>
+                  </pic:spPr>
+                </pic:pic>
+              </a:graphicData>
+            </a:graphic>
+          </wp:inline>
+        </w:drawing>
+      </w:r>
+    </w:p>
+    <w:p>
+      <w:pPr>
+        <w:ind w:firstLine="420"/>
+        <w:rPr>
+          <w:rFonts w:hint="eastAsia"/>
+        </w:rPr>
+      </w:pPr>
+      <w:r>
+        <w:rPr>
+          <w:rFonts w:hint="eastAsia"/>
+        </w:rPr>
+        <w:t>```</w:t>
+      </w:r>
+    </w:p>
+    <w:p>
+      <w:pPr>
+        <w:ind w:firstLine="420"/>
+        <w:rPr>
+          <w:rFonts w:hint="eastAsia"/>
+        </w:rPr>
+      </w:pPr>
+      <w:r>
+        <w:rPr>
+          <w:rFonts w:hint="eastAsia"/>
+        </w:rPr>
+        <w:t>//</w:t>
+      </w:r>
+      <w:r>
+        <w:rPr>
+          <w:rFonts w:hint="eastAsia"/>
+        </w:rPr>
+        <w:t>双循环双链表第</w:t>
+      </w:r>
+      <w:r>
+        <w:rPr>
+          <w:rFonts w:hint="eastAsia"/>
+        </w:rPr>
+        <w:t>i</w:t>
+      </w:r>
+      <w:r>
+        <w:rPr>
+          <w:rFonts w:hint="eastAsia"/>
+        </w:rPr>
+        <w:t>个位置插入</w:t>
+      </w:r>
+      <w:r>
+        <w:rPr>
+          <w:rFonts w:hint="eastAsia"/>
+        </w:rPr>
+        <w:t xml:space="preserve">e </w:t>
+      </w:r>
+    </w:p>
+    <w:p>
+      <w:pPr>
+        <w:ind w:firstLine="420"/>
+      </w:pPr>
+      <w:r>
+        <w:t>bool ListInsert_DL(DLinkList &amp;L,int i,ElemType e){</w:t>
+      </w:r>
+    </w:p>
+    <w:p>
+      <w:pPr>
+        <w:ind w:firstLine="420"/>
+      </w:pPr>
+      <w:r>
+        <w:tab/>
+        <w:t>if(i&lt;=0)return false;</w:t>
+      </w:r>
+    </w:p>
+    <w:p>
+      <w:pPr>
+        <w:ind w:firstLine="420"/>
+      </w:pPr>
+      <w:r>
+        <w:tab/>
+        <w:t>DLNode *p=L;</w:t>
+      </w:r>
+    </w:p>
+    <w:p>
+      <w:pPr>
+        <w:ind w:firstLine="420"/>
+        <w:rPr>
+          <w:rFonts w:hint="eastAsia"/>
+        </w:rPr>
+      </w:pPr>
+      <w:r>
+        <w:rPr>
+          <w:rFonts w:hint="eastAsia"/>
+        </w:rPr>
+        <w:t>//</w:t>
+      </w:r>
+      <w:r>
+        <w:rPr>
+          <w:rFonts w:hint="eastAsia"/>
+        </w:rPr>
+        <w:tab/>
+        <w:t>for(int j=1;j&lt;i;j++,p=p-&gt;next);</w:t>
+      </w:r>
+      <w:r>
+        <w:rPr>
+          <w:rFonts w:hint="eastAsia"/>
+        </w:rPr>
+        <w:tab/>
+      </w:r>
+      <w:r>
+        <w:rPr>
+          <w:rFonts w:hint="eastAsia"/>
+        </w:rPr>
+        <w:tab/>
+      </w:r>
+      <w:r>
+        <w:rPr>
+          <w:rFonts w:hint="eastAsia"/>
+        </w:rPr>
+        <w:tab/>
+        <w:t>//</w:t>
+      </w:r>
+      <w:r>
+        <w:rPr>
+          <w:rFonts w:hint="eastAsia"/>
+        </w:rPr>
+        <w:t>方式一：</w:t>
+      </w:r>
+      <w:r>
+        <w:rPr>
+          <w:rFonts w:hint="eastAsia"/>
+        </w:rPr>
+        <w:t>p</w:t>
+      </w:r>
+      <w:r>
+        <w:rPr>
+          <w:rFonts w:hint="eastAsia"/>
+        </w:rPr>
+        <w:t>是</w:t>
+      </w:r>
+      <w:r>
+        <w:rPr>
+          <w:rFonts w:hint="eastAsia"/>
+        </w:rPr>
+        <w:t>s</w:t>
+      </w:r>
+      <w:r>
+        <w:rPr>
+          <w:rFonts w:hint="eastAsia"/>
+        </w:rPr>
+        <w:t>的前驱</w:t>
+      </w:r>
+      <w:r>
+        <w:rPr>
+          <w:rFonts w:hint="eastAsia"/>
+        </w:rPr>
+        <w:t xml:space="preserve"> </w:t>
+      </w:r>
+    </w:p>
+    <w:p>
+      <w:pPr>
+        <w:ind w:firstLine="420"/>
+        <w:rPr>
+          <w:rFonts w:hint="eastAsia"/>
+        </w:rPr>
+      </w:pPr>
+      <w:r>
+        <w:rPr>
+          <w:rFonts w:hint="eastAsia"/>
+        </w:rPr>
+        <w:tab/>
+        <w:t>for(int j=0;j&lt;i;j++,p=p-&gt;next);</w:t>
+      </w:r>
+      <w:r>
+        <w:rPr>
+          <w:rFonts w:hint="eastAsia"/>
+        </w:rPr>
+        <w:tab/>
+      </w:r>
+      <w:r>
+        <w:rPr>
+          <w:rFonts w:hint="eastAsia"/>
+        </w:rPr>
+        <w:tab/>
+      </w:r>
+      <w:r>
+        <w:rPr>
+          <w:rFonts w:hint="eastAsia"/>
+        </w:rPr>
+        <w:tab/>
+        <w:t>//</w:t>
+      </w:r>
+      <w:r>
+        <w:rPr>
+          <w:rFonts w:hint="eastAsia"/>
+        </w:rPr>
+        <w:t>方式二：</w:t>
+      </w:r>
+      <w:r>
+        <w:rPr>
+          <w:rFonts w:hint="eastAsia"/>
+        </w:rPr>
+        <w:t>p</w:t>
+      </w:r>
+      <w:r>
+        <w:rPr>
+          <w:rFonts w:hint="eastAsia"/>
+        </w:rPr>
+        <w:t>是</w:t>
+      </w:r>
+      <w:r>
+        <w:rPr>
+          <w:rFonts w:hint="eastAsia"/>
+        </w:rPr>
+        <w:t>s</w:t>
+      </w:r>
+      <w:r>
+        <w:rPr>
+          <w:rFonts w:hint="eastAsia"/>
+        </w:rPr>
+        <w:t>的后继</w:t>
+      </w:r>
+      <w:r>
+        <w:rPr>
+          <w:rFonts w:hint="eastAsia"/>
+        </w:rPr>
+        <w:t xml:space="preserve"> </w:t>
+      </w:r>
+    </w:p>
+    <w:p>
+      <w:pPr>
+        <w:ind w:firstLine="420"/>
+      </w:pPr>
+      <w:r>
+        <w:tab/>
+        <w:t>DLNode* s=(DLNode*)malloc(sizeof(DLNode));</w:t>
+      </w:r>
+    </w:p>
+    <w:p>
+      <w:pPr>
+        <w:ind w:firstLine="420"/>
+      </w:pPr>
+      <w:r>
+        <w:tab/>
+        <w:t>if(!s)return false;</w:t>
+      </w:r>
+    </w:p>
+    <w:p>
+      <w:pPr>
+        <w:ind w:firstLine="420"/>
+      </w:pPr>
+      <w:r>
+        <w:tab/>
+        <w:t>s-&gt;data=e;</w:t>
+      </w:r>
+    </w:p>
+    <w:p>
+      <w:pPr>
+        <w:ind w:firstLine="420"/>
+        <w:rPr>
+          <w:rFonts w:hint="eastAsia"/>
+        </w:rPr>
+      </w:pPr>
+      <w:r>
+        <w:rPr>
+          <w:rFonts w:hint="eastAsia"/>
+        </w:rPr>
+        <w:t>//</w:t>
+      </w:r>
+      <w:r>
+        <w:rPr>
+          <w:rFonts w:hint="eastAsia"/>
+        </w:rPr>
+        <w:tab/>
+        <w:t>s-&gt;next=p-&gt;next;s-&gt;prior=p-&gt;next-&gt;prior;//</w:t>
+      </w:r>
+      <w:r>
+        <w:rPr>
+          <w:rFonts w:hint="eastAsia"/>
+        </w:rPr>
+        <w:t>方式一：</w:t>
+      </w:r>
+      <w:r>
+        <w:rPr>
+          <w:rFonts w:hint="eastAsia"/>
+        </w:rPr>
+        <w:t>p</w:t>
+      </w:r>
+      <w:r>
+        <w:rPr>
+          <w:rFonts w:hint="eastAsia"/>
+        </w:rPr>
+        <w:t>是</w:t>
+      </w:r>
+      <w:r>
+        <w:rPr>
+          <w:rFonts w:hint="eastAsia"/>
+        </w:rPr>
+        <w:t>s</w:t>
+      </w:r>
+      <w:r>
+        <w:rPr>
+          <w:rFonts w:hint="eastAsia"/>
+        </w:rPr>
+        <w:t>的前驱</w:t>
+      </w:r>
+      <w:r>
+        <w:rPr>
+          <w:rFonts w:hint="eastAsia"/>
+        </w:rPr>
+        <w:t xml:space="preserve"> </w:t>
+      </w:r>
+    </w:p>
+    <w:p>
+      <w:pPr>
+        <w:ind w:firstLine="420"/>
+      </w:pPr>
+      <w:r>
+        <w:t>//</w:t>
+      </w:r>
+      <w:r>
+        <w:tab/>
+        <w:t>p-&gt;next-&gt;prior=s;p-&gt;next=s;</w:t>
+      </w:r>
+    </w:p>
+    <w:p>
+      <w:pPr>
+        <w:ind w:firstLine="420"/>
+        <w:rPr>
+          <w:rFonts w:hint="eastAsia"/>
+        </w:rPr>
+      </w:pPr>
+      <w:r>
+        <w:rPr>
+          <w:rFonts w:hint="eastAsia"/>
+        </w:rPr>
+        <w:tab/>
+        <w:t>s-&gt;prior=p-&gt;prior;p-&gt;prior-&gt;next=s;</w:t>
+      </w:r>
+      <w:r>
+        <w:rPr>
+          <w:rFonts w:hint="eastAsia"/>
+        </w:rPr>
+        <w:tab/>
+      </w:r>
+      <w:r>
+        <w:rPr>
+          <w:rFonts w:hint="eastAsia"/>
+        </w:rPr>
+        <w:tab/>
+        <w:t>//</w:t>
+      </w:r>
+      <w:r>
+        <w:rPr>
+          <w:rFonts w:hint="eastAsia"/>
+        </w:rPr>
+        <w:t>方式二：</w:t>
+      </w:r>
+      <w:r>
+        <w:rPr>
+          <w:rFonts w:hint="eastAsia"/>
+        </w:rPr>
+        <w:t>p</w:t>
+      </w:r>
+      <w:r>
+        <w:rPr>
+          <w:rFonts w:hint="eastAsia"/>
+        </w:rPr>
+        <w:t>是</w:t>
+      </w:r>
+      <w:r>
+        <w:rPr>
+          <w:rFonts w:hint="eastAsia"/>
+        </w:rPr>
+        <w:t>s</w:t>
+      </w:r>
+      <w:r>
+        <w:rPr>
+          <w:rFonts w:hint="eastAsia"/>
+        </w:rPr>
+        <w:t>的后继</w:t>
+      </w:r>
+      <w:r>
+        <w:rPr>
+          <w:rFonts w:hint="eastAsia"/>
+        </w:rPr>
+        <w:t xml:space="preserve"> </w:t>
+      </w:r>
+    </w:p>
+    <w:p>
+      <w:pPr>
+        <w:ind w:firstLine="420"/>
+      </w:pPr>
+      <w:r>
+        <w:tab/>
+        <w:t>s-&gt;next=p;p-&gt;prior=s;</w:t>
+      </w:r>
+    </w:p>
+    <w:p>
+      <w:pPr>
+        <w:ind w:firstLine="420"/>
+      </w:pPr>
+      <w:r>
+        <w:tab/>
+        <w:t>return true;</w:t>
+      </w:r>
+    </w:p>
+    <w:p>
+      <w:pPr>
+        <w:ind w:firstLine="420"/>
+        <w:rPr>
+          <w:rFonts w:hint="eastAsia"/>
+        </w:rPr>
+      </w:pPr>
+      <w:r>
+        <w:t>}</w:t>
+      </w:r>
+    </w:p>
+    <w:p>
+      <w:pPr>
+        <w:ind w:firstLine="420"/>
+      </w:pPr>
+      <w:r>
+        <w:rPr>
+          <w:rFonts w:hint="eastAsia"/>
+        </w:rPr>
+        <w:t>```</w:t>
+      </w:r>
     </w:p>
     <w:p>
       <w:pPr>
         <w:pStyle w:val="1"/>
-        <w:rPr>
-          <w:rFonts w:hint="eastAsia"/>
-        </w:rPr>
-      </w:pPr>
-      <w:r>
-        <w:rPr>
-          <w:rFonts w:hint="eastAsia"/>
-        </w:rPr>
-        <w:t>#2</w:t>
+        <w:ind w:firstLineChars="45" w:firstLine="199"/>
+        <w:rPr>
+          <w:rFonts w:hint="eastAsia"/>
+        </w:rPr>
+      </w:pPr>
+      <w:r>
+        <w:rPr>
+          <w:rFonts w:hint="eastAsia"/>
+        </w:rPr>
+        <w:lastRenderedPageBreak/>
+        <w:t>#3</w:t>
+      </w:r>
+      <w:r>
+        <w:rPr>
+          <w:rFonts w:hint="eastAsia"/>
+        </w:rPr>
+        <w:t>循环单链表</w:t>
+      </w:r>
+    </w:p>
+    <w:p>
+      <w:pPr>
+        <w:ind w:firstLine="420"/>
+      </w:pPr>
+      <w:r>
+        <w:rPr>
+          <w:noProof/>
+        </w:rPr>
+        <w:drawing>
+          <wp:inline distT="0" distB="0" distL="0" distR="0" wp14:anchorId="10CF989E" wp14:editId="071E9090">
+            <wp:extent cx="3600450" cy="1020402"/>
+            <wp:effectExtent l="0" t="0" r="0" b="8890"/>
+            <wp:docPr id="6" name="图片 6"/>
+            <wp:cNvGraphicFramePr>
+              <a:graphicFrameLocks xmlns:a="http://schemas.openxmlformats.org/drawingml/2006/main" noChangeAspect="1"/>
+            </wp:cNvGraphicFramePr>
+            <a:graphic xmlns:a="http://schemas.openxmlformats.org/drawingml/2006/main">
+              <a:graphicData uri="http://schemas.openxmlformats.org/drawingml/2006/picture">
+                <pic:pic xmlns:pic="http://schemas.openxmlformats.org/drawingml/2006/picture">
+                  <pic:nvPicPr>
+                    <pic:cNvPr id="0" name="2.12单循环链表.jpg"/>
+                    <pic:cNvPicPr/>
+                  </pic:nvPicPr>
+                  <pic:blipFill>
+                    <a:blip r:embed="rId13">
+                      <a:extLst>
+                        <a:ext uri="{28A0092B-C50C-407E-A947-70E740481C1C}">
+                          <a14:useLocalDpi xmlns:a14="http://schemas.microsoft.com/office/drawing/2010/main" val="0"/>
+                        </a:ext>
+                      </a:extLst>
+                    </a:blip>
+                    <a:stretch>
+                      <a:fillRect/>
+                    </a:stretch>
+                  </pic:blipFill>
+                  <pic:spPr>
+                    <a:xfrm>
+                      <a:off x="0" y="0"/>
+                      <a:ext cx="3613110" cy="1023990"/>
+                    </a:xfrm>
+                    <a:prstGeom prst="rect">
+                      <a:avLst/>
+                    </a:prstGeom>
+                  </pic:spPr>
+                </pic:pic>
+              </a:graphicData>
+            </a:graphic>
+          </wp:inline>
+        </w:drawing>
+      </w:r>
+    </w:p>
+    <w:p>
+      <w:pPr>
+        <w:pStyle w:val="1"/>
+        <w:ind w:firstLineChars="45" w:firstLine="199"/>
+      </w:pPr>
+      <w:r>
+        <w:rPr>
+          <w:rFonts w:hint="eastAsia"/>
+        </w:rPr>
+        <w:t>#</w:t>
+      </w:r>
+      <w:r>
+        <w:rPr>
+          <w:rFonts w:hint="eastAsia"/>
+        </w:rPr>
+        <w:t>4</w:t>
+      </w:r>
+      <w:r>
+        <w:rPr>
+          <w:rFonts w:hint="eastAsia"/>
+        </w:rPr>
+        <w:t>带尾指针的循环单链表</w:t>
+      </w:r>
+    </w:p>
+    <w:p>
+      <w:pPr>
+        <w:ind w:firstLine="420"/>
+      </w:pPr>
+    </w:p>
+    <w:p>
+      <w:pPr>
+        <w:ind w:firstLine="420"/>
+      </w:pPr>
+      <w:r>
+        <w:rPr>
+          <w:noProof/>
+        </w:rPr>
+        <w:drawing>
+          <wp:inline distT="0" distB="0" distL="0" distR="0" wp14:anchorId="455389EF" wp14:editId="30DF78CE">
+            <wp:extent cx="3152775" cy="2667248"/>
+            <wp:effectExtent l="0" t="0" r="0" b="0"/>
+            <wp:docPr id="7" name="图片 7"/>
+            <wp:cNvGraphicFramePr>
+              <a:graphicFrameLocks xmlns:a="http://schemas.openxmlformats.org/drawingml/2006/main" noChangeAspect="1"/>
+            </wp:cNvGraphicFramePr>
+            <a:graphic xmlns:a="http://schemas.openxmlformats.org/drawingml/2006/main">
+              <a:graphicData uri="http://schemas.openxmlformats.org/drawingml/2006/picture">
+                <pic:pic xmlns:pic="http://schemas.openxmlformats.org/drawingml/2006/picture">
+                  <pic:nvPicPr>
+                    <pic:cNvPr id="0" name="2.13仅尾指针单循环链表.jpg"/>
+                    <pic:cNvPicPr/>
+                  </pic:nvPicPr>
+                  <pic:blipFill>
+                    <a:blip r:embed="rId14">
+                      <a:extLst>
+                        <a:ext uri="{28A0092B-C50C-407E-A947-70E740481C1C}">
+                          <a14:useLocalDpi xmlns:a14="http://schemas.microsoft.com/office/drawing/2010/main" val="0"/>
+                        </a:ext>
+                      </a:extLst>
+                    </a:blip>
+                    <a:stretch>
+                      <a:fillRect/>
+                    </a:stretch>
+                  </pic:blipFill>
+                  <pic:spPr>
+                    <a:xfrm>
+                      <a:off x="0" y="0"/>
+                      <a:ext cx="3152775" cy="2667248"/>
+                    </a:xfrm>
+                    <a:prstGeom prst="rect">
+                      <a:avLst/>
+                    </a:prstGeom>
+                  </pic:spPr>
+                </pic:pic>
+              </a:graphicData>
+            </a:graphic>
+          </wp:inline>
+        </w:drawing>
+      </w:r>
+    </w:p>
+    <w:p>
+      <w:pPr>
+        <w:pStyle w:val="1"/>
+        <w:ind w:firstLineChars="45" w:firstLine="199"/>
+      </w:pPr>
+      <w:r>
+        <w:rPr>
+          <w:rFonts w:hint="eastAsia"/>
+        </w:rPr>
+        <w:t>#5</w:t>
       </w:r>
       <w:r>
         <w:rPr>
@@ -91,34 +5538,227 @@
         <w:rPr>
           <w:rFonts w:hint="eastAsia"/>
         </w:rPr>
-        <w:t>双</w:t>
-      </w:r>
-      <w:r>
-        <w:rPr>
-          <w:rFonts w:hint="eastAsia"/>
-        </w:rPr>
-        <w:t>链表</w:t>
-      </w:r>
-    </w:p>
-    <w:p>
-      <w:pPr>
-        <w:rPr>
-          <w:rFonts w:hint="eastAsia"/>
-        </w:rPr>
-      </w:pPr>
-    </w:p>
-    <w:p>
-      <w:pPr>
-        <w:pStyle w:val="1"/>
-        <w:rPr>
-          <w:rFonts w:hint="eastAsia"/>
-        </w:rPr>
-      </w:pPr>
-      <w:r>
-        <w:rPr>
-          <w:rFonts w:hint="eastAsia"/>
-        </w:rPr>
-        <w:t>#3</w:t>
+        <w:t>静态链表</w:t>
+      </w:r>
+    </w:p>
+    <w:p>
+      <w:pPr>
+        <w:ind w:firstLine="420"/>
+      </w:pPr>
+      <w:r>
+        <w:rPr>
+          <w:rFonts w:hint="eastAsia"/>
+        </w:rPr>
+        <w:t>静态链表的插入、删除操作和动态链表的相同，只需修改指针（游标），而不需移动元素。但静态链表使用没有比单链表的方便，但对于一些不支持指针的高级语言（</w:t>
+      </w:r>
+      <w:r>
+        <w:rPr>
+          <w:rFonts w:hint="eastAsia"/>
+        </w:rPr>
+        <w:t>Basic</w:t>
+      </w:r>
+      <w:r>
+        <w:rPr>
+          <w:rFonts w:hint="eastAsia"/>
+        </w:rPr>
+        <w:t>语言）又是一种巧妙的设计方法。</w:t>
+      </w:r>
+    </w:p>
+    <w:p>
+      <w:pPr>
+        <w:ind w:firstLine="420"/>
+      </w:pPr>
+      <w:r>
+        <w:rPr>
+          <w:rFonts w:hint="eastAsia"/>
+        </w:rPr>
+        <w:t>我们用一个例子来说明静态链表的用法。现求集合</w:t>
+      </w:r>
+      <w:r>
+        <w:rPr>
+          <w:rFonts w:hint="eastAsia"/>
+        </w:rPr>
+        <w:t>(A-B)||(B-A)</w:t>
+      </w:r>
+      <w:r>
+        <w:rPr>
+          <w:rFonts w:hint="eastAsia"/>
+        </w:rPr>
+        <w:t>的元素，即遍历</w:t>
+      </w:r>
+      <w:r>
+        <w:rPr>
+          <w:rFonts w:hint="eastAsia"/>
+        </w:rPr>
+        <w:t>B</w:t>
+      </w:r>
+      <w:r>
+        <w:rPr>
+          <w:rFonts w:hint="eastAsia"/>
+        </w:rPr>
+        <w:t>中元素，如果</w:t>
+      </w:r>
+      <w:r>
+        <w:rPr>
+          <w:rFonts w:hint="eastAsia"/>
+        </w:rPr>
+        <w:t>A</w:t>
+      </w:r>
+      <w:r>
+        <w:rPr>
+          <w:rFonts w:hint="eastAsia"/>
+        </w:rPr>
+        <w:t>中没有该元素则插入</w:t>
+      </w:r>
+      <w:r>
+        <w:rPr>
+          <w:rFonts w:hint="eastAsia"/>
+        </w:rPr>
+        <w:t>A</w:t>
+      </w:r>
+      <w:r>
+        <w:rPr>
+          <w:rFonts w:hint="eastAsia"/>
+        </w:rPr>
+        <w:t>，否则删除从</w:t>
+      </w:r>
+      <w:r>
+        <w:rPr>
+          <w:rFonts w:hint="eastAsia"/>
+        </w:rPr>
+        <w:t>A</w:t>
+      </w:r>
+      <w:r>
+        <w:rPr>
+          <w:rFonts w:hint="eastAsia"/>
+        </w:rPr>
+        <w:t>中该元素。</w:t>
+      </w:r>
+    </w:p>
+    <w:p>
+      <w:pPr>
+        <w:ind w:firstLineChars="0" w:firstLine="0"/>
+      </w:pPr>
+      <w:r>
+        <w:rPr>
+          <w:rFonts w:hint="eastAsia"/>
+          <w:noProof/>
+        </w:rPr>
+        <w:lastRenderedPageBreak/>
+        <w:drawing>
+          <wp:inline distT="0" distB="0" distL="0" distR="0">
+            <wp:extent cx="5274310" cy="4403725"/>
+            <wp:effectExtent l="0" t="0" r="2540" b="0"/>
+            <wp:docPr id="16" name="图片 16"/>
+            <wp:cNvGraphicFramePr>
+              <a:graphicFrameLocks xmlns:a="http://schemas.openxmlformats.org/drawingml/2006/main" noChangeAspect="1"/>
+            </wp:cNvGraphicFramePr>
+            <a:graphic xmlns:a="http://schemas.openxmlformats.org/drawingml/2006/main">
+              <a:graphicData uri="http://schemas.openxmlformats.org/drawingml/2006/picture">
+                <pic:pic xmlns:pic="http://schemas.openxmlformats.org/drawingml/2006/picture">
+                  <pic:nvPicPr>
+                    <pic:cNvPr id="0" name="2.11静态链表3.jpg"/>
+                    <pic:cNvPicPr/>
+                  </pic:nvPicPr>
+                  <pic:blipFill>
+                    <a:blip r:embed="rId15">
+                      <a:extLst>
+                        <a:ext uri="{28A0092B-C50C-407E-A947-70E740481C1C}">
+                          <a14:useLocalDpi xmlns:a14="http://schemas.microsoft.com/office/drawing/2010/main" val="0"/>
+                        </a:ext>
+                      </a:extLst>
+                    </a:blip>
+                    <a:stretch>
+                      <a:fillRect/>
+                    </a:stretch>
+                  </pic:blipFill>
+                  <pic:spPr>
+                    <a:xfrm>
+                      <a:off x="0" y="0"/>
+                      <a:ext cx="5274310" cy="4403725"/>
+                    </a:xfrm>
+                    <a:prstGeom prst="rect">
+                      <a:avLst/>
+                    </a:prstGeom>
+                  </pic:spPr>
+                </pic:pic>
+              </a:graphicData>
+            </a:graphic>
+          </wp:inline>
+        </w:drawing>
+      </w:r>
+    </w:p>
+    <w:p>
+      <w:pPr>
+        <w:ind w:firstLine="420"/>
+      </w:pPr>
+      <w:r>
+        <w:rPr>
+          <w:rFonts w:hint="eastAsia"/>
+        </w:rPr>
+        <w:t>```</w:t>
+      </w:r>
+    </w:p>
+    <w:p>
+      <w:pPr>
+        <w:ind w:firstLine="420"/>
+      </w:pPr>
+      <w:r>
+        <w:t>#include&lt;stdio.h&gt;</w:t>
+      </w:r>
+    </w:p>
+    <w:p>
+      <w:pPr>
+        <w:ind w:firstLine="420"/>
+      </w:pPr>
+      <w:r>
+        <w:rPr>
+          <w:rFonts w:hint="eastAsia"/>
+        </w:rPr>
+        <w:t xml:space="preserve">#define MAXSIZE 11 </w:t>
+      </w:r>
+      <w:r>
+        <w:rPr>
+          <w:rFonts w:hint="eastAsia"/>
+        </w:rPr>
+        <w:tab/>
+      </w:r>
+      <w:r>
+        <w:rPr>
+          <w:rFonts w:hint="eastAsia"/>
+        </w:rPr>
+        <w:tab/>
+      </w:r>
+      <w:r>
+        <w:rPr>
+          <w:rFonts w:hint="eastAsia"/>
+        </w:rPr>
+        <w:tab/>
+      </w:r>
+      <w:r>
+        <w:rPr>
+          <w:rFonts w:hint="eastAsia"/>
+        </w:rPr>
+        <w:tab/>
+        <w:t>//</w:t>
+      </w:r>
+      <w:r>
+        <w:rPr>
+          <w:rFonts w:hint="eastAsia"/>
+        </w:rPr>
+        <w:t>减去空闲链表和占用链表两个头指针，有</w:t>
+      </w:r>
+      <w:r>
+        <w:rPr>
+          <w:rFonts w:hint="eastAsia"/>
+        </w:rPr>
+        <w:t>MAXSIZE-2</w:t>
+      </w:r>
+      <w:r>
+        <w:rPr>
+          <w:rFonts w:hint="eastAsia"/>
+        </w:rPr>
+        <w:t>个空闲可以分配</w:t>
       </w:r>
       <w:r>
         <w:rPr>
@@ -126,38 +5766,64 @@
         </w:rPr>
         <w:t xml:space="preserve"> </w:t>
       </w:r>
-      <w:r>
-        <w:rPr>
-          <w:rFonts w:hint="eastAsia"/>
-        </w:rPr>
-        <w:t>循环</w:t>
-      </w:r>
-      <w:r>
-        <w:rPr>
-          <w:rFonts w:hint="eastAsia"/>
-        </w:rPr>
-        <w:t>链表</w:t>
-      </w:r>
-    </w:p>
-    <w:p>
-      <w:pPr>
-        <w:rPr>
-          <w:rFonts w:hint="eastAsia"/>
-        </w:rPr>
-      </w:pPr>
-    </w:p>
-    <w:p>
-      <w:pPr>
-        <w:pStyle w:val="1"/>
-        <w:rPr>
-          <w:rFonts w:hint="eastAsia"/>
-        </w:rPr>
-      </w:pPr>
-      <w:r>
-        <w:rPr>
-          <w:rFonts w:hint="eastAsia"/>
-        </w:rPr>
-        <w:t>#4</w:t>
+    </w:p>
+    <w:p>
+      <w:pPr>
+        <w:ind w:firstLine="420"/>
+      </w:pPr>
+      <w:r>
+        <w:t>#define ElemType char</w:t>
+      </w:r>
+    </w:p>
+    <w:p>
+      <w:pPr>
+        <w:ind w:firstLine="420"/>
+      </w:pPr>
+      <w:r>
+        <w:t>typedef struct{</w:t>
+      </w:r>
+    </w:p>
+    <w:p>
+      <w:pPr>
+        <w:ind w:firstLine="420"/>
+      </w:pPr>
+      <w:r>
+        <w:rPr>
+          <w:rFonts w:hint="eastAsia"/>
+        </w:rPr>
+        <w:tab/>
+        <w:t>ElemType data;</w:t>
+      </w:r>
+      <w:r>
+        <w:rPr>
+          <w:rFonts w:hint="eastAsia"/>
+        </w:rPr>
+        <w:tab/>
+      </w:r>
+      <w:r>
+        <w:rPr>
+          <w:rFonts w:hint="eastAsia"/>
+        </w:rPr>
+        <w:tab/>
+      </w:r>
+      <w:r>
+        <w:rPr>
+          <w:rFonts w:hint="eastAsia"/>
+        </w:rPr>
+        <w:tab/>
+      </w:r>
+      <w:r>
+        <w:rPr>
+          <w:rFonts w:hint="eastAsia"/>
+        </w:rPr>
+        <w:tab/>
+        <w:t>//</w:t>
+      </w:r>
+      <w:r>
+        <w:rPr>
+          <w:rFonts w:hint="eastAsia"/>
+        </w:rPr>
+        <w:t>值域</w:t>
       </w:r>
       <w:r>
         <w:rPr>
@@ -165,44 +5831,1768 @@
         </w:rPr>
         <w:t xml:space="preserve"> </w:t>
       </w:r>
-      <w:r>
-        <w:rPr>
-          <w:rFonts w:hint="eastAsia"/>
-        </w:rPr>
-        <w:t>静态</w:t>
-      </w:r>
-      <w:r>
-        <w:rPr>
-          <w:rFonts w:hint="eastAsia"/>
-        </w:rPr>
-        <w:t>链表</w:t>
-      </w:r>
-    </w:p>
-    <w:p>
-      <w:pPr>
-        <w:rPr>
-          <w:rFonts w:hint="eastAsia"/>
-        </w:rPr>
-      </w:pPr>
-    </w:p>
-    <w:p>
-      <w:pPr>
-        <w:rPr>
-          <w:rFonts w:hint="eastAsia"/>
-        </w:rPr>
-      </w:pPr>
-    </w:p>
-    <w:p>
-      <w:pPr>
-        <w:rPr>
-          <w:rFonts w:hint="eastAsia"/>
-        </w:rPr>
-      </w:pPr>
-    </w:p>
-    <w:p>
-      <w:pPr>
-        <w:rPr>
-          <w:rFonts w:hint="eastAsia"/>
+    </w:p>
+    <w:p>
+      <w:pPr>
+        <w:ind w:firstLine="420"/>
+      </w:pPr>
+      <w:r>
+        <w:rPr>
+          <w:rFonts w:hint="eastAsia"/>
+        </w:rPr>
+        <w:tab/>
+        <w:t>int cur;</w:t>
+      </w:r>
+      <w:r>
+        <w:rPr>
+          <w:rFonts w:hint="eastAsia"/>
+        </w:rPr>
+        <w:tab/>
+      </w:r>
+      <w:r>
+        <w:rPr>
+          <w:rFonts w:hint="eastAsia"/>
+        </w:rPr>
+        <w:tab/>
+      </w:r>
+      <w:r>
+        <w:rPr>
+          <w:rFonts w:hint="eastAsia"/>
+        </w:rPr>
+        <w:tab/>
+      </w:r>
+      <w:r>
+        <w:rPr>
+          <w:rFonts w:hint="eastAsia"/>
+        </w:rPr>
+        <w:tab/>
+      </w:r>
+      <w:r>
+        <w:rPr>
+          <w:rFonts w:hint="eastAsia"/>
+        </w:rPr>
+        <w:tab/>
+        <w:t>//</w:t>
+      </w:r>
+      <w:r>
+        <w:rPr>
+          <w:rFonts w:hint="eastAsia"/>
+        </w:rPr>
+        <w:t>游标</w:t>
+      </w:r>
+      <w:r>
+        <w:rPr>
+          <w:rFonts w:hint="eastAsia"/>
+        </w:rPr>
+        <w:t xml:space="preserve"> </w:t>
+      </w:r>
+    </w:p>
+    <w:p>
+      <w:pPr>
+        <w:ind w:firstLine="420"/>
+      </w:pPr>
+      <w:r>
+        <w:t>}component,SLinklist[MAXSIZE];</w:t>
+      </w:r>
+    </w:p>
+    <w:p>
+      <w:pPr>
+        <w:ind w:firstLine="420"/>
+      </w:pPr>
+    </w:p>
+    <w:p>
+      <w:pPr>
+        <w:ind w:firstLine="420"/>
+      </w:pPr>
+      <w:r>
+        <w:tab/>
+        <w:t>int s;</w:t>
+      </w:r>
+    </w:p>
+    <w:p>
+      <w:pPr>
+        <w:ind w:firstLine="420"/>
+      </w:pPr>
+      <w:r>
+        <w:tab/>
+        <w:t>SLinklist SL;</w:t>
+      </w:r>
+    </w:p>
+    <w:p>
+      <w:pPr>
+        <w:ind w:firstLine="420"/>
+      </w:pPr>
+      <w:r>
+        <w:rPr>
+          <w:rFonts w:hint="eastAsia"/>
+        </w:rPr>
+        <w:t>void Print();</w:t>
+      </w:r>
+      <w:r>
+        <w:rPr>
+          <w:rFonts w:hint="eastAsia"/>
+        </w:rPr>
+        <w:tab/>
+        <w:t>//</w:t>
+      </w:r>
+      <w:r>
+        <w:rPr>
+          <w:rFonts w:hint="eastAsia"/>
+        </w:rPr>
+        <w:t>声明</w:t>
+      </w:r>
+      <w:r>
+        <w:rPr>
+          <w:rFonts w:hint="eastAsia"/>
+        </w:rPr>
+        <w:t xml:space="preserve"> Print</w:t>
+      </w:r>
+      <w:r>
+        <w:rPr>
+          <w:rFonts w:hint="eastAsia"/>
+        </w:rPr>
+        <w:t>函数</w:t>
+      </w:r>
+      <w:r>
+        <w:rPr>
+          <w:rFonts w:hint="eastAsia"/>
+        </w:rPr>
+        <w:t xml:space="preserve"> </w:t>
+      </w:r>
+    </w:p>
+    <w:p>
+      <w:pPr>
+        <w:ind w:firstLine="420"/>
+      </w:pPr>
+    </w:p>
+    <w:p>
+      <w:pPr>
+        <w:ind w:firstLine="420"/>
+      </w:pPr>
+      <w:r>
+        <w:rPr>
+          <w:rFonts w:hint="eastAsia"/>
+        </w:rPr>
+        <w:t>/*</w:t>
+      </w:r>
+      <w:r>
+        <w:rPr>
+          <w:rFonts w:hint="eastAsia"/>
+        </w:rPr>
+        <w:t>初始化一维数组</w:t>
+      </w:r>
+      <w:r>
+        <w:rPr>
+          <w:rFonts w:hint="eastAsia"/>
+        </w:rPr>
+        <w:t>space</w:t>
+      </w:r>
+      <w:r>
+        <w:rPr>
+          <w:rFonts w:hint="eastAsia"/>
+        </w:rPr>
+        <w:t>为空闲链表，</w:t>
+      </w:r>
+      <w:r>
+        <w:rPr>
+          <w:rFonts w:hint="eastAsia"/>
+        </w:rPr>
+        <w:t>space[0].cur</w:t>
+      </w:r>
+      <w:r>
+        <w:rPr>
+          <w:rFonts w:hint="eastAsia"/>
+        </w:rPr>
+        <w:t>为头指针</w:t>
+      </w:r>
+      <w:r>
+        <w:rPr>
+          <w:rFonts w:hint="eastAsia"/>
+        </w:rPr>
+        <w:t>*/</w:t>
+      </w:r>
+    </w:p>
+    <w:p>
+      <w:pPr>
+        <w:ind w:firstLine="420"/>
+      </w:pPr>
+      <w:r>
+        <w:t>void InitSpace_SL(SLinklist &amp;space){</w:t>
+      </w:r>
+    </w:p>
+    <w:p>
+      <w:pPr>
+        <w:ind w:firstLine="420"/>
+      </w:pPr>
+      <w:r>
+        <w:tab/>
+        <w:t>for(int i=0;i&lt;MAXSIZE;i++)</w:t>
+      </w:r>
+    </w:p>
+    <w:p>
+      <w:pPr>
+        <w:ind w:firstLine="420"/>
+      </w:pPr>
+      <w:r>
+        <w:tab/>
+      </w:r>
+      <w:r>
+        <w:tab/>
+        <w:t>space[i].cur=i+1;</w:t>
+      </w:r>
+    </w:p>
+    <w:p>
+      <w:pPr>
+        <w:ind w:firstLine="420"/>
+      </w:pPr>
+      <w:r>
+        <w:tab/>
+        <w:t>space[MAXSIZE-1].cur=0;</w:t>
+      </w:r>
+      <w:r>
+        <w:tab/>
+      </w:r>
+    </w:p>
+    <w:p>
+      <w:pPr>
+        <w:ind w:firstLine="420"/>
+      </w:pPr>
+      <w:r>
+        <w:t>}</w:t>
+      </w:r>
+    </w:p>
+    <w:p>
+      <w:pPr>
+        <w:ind w:firstLine="420"/>
+      </w:pPr>
+      <w:r>
+        <w:rPr>
+          <w:rFonts w:hint="eastAsia"/>
+        </w:rPr>
+        <w:t>/*</w:t>
+      </w:r>
+      <w:r>
+        <w:rPr>
+          <w:rFonts w:hint="eastAsia"/>
+        </w:rPr>
+        <w:t>从空闲链表分配一个空间以下标</w:t>
+      </w:r>
+      <w:r>
+        <w:rPr>
+          <w:rFonts w:hint="eastAsia"/>
+        </w:rPr>
+        <w:t>i</w:t>
+      </w:r>
+      <w:r>
+        <w:rPr>
+          <w:rFonts w:hint="eastAsia"/>
+        </w:rPr>
+        <w:t>返回</w:t>
+      </w:r>
+      <w:r>
+        <w:rPr>
+          <w:rFonts w:hint="eastAsia"/>
+        </w:rPr>
+        <w:t>,</w:t>
+      </w:r>
+      <w:r>
+        <w:rPr>
+          <w:rFonts w:hint="eastAsia"/>
+        </w:rPr>
+        <w:t>空闲链表空间不够则返回</w:t>
+      </w:r>
+      <w:r>
+        <w:rPr>
+          <w:rFonts w:hint="eastAsia"/>
+        </w:rPr>
+        <w:t>0*/</w:t>
+      </w:r>
+    </w:p>
+    <w:p>
+      <w:pPr>
+        <w:ind w:firstLine="420"/>
+      </w:pPr>
+      <w:r>
+        <w:lastRenderedPageBreak/>
+        <w:t>int Malloc_SL(SLinklist &amp;space){</w:t>
+      </w:r>
+    </w:p>
+    <w:p>
+      <w:pPr>
+        <w:ind w:firstLine="420"/>
+      </w:pPr>
+      <w:r>
+        <w:tab/>
+        <w:t>int i=space[0].cur;</w:t>
+      </w:r>
+    </w:p>
+    <w:p>
+      <w:pPr>
+        <w:ind w:firstLine="420"/>
+      </w:pPr>
+      <w:r>
+        <w:tab/>
+        <w:t>if(space[0].cur)space[0].cur=space[i].cur;</w:t>
+      </w:r>
+    </w:p>
+    <w:p>
+      <w:pPr>
+        <w:ind w:firstLine="420"/>
+      </w:pPr>
+      <w:r>
+        <w:tab/>
+        <w:t>return i;</w:t>
+      </w:r>
+    </w:p>
+    <w:p>
+      <w:pPr>
+        <w:ind w:firstLine="420"/>
+      </w:pPr>
+      <w:r>
+        <w:t>}</w:t>
+      </w:r>
+    </w:p>
+    <w:p>
+      <w:pPr>
+        <w:ind w:firstLine="420"/>
+      </w:pPr>
+      <w:r>
+        <w:rPr>
+          <w:rFonts w:hint="eastAsia"/>
+        </w:rPr>
+        <w:t>//</w:t>
+      </w:r>
+      <w:r>
+        <w:rPr>
+          <w:rFonts w:hint="eastAsia"/>
+        </w:rPr>
+        <w:t>回收下标为</w:t>
+      </w:r>
+      <w:r>
+        <w:rPr>
+          <w:rFonts w:hint="eastAsia"/>
+        </w:rPr>
+        <w:t>k</w:t>
+      </w:r>
+      <w:r>
+        <w:rPr>
+          <w:rFonts w:hint="eastAsia"/>
+        </w:rPr>
+        <w:t>的空闲结点到空闲链表</w:t>
+      </w:r>
+      <w:r>
+        <w:rPr>
+          <w:rFonts w:hint="eastAsia"/>
+        </w:rPr>
+        <w:t xml:space="preserve"> </w:t>
+      </w:r>
+    </w:p>
+    <w:p>
+      <w:pPr>
+        <w:ind w:firstLine="420"/>
+      </w:pPr>
+      <w:r>
+        <w:t>void Free_SL(SLinklist &amp;space,int k){</w:t>
+      </w:r>
+    </w:p>
+    <w:p>
+      <w:pPr>
+        <w:ind w:firstLine="420"/>
+      </w:pPr>
+      <w:r>
+        <w:tab/>
+        <w:t>space[k].cur=space[0].cur;</w:t>
+      </w:r>
+    </w:p>
+    <w:p>
+      <w:pPr>
+        <w:ind w:firstLine="420"/>
+      </w:pPr>
+      <w:r>
+        <w:tab/>
+        <w:t>space[0].cur=k;</w:t>
+      </w:r>
+    </w:p>
+    <w:p>
+      <w:pPr>
+        <w:ind w:firstLine="420"/>
+      </w:pPr>
+      <w:r>
+        <w:t>}</w:t>
+      </w:r>
+    </w:p>
+    <w:p>
+      <w:pPr>
+        <w:ind w:firstLine="420"/>
+      </w:pPr>
+    </w:p>
+    <w:p>
+      <w:pPr>
+        <w:ind w:firstLine="420"/>
+      </w:pPr>
+      <w:r>
+        <w:rPr>
+          <w:rFonts w:hint="eastAsia"/>
+        </w:rPr>
+        <w:t>/*</w:t>
+      </w:r>
+      <w:r>
+        <w:rPr>
+          <w:rFonts w:hint="eastAsia"/>
+        </w:rPr>
+        <w:t>求集合</w:t>
+      </w:r>
+      <w:r>
+        <w:rPr>
+          <w:rFonts w:hint="eastAsia"/>
+        </w:rPr>
+        <w:t>(A-B)||(B-A)*/</w:t>
+      </w:r>
+    </w:p>
+    <w:p>
+      <w:pPr>
+        <w:ind w:firstLine="420"/>
+      </w:pPr>
+      <w:r>
+        <w:t>void difference(SLinklist &amp;space,int &amp;S){</w:t>
+      </w:r>
+    </w:p>
+    <w:p>
+      <w:pPr>
+        <w:ind w:firstLine="420"/>
+      </w:pPr>
+      <w:r>
+        <w:rPr>
+          <w:rFonts w:hint="eastAsia"/>
+        </w:rPr>
+        <w:tab/>
+        <w:t>InitSpace_SL(space);</w:t>
+      </w:r>
+      <w:r>
+        <w:rPr>
+          <w:rFonts w:hint="eastAsia"/>
+        </w:rPr>
+        <w:tab/>
+      </w:r>
+      <w:r>
+        <w:rPr>
+          <w:rFonts w:hint="eastAsia"/>
+        </w:rPr>
+        <w:tab/>
+      </w:r>
+      <w:r>
+        <w:rPr>
+          <w:rFonts w:hint="eastAsia"/>
+        </w:rPr>
+        <w:tab/>
+        <w:t>//</w:t>
+      </w:r>
+      <w:r>
+        <w:rPr>
+          <w:rFonts w:hint="eastAsia"/>
+        </w:rPr>
+        <w:t>初始化空闲链表</w:t>
+      </w:r>
+      <w:r>
+        <w:rPr>
+          <w:rFonts w:hint="eastAsia"/>
+        </w:rPr>
+        <w:t xml:space="preserve"> </w:t>
+      </w:r>
+    </w:p>
+    <w:p>
+      <w:pPr>
+        <w:ind w:firstLine="420"/>
+      </w:pPr>
+      <w:r>
+        <w:rPr>
+          <w:rFonts w:hint="eastAsia"/>
+        </w:rPr>
+        <w:tab/>
+        <w:t>S=Malloc_SL(space);</w:t>
+      </w:r>
+      <w:r>
+        <w:rPr>
+          <w:rFonts w:hint="eastAsia"/>
+        </w:rPr>
+        <w:tab/>
+      </w:r>
+      <w:r>
+        <w:rPr>
+          <w:rFonts w:hint="eastAsia"/>
+        </w:rPr>
+        <w:tab/>
+      </w:r>
+      <w:r>
+        <w:rPr>
+          <w:rFonts w:hint="eastAsia"/>
+        </w:rPr>
+        <w:tab/>
+      </w:r>
+      <w:r>
+        <w:rPr>
+          <w:rFonts w:hint="eastAsia"/>
+        </w:rPr>
+        <w:tab/>
+        <w:t>//</w:t>
+      </w:r>
+      <w:r>
+        <w:rPr>
+          <w:rFonts w:hint="eastAsia"/>
+        </w:rPr>
+        <w:t>生成占用链表</w:t>
+      </w:r>
+      <w:r>
+        <w:rPr>
+          <w:rFonts w:hint="eastAsia"/>
+        </w:rPr>
+        <w:t>S</w:t>
+      </w:r>
+      <w:r>
+        <w:rPr>
+          <w:rFonts w:hint="eastAsia"/>
+        </w:rPr>
+        <w:t>的头结点</w:t>
+      </w:r>
+      <w:r>
+        <w:rPr>
+          <w:rFonts w:hint="eastAsia"/>
+        </w:rPr>
+        <w:t xml:space="preserve"> </w:t>
+      </w:r>
+    </w:p>
+    <w:p>
+      <w:pPr>
+        <w:ind w:firstLine="420"/>
+      </w:pPr>
+      <w:r>
+        <w:rPr>
+          <w:rFonts w:hint="eastAsia"/>
+        </w:rPr>
+        <w:tab/>
+        <w:t>int m,n,r=S;</w:t>
+      </w:r>
+      <w:r>
+        <w:rPr>
+          <w:rFonts w:hint="eastAsia"/>
+        </w:rPr>
+        <w:tab/>
+      </w:r>
+      <w:r>
+        <w:rPr>
+          <w:rFonts w:hint="eastAsia"/>
+        </w:rPr>
+        <w:tab/>
+      </w:r>
+      <w:r>
+        <w:rPr>
+          <w:rFonts w:hint="eastAsia"/>
+        </w:rPr>
+        <w:tab/>
+      </w:r>
+      <w:r>
+        <w:rPr>
+          <w:rFonts w:hint="eastAsia"/>
+        </w:rPr>
+        <w:tab/>
+      </w:r>
+      <w:r>
+        <w:rPr>
+          <w:rFonts w:hint="eastAsia"/>
+        </w:rPr>
+        <w:tab/>
+        <w:t>//r</w:t>
+      </w:r>
+      <w:r>
+        <w:rPr>
+          <w:rFonts w:hint="eastAsia"/>
+        </w:rPr>
+        <w:t>表示占用链表</w:t>
+      </w:r>
+      <w:r>
+        <w:rPr>
+          <w:rFonts w:hint="eastAsia"/>
+        </w:rPr>
+        <w:t>S</w:t>
+      </w:r>
+      <w:r>
+        <w:rPr>
+          <w:rFonts w:hint="eastAsia"/>
+        </w:rPr>
+        <w:t>当前最后结点</w:t>
+      </w:r>
+      <w:r>
+        <w:rPr>
+          <w:rFonts w:hint="eastAsia"/>
+        </w:rPr>
+        <w:t xml:space="preserve"> </w:t>
+      </w:r>
+    </w:p>
+    <w:p>
+      <w:pPr>
+        <w:ind w:firstLine="420"/>
+      </w:pPr>
+      <w:r>
+        <w:tab/>
+        <w:t>printf("input the number of A and B: ");</w:t>
+      </w:r>
+    </w:p>
+    <w:p>
+      <w:pPr>
+        <w:ind w:firstLine="420"/>
+      </w:pPr>
+      <w:r>
+        <w:rPr>
+          <w:rFonts w:hint="eastAsia"/>
+        </w:rPr>
+        <w:tab/>
+        <w:t>scanf("%d %d",&amp;m,&amp;n);getchar();</w:t>
+      </w:r>
+      <w:r>
+        <w:rPr>
+          <w:rFonts w:hint="eastAsia"/>
+        </w:rPr>
+        <w:tab/>
+        <w:t>//</w:t>
+      </w:r>
+      <w:r>
+        <w:rPr>
+          <w:rFonts w:hint="eastAsia"/>
+        </w:rPr>
+        <w:t>输入</w:t>
+      </w:r>
+      <w:r>
+        <w:rPr>
+          <w:rFonts w:hint="eastAsia"/>
+        </w:rPr>
+        <w:t>A</w:t>
+      </w:r>
+      <w:r>
+        <w:rPr>
+          <w:rFonts w:hint="eastAsia"/>
+        </w:rPr>
+        <w:t>和</w:t>
+      </w:r>
+      <w:r>
+        <w:rPr>
+          <w:rFonts w:hint="eastAsia"/>
+        </w:rPr>
+        <w:t>B</w:t>
+      </w:r>
+      <w:r>
+        <w:rPr>
+          <w:rFonts w:hint="eastAsia"/>
+        </w:rPr>
+        <w:t>的元素个数</w:t>
+      </w:r>
+      <w:r>
+        <w:rPr>
+          <w:rFonts w:hint="eastAsia"/>
+        </w:rPr>
+        <w:t xml:space="preserve"> </w:t>
+      </w:r>
+    </w:p>
+    <w:p>
+      <w:pPr>
+        <w:ind w:firstLine="420"/>
+      </w:pPr>
+      <w:r>
+        <w:tab/>
+      </w:r>
+    </w:p>
+    <w:p>
+      <w:pPr>
+        <w:ind w:firstLine="420"/>
+      </w:pPr>
+      <w:r>
+        <w:rPr>
+          <w:rFonts w:hint="eastAsia"/>
+        </w:rPr>
+        <w:tab/>
+        <w:t>/*</w:t>
+      </w:r>
+      <w:r>
+        <w:rPr>
+          <w:rFonts w:hint="eastAsia"/>
+        </w:rPr>
+        <w:t>将</w:t>
+      </w:r>
+      <w:r>
+        <w:rPr>
+          <w:rFonts w:hint="eastAsia"/>
+        </w:rPr>
+        <w:t>A</w:t>
+      </w:r>
+      <w:r>
+        <w:rPr>
+          <w:rFonts w:hint="eastAsia"/>
+        </w:rPr>
+        <w:t>元素加入占用链表</w:t>
+      </w:r>
+      <w:r>
+        <w:rPr>
+          <w:rFonts w:hint="eastAsia"/>
+        </w:rPr>
+        <w:t xml:space="preserve"> */</w:t>
+      </w:r>
+    </w:p>
+    <w:p>
+      <w:pPr>
+        <w:ind w:firstLine="420"/>
+      </w:pPr>
+      <w:r>
+        <w:tab/>
+        <w:t>for(int j=1;j&lt;=m;j++){</w:t>
+      </w:r>
+      <w:r>
+        <w:tab/>
+      </w:r>
+      <w:r>
+        <w:tab/>
+      </w:r>
+      <w:r>
+        <w:tab/>
+      </w:r>
+    </w:p>
+    <w:p>
+      <w:pPr>
+        <w:ind w:firstLine="420"/>
+      </w:pPr>
+      <w:r>
+        <w:tab/>
+      </w:r>
+      <w:r>
+        <w:tab/>
+        <w:t>int i=Malloc_SL(space);</w:t>
+      </w:r>
+    </w:p>
+    <w:p>
+      <w:pPr>
+        <w:ind w:firstLine="420"/>
+      </w:pPr>
+      <w:r>
+        <w:tab/>
+      </w:r>
+      <w:r>
+        <w:tab/>
+        <w:t>printf("input the data of A one by one with a Enter: ");</w:t>
+      </w:r>
+    </w:p>
+    <w:p>
+      <w:pPr>
+        <w:ind w:firstLine="420"/>
+      </w:pPr>
+      <w:r>
+        <w:tab/>
+      </w:r>
+      <w:r>
+        <w:tab/>
+        <w:t>scanf("%c",&amp;space[i].data);getchar();//</w:t>
+      </w:r>
+    </w:p>
+    <w:p>
+      <w:pPr>
+        <w:ind w:firstLine="420"/>
+      </w:pPr>
+      <w:r>
+        <w:tab/>
+      </w:r>
+      <w:r>
+        <w:tab/>
+        <w:t>space[r].cur=i;</w:t>
+      </w:r>
+      <w:r>
+        <w:tab/>
+      </w:r>
+      <w:r>
+        <w:tab/>
+        <w:t>r=i;</w:t>
+      </w:r>
+    </w:p>
+    <w:p>
+      <w:pPr>
+        <w:ind w:firstLine="420"/>
+      </w:pPr>
+      <w:r>
+        <w:tab/>
+      </w:r>
+      <w:r>
+        <w:tab/>
+        <w:t>//Print();//</w:t>
+      </w:r>
+    </w:p>
+    <w:p>
+      <w:pPr>
+        <w:ind w:firstLine="420"/>
+      </w:pPr>
+      <w:r>
+        <w:tab/>
+        <w:t>}</w:t>
+      </w:r>
+    </w:p>
+    <w:p>
+      <w:pPr>
+        <w:ind w:firstLine="420"/>
+      </w:pPr>
+      <w:r>
+        <w:rPr>
+          <w:rFonts w:hint="eastAsia"/>
+        </w:rPr>
+        <w:tab/>
+        <w:t>space[r].cur=0;</w:t>
+      </w:r>
+      <w:r>
+        <w:rPr>
+          <w:rFonts w:hint="eastAsia"/>
+        </w:rPr>
+        <w:tab/>
+      </w:r>
+      <w:r>
+        <w:rPr>
+          <w:rFonts w:hint="eastAsia"/>
+        </w:rPr>
+        <w:tab/>
+      </w:r>
+      <w:r>
+        <w:rPr>
+          <w:rFonts w:hint="eastAsia"/>
+        </w:rPr>
+        <w:tab/>
+      </w:r>
+      <w:r>
+        <w:rPr>
+          <w:rFonts w:hint="eastAsia"/>
+        </w:rPr>
+        <w:tab/>
+      </w:r>
+      <w:r>
+        <w:rPr>
+          <w:rFonts w:hint="eastAsia"/>
+        </w:rPr>
+        <w:tab/>
+        <w:t>//</w:t>
+      </w:r>
+      <w:r>
+        <w:rPr>
+          <w:rFonts w:hint="eastAsia"/>
+        </w:rPr>
+        <w:t>尾结点指针域为</w:t>
+      </w:r>
+      <w:r>
+        <w:rPr>
+          <w:rFonts w:hint="eastAsia"/>
+        </w:rPr>
+        <w:t xml:space="preserve">0 </w:t>
+      </w:r>
+    </w:p>
+    <w:p>
+      <w:pPr>
+        <w:ind w:firstLine="420"/>
+      </w:pPr>
+      <w:r>
+        <w:tab/>
+        <w:t>Print();//</w:t>
+      </w:r>
+    </w:p>
+    <w:p>
+      <w:pPr>
+        <w:ind w:firstLine="420"/>
+      </w:pPr>
+      <w:r>
+        <w:tab/>
+      </w:r>
+    </w:p>
+    <w:p>
+      <w:pPr>
+        <w:ind w:firstLine="420"/>
+      </w:pPr>
+      <w:r>
+        <w:rPr>
+          <w:rFonts w:hint="eastAsia"/>
+        </w:rPr>
+        <w:tab/>
+        <w:t>/*</w:t>
+      </w:r>
+      <w:r>
+        <w:rPr>
+          <w:rFonts w:hint="eastAsia"/>
+        </w:rPr>
+        <w:t>依次输入</w:t>
+      </w:r>
+      <w:r>
+        <w:rPr>
+          <w:rFonts w:hint="eastAsia"/>
+        </w:rPr>
+        <w:t>B</w:t>
+      </w:r>
+      <w:r>
+        <w:rPr>
+          <w:rFonts w:hint="eastAsia"/>
+        </w:rPr>
+        <w:t>的元素，若不在当前占用链表</w:t>
+      </w:r>
+      <w:r>
+        <w:rPr>
+          <w:rFonts w:hint="eastAsia"/>
+        </w:rPr>
+        <w:t>S</w:t>
+      </w:r>
+      <w:r>
+        <w:rPr>
+          <w:rFonts w:hint="eastAsia"/>
+        </w:rPr>
+        <w:t>中，则插入；否则删除</w:t>
+      </w:r>
+      <w:r>
+        <w:rPr>
+          <w:rFonts w:hint="eastAsia"/>
+        </w:rPr>
+        <w:t xml:space="preserve"> */</w:t>
+      </w:r>
+    </w:p>
+    <w:p>
+      <w:pPr>
+        <w:ind w:firstLine="420"/>
+      </w:pPr>
+      <w:r>
+        <w:tab/>
+        <w:t>for(int j=1;j&lt;=n;j++){</w:t>
+      </w:r>
+      <w:r>
+        <w:tab/>
+      </w:r>
+      <w:r>
+        <w:tab/>
+      </w:r>
+      <w:r>
+        <w:tab/>
+      </w:r>
+    </w:p>
+    <w:p>
+      <w:pPr>
+        <w:ind w:firstLine="420"/>
+      </w:pPr>
+      <w:r>
+        <w:tab/>
+      </w:r>
+      <w:r>
+        <w:tab/>
+        <w:t>printf("input the data of B one by one with a Enter: ");</w:t>
+      </w:r>
+    </w:p>
+    <w:p>
+      <w:pPr>
+        <w:ind w:firstLine="420"/>
+      </w:pPr>
+      <w:r>
+        <w:tab/>
+      </w:r>
+      <w:r>
+        <w:tab/>
+        <w:t>ElemType b;scanf("%c",&amp;b);getchar();//</w:t>
+      </w:r>
+    </w:p>
+    <w:p>
+      <w:pPr>
+        <w:ind w:firstLine="420"/>
+      </w:pPr>
+      <w:r>
+        <w:tab/>
+      </w:r>
+      <w:r>
+        <w:tab/>
+        <w:t>int p=S;</w:t>
+      </w:r>
+    </w:p>
+    <w:p>
+      <w:pPr>
+        <w:ind w:firstLine="420"/>
+      </w:pPr>
+      <w:r>
+        <w:tab/>
+      </w:r>
+      <w:r>
+        <w:tab/>
+        <w:t>int k=space[S].cur;</w:t>
+      </w:r>
+    </w:p>
+    <w:p>
+      <w:pPr>
+        <w:ind w:firstLine="420"/>
+      </w:pPr>
+      <w:r>
+        <w:tab/>
+      </w:r>
+      <w:r>
+        <w:tab/>
+        <w:t>while(k!=space[r].cur&amp;&amp;space[k].data!=b){</w:t>
+      </w:r>
+    </w:p>
+    <w:p>
+      <w:pPr>
+        <w:ind w:firstLine="420"/>
+      </w:pPr>
+      <w:r>
+        <w:rPr>
+          <w:rFonts w:hint="eastAsia"/>
+        </w:rPr>
+        <w:tab/>
+      </w:r>
+      <w:r>
+        <w:rPr>
+          <w:rFonts w:hint="eastAsia"/>
+        </w:rPr>
+        <w:tab/>
+      </w:r>
+      <w:r>
+        <w:rPr>
+          <w:rFonts w:hint="eastAsia"/>
+        </w:rPr>
+        <w:tab/>
+        <w:t>p=k;k=space[k].cur;</w:t>
+      </w:r>
+      <w:r>
+        <w:rPr>
+          <w:rFonts w:hint="eastAsia"/>
+        </w:rPr>
+        <w:tab/>
+        <w:t>//p</w:t>
+      </w:r>
+      <w:r>
+        <w:rPr>
+          <w:rFonts w:hint="eastAsia"/>
+        </w:rPr>
+        <w:t>表示</w:t>
+      </w:r>
+      <w:r>
+        <w:rPr>
+          <w:rFonts w:hint="eastAsia"/>
+        </w:rPr>
+        <w:t>k</w:t>
+      </w:r>
+      <w:r>
+        <w:rPr>
+          <w:rFonts w:hint="eastAsia"/>
+        </w:rPr>
+        <w:t>的前一个元素</w:t>
+      </w:r>
+      <w:r>
+        <w:rPr>
+          <w:rFonts w:hint="eastAsia"/>
+        </w:rPr>
+        <w:t xml:space="preserve"> </w:t>
+      </w:r>
+    </w:p>
+    <w:p>
+      <w:pPr>
+        <w:ind w:firstLine="420"/>
+      </w:pPr>
+      <w:r>
+        <w:tab/>
+      </w:r>
+      <w:r>
+        <w:tab/>
+        <w:t>}</w:t>
+      </w:r>
+    </w:p>
+    <w:p>
+      <w:pPr>
+        <w:ind w:firstLine="420"/>
+      </w:pPr>
+      <w:r>
+        <w:rPr>
+          <w:rFonts w:hint="eastAsia"/>
+        </w:rPr>
+        <w:tab/>
+      </w:r>
+      <w:r>
+        <w:rPr>
+          <w:rFonts w:hint="eastAsia"/>
+        </w:rPr>
+        <w:tab/>
+        <w:t>if(k==space[r].cur){</w:t>
+      </w:r>
+      <w:r>
+        <w:rPr>
+          <w:rFonts w:hint="eastAsia"/>
+        </w:rPr>
+        <w:tab/>
+        <w:t>//</w:t>
+      </w:r>
+      <w:r>
+        <w:rPr>
+          <w:rFonts w:hint="eastAsia"/>
+        </w:rPr>
+        <w:t>该元素不在占用链表</w:t>
+      </w:r>
+      <w:r>
+        <w:rPr>
+          <w:rFonts w:hint="eastAsia"/>
+        </w:rPr>
+        <w:t>S</w:t>
+      </w:r>
+      <w:r>
+        <w:rPr>
+          <w:rFonts w:hint="eastAsia"/>
+        </w:rPr>
+        <w:t>中，插入之</w:t>
+      </w:r>
+      <w:r>
+        <w:rPr>
+          <w:rFonts w:hint="eastAsia"/>
+        </w:rPr>
+        <w:t xml:space="preserve"> </w:t>
+      </w:r>
+    </w:p>
+    <w:p>
+      <w:pPr>
+        <w:ind w:firstLine="420"/>
+      </w:pPr>
+      <w:r>
+        <w:tab/>
+      </w:r>
+      <w:r>
+        <w:tab/>
+      </w:r>
+      <w:r>
+        <w:tab/>
+        <w:t>int i=Malloc_SL(space);</w:t>
+      </w:r>
+    </w:p>
+    <w:p>
+      <w:pPr>
+        <w:ind w:firstLine="420"/>
+      </w:pPr>
+      <w:r>
+        <w:tab/>
+      </w:r>
+      <w:r>
+        <w:tab/>
+      </w:r>
+      <w:r>
+        <w:tab/>
+        <w:t>space[i].data=b;</w:t>
+      </w:r>
+    </w:p>
+    <w:p>
+      <w:pPr>
+        <w:ind w:firstLine="420"/>
+      </w:pPr>
+      <w:r>
+        <w:tab/>
+      </w:r>
+      <w:r>
+        <w:tab/>
+      </w:r>
+      <w:r>
+        <w:tab/>
+        <w:t>space[i].cur=space[r].cur;</w:t>
+      </w:r>
+    </w:p>
+    <w:p>
+      <w:pPr>
+        <w:ind w:firstLine="420"/>
+      </w:pPr>
+      <w:r>
+        <w:tab/>
+      </w:r>
+      <w:r>
+        <w:tab/>
+      </w:r>
+      <w:r>
+        <w:tab/>
+        <w:t>space[r].cur=i;</w:t>
+      </w:r>
+    </w:p>
+    <w:p>
+      <w:pPr>
+        <w:ind w:firstLine="420"/>
+      </w:pPr>
+      <w:r>
+        <w:rPr>
+          <w:rFonts w:hint="eastAsia"/>
+        </w:rPr>
+        <w:lastRenderedPageBreak/>
+        <w:tab/>
+      </w:r>
+      <w:r>
+        <w:rPr>
+          <w:rFonts w:hint="eastAsia"/>
+        </w:rPr>
+        <w:tab/>
+      </w:r>
+      <w:r>
+        <w:rPr>
+          <w:rFonts w:hint="eastAsia"/>
+        </w:rPr>
+        <w:tab/>
+        <w:t>r=i;</w:t>
+      </w:r>
+      <w:r>
+        <w:rPr>
+          <w:rFonts w:hint="eastAsia"/>
+        </w:rPr>
+        <w:tab/>
+      </w:r>
+      <w:r>
+        <w:rPr>
+          <w:rFonts w:hint="eastAsia"/>
+        </w:rPr>
+        <w:tab/>
+      </w:r>
+      <w:r>
+        <w:rPr>
+          <w:rFonts w:hint="eastAsia"/>
+        </w:rPr>
+        <w:tab/>
+      </w:r>
+      <w:r>
+        <w:rPr>
+          <w:rFonts w:hint="eastAsia"/>
+        </w:rPr>
+        <w:tab/>
+        <w:t>//</w:t>
+      </w:r>
+      <w:r>
+        <w:rPr>
+          <w:rFonts w:hint="eastAsia"/>
+        </w:rPr>
+        <w:t>表尾</w:t>
+      </w:r>
+      <w:r>
+        <w:rPr>
+          <w:rFonts w:hint="eastAsia"/>
+        </w:rPr>
+        <w:t>r</w:t>
+      </w:r>
+      <w:r>
+        <w:rPr>
+          <w:rFonts w:hint="eastAsia"/>
+        </w:rPr>
+        <w:t>指向最新元素</w:t>
+      </w:r>
+      <w:r>
+        <w:rPr>
+          <w:rFonts w:hint="eastAsia"/>
+        </w:rPr>
+        <w:t xml:space="preserve"> </w:t>
+      </w:r>
+    </w:p>
+    <w:p>
+      <w:pPr>
+        <w:ind w:firstLine="420"/>
+      </w:pPr>
+      <w:r>
+        <w:rPr>
+          <w:rFonts w:hint="eastAsia"/>
+        </w:rPr>
+        <w:tab/>
+      </w:r>
+      <w:r>
+        <w:rPr>
+          <w:rFonts w:hint="eastAsia"/>
+        </w:rPr>
+        <w:tab/>
+        <w:t>}else{</w:t>
+      </w:r>
+      <w:r>
+        <w:rPr>
+          <w:rFonts w:hint="eastAsia"/>
+        </w:rPr>
+        <w:tab/>
+      </w:r>
+      <w:r>
+        <w:rPr>
+          <w:rFonts w:hint="eastAsia"/>
+        </w:rPr>
+        <w:tab/>
+      </w:r>
+      <w:r>
+        <w:rPr>
+          <w:rFonts w:hint="eastAsia"/>
+        </w:rPr>
+        <w:tab/>
+      </w:r>
+      <w:r>
+        <w:rPr>
+          <w:rFonts w:hint="eastAsia"/>
+        </w:rPr>
+        <w:tab/>
+      </w:r>
+      <w:r>
+        <w:rPr>
+          <w:rFonts w:hint="eastAsia"/>
+        </w:rPr>
+        <w:tab/>
+        <w:t>//</w:t>
+      </w:r>
+      <w:r>
+        <w:rPr>
+          <w:rFonts w:hint="eastAsia"/>
+        </w:rPr>
+        <w:t>该元素已在占用链表</w:t>
+      </w:r>
+      <w:r>
+        <w:rPr>
+          <w:rFonts w:hint="eastAsia"/>
+        </w:rPr>
+        <w:t>S</w:t>
+      </w:r>
+      <w:r>
+        <w:rPr>
+          <w:rFonts w:hint="eastAsia"/>
+        </w:rPr>
+        <w:t>中，删除之</w:t>
+      </w:r>
+      <w:r>
+        <w:rPr>
+          <w:rFonts w:hint="eastAsia"/>
+        </w:rPr>
+        <w:t xml:space="preserve"> </w:t>
+      </w:r>
+    </w:p>
+    <w:p>
+      <w:pPr>
+        <w:ind w:firstLine="420"/>
+      </w:pPr>
+      <w:r>
+        <w:rPr>
+          <w:rFonts w:hint="eastAsia"/>
+        </w:rPr>
+        <w:tab/>
+      </w:r>
+      <w:r>
+        <w:rPr>
+          <w:rFonts w:hint="eastAsia"/>
+        </w:rPr>
+        <w:tab/>
+      </w:r>
+      <w:r>
+        <w:rPr>
+          <w:rFonts w:hint="eastAsia"/>
+        </w:rPr>
+        <w:tab/>
+        <w:t>space[k].data=' ';</w:t>
+      </w:r>
+      <w:r>
+        <w:rPr>
+          <w:rFonts w:hint="eastAsia"/>
+        </w:rPr>
+        <w:tab/>
+        <w:t>//</w:t>
+      </w:r>
+      <w:r>
+        <w:rPr>
+          <w:rFonts w:hint="eastAsia"/>
+        </w:rPr>
+        <w:t>把删除的值清空</w:t>
+      </w:r>
+      <w:r>
+        <w:rPr>
+          <w:rFonts w:hint="eastAsia"/>
+        </w:rPr>
+        <w:t xml:space="preserve"> </w:t>
+      </w:r>
+    </w:p>
+    <w:p>
+      <w:pPr>
+        <w:ind w:firstLine="420"/>
+      </w:pPr>
+      <w:r>
+        <w:tab/>
+      </w:r>
+      <w:r>
+        <w:tab/>
+      </w:r>
+      <w:r>
+        <w:tab/>
+        <w:t>space[p].cur=space[k].cur;</w:t>
+      </w:r>
+    </w:p>
+    <w:p>
+      <w:pPr>
+        <w:ind w:firstLine="420"/>
+      </w:pPr>
+      <w:r>
+        <w:tab/>
+      </w:r>
+      <w:r>
+        <w:tab/>
+      </w:r>
+      <w:r>
+        <w:tab/>
+        <w:t>Free_SL(space,k);</w:t>
+      </w:r>
+    </w:p>
+    <w:p>
+      <w:pPr>
+        <w:ind w:firstLine="420"/>
+      </w:pPr>
+      <w:r>
+        <w:rPr>
+          <w:rFonts w:hint="eastAsia"/>
+        </w:rPr>
+        <w:tab/>
+      </w:r>
+      <w:r>
+        <w:rPr>
+          <w:rFonts w:hint="eastAsia"/>
+        </w:rPr>
+        <w:tab/>
+      </w:r>
+      <w:r>
+        <w:rPr>
+          <w:rFonts w:hint="eastAsia"/>
+        </w:rPr>
+        <w:tab/>
+        <w:t>if(r==k)r=p;</w:t>
+      </w:r>
+      <w:r>
+        <w:rPr>
+          <w:rFonts w:hint="eastAsia"/>
+        </w:rPr>
+        <w:tab/>
+      </w:r>
+      <w:r>
+        <w:rPr>
+          <w:rFonts w:hint="eastAsia"/>
+        </w:rPr>
+        <w:tab/>
+        <w:t>//</w:t>
+      </w:r>
+      <w:r>
+        <w:rPr>
+          <w:rFonts w:hint="eastAsia"/>
+        </w:rPr>
+        <w:t>若删除的是</w:t>
+      </w:r>
+      <w:r>
+        <w:rPr>
+          <w:rFonts w:hint="eastAsia"/>
+        </w:rPr>
+        <w:t>r</w:t>
+      </w:r>
+      <w:r>
+        <w:rPr>
+          <w:rFonts w:hint="eastAsia"/>
+        </w:rPr>
+        <w:t>所结点，则需修改尾指针</w:t>
+      </w:r>
+      <w:r>
+        <w:rPr>
+          <w:rFonts w:hint="eastAsia"/>
+        </w:rPr>
+        <w:t xml:space="preserve"> </w:t>
+      </w:r>
+    </w:p>
+    <w:p>
+      <w:pPr>
+        <w:ind w:firstLine="420"/>
+      </w:pPr>
+      <w:r>
+        <w:tab/>
+      </w:r>
+      <w:r>
+        <w:tab/>
+        <w:t>}</w:t>
+      </w:r>
+    </w:p>
+    <w:p>
+      <w:pPr>
+        <w:ind w:firstLine="420"/>
+      </w:pPr>
+      <w:r>
+        <w:tab/>
+      </w:r>
+      <w:r>
+        <w:tab/>
+      </w:r>
+    </w:p>
+    <w:p>
+      <w:pPr>
+        <w:ind w:firstLine="420"/>
+      </w:pPr>
+      <w:r>
+        <w:tab/>
+      </w:r>
+      <w:r>
+        <w:tab/>
+        <w:t>Print();//</w:t>
+      </w:r>
+    </w:p>
+    <w:p>
+      <w:pPr>
+        <w:ind w:firstLine="420"/>
+      </w:pPr>
+      <w:r>
+        <w:tab/>
+        <w:t>}//for</w:t>
+      </w:r>
+    </w:p>
+    <w:p>
+      <w:pPr>
+        <w:ind w:firstLine="420"/>
+      </w:pPr>
+      <w:r>
+        <w:t>}</w:t>
+      </w:r>
+    </w:p>
+    <w:p>
+      <w:pPr>
+        <w:ind w:firstLine="420"/>
+      </w:pPr>
+    </w:p>
+    <w:p>
+      <w:pPr>
+        <w:ind w:firstLine="420"/>
+      </w:pPr>
+      <w:r>
+        <w:t>int main(int argc,char ** argv){</w:t>
+      </w:r>
+    </w:p>
+    <w:p>
+      <w:pPr>
+        <w:ind w:firstLine="420"/>
+      </w:pPr>
+      <w:r>
+        <w:tab/>
+        <w:t>difference(SL,s);</w:t>
+      </w:r>
+    </w:p>
+    <w:p>
+      <w:pPr>
+        <w:ind w:firstLine="420"/>
+      </w:pPr>
+      <w:r>
+        <w:tab/>
+        <w:t>printf("data head index s: %d\n",s);</w:t>
+      </w:r>
+    </w:p>
+    <w:p>
+      <w:pPr>
+        <w:ind w:firstLine="420"/>
+      </w:pPr>
+      <w:r>
+        <w:tab/>
+        <w:t>return 0;</w:t>
+      </w:r>
+    </w:p>
+    <w:p>
+      <w:pPr>
+        <w:ind w:firstLine="420"/>
+      </w:pPr>
+      <w:r>
+        <w:t>}</w:t>
+      </w:r>
+    </w:p>
+    <w:p>
+      <w:pPr>
+        <w:ind w:firstLine="420"/>
+      </w:pPr>
+    </w:p>
+    <w:p>
+      <w:pPr>
+        <w:ind w:firstLine="420"/>
+      </w:pPr>
+      <w:r>
+        <w:rPr>
+          <w:rFonts w:hint="eastAsia"/>
+        </w:rPr>
+        <w:t>/*</w:t>
+      </w:r>
+      <w:r>
+        <w:rPr>
+          <w:rFonts w:hint="eastAsia"/>
+        </w:rPr>
+        <w:t>定义</w:t>
+      </w:r>
+      <w:r>
+        <w:rPr>
+          <w:rFonts w:hint="eastAsia"/>
+        </w:rPr>
+        <w:t xml:space="preserve"> Print</w:t>
+      </w:r>
+      <w:r>
+        <w:rPr>
+          <w:rFonts w:hint="eastAsia"/>
+        </w:rPr>
+        <w:t>函数</w:t>
+      </w:r>
+      <w:r>
+        <w:rPr>
+          <w:rFonts w:hint="eastAsia"/>
+        </w:rPr>
+        <w:t xml:space="preserve"> */</w:t>
+      </w:r>
+    </w:p>
+    <w:p>
+      <w:pPr>
+        <w:ind w:firstLine="420"/>
+      </w:pPr>
+      <w:r>
+        <w:t>void Print(){</w:t>
+      </w:r>
+    </w:p>
+    <w:p>
+      <w:pPr>
+        <w:ind w:firstLine="420"/>
+      </w:pPr>
+      <w:r>
+        <w:tab/>
+        <w:t>printf("index:\t");</w:t>
+      </w:r>
+    </w:p>
+    <w:p>
+      <w:pPr>
+        <w:ind w:firstLine="420"/>
+      </w:pPr>
+      <w:r>
+        <w:tab/>
+        <w:t>for(int i=0;i&lt;MAXSIZE;i++){</w:t>
+      </w:r>
+    </w:p>
+    <w:p>
+      <w:pPr>
+        <w:ind w:firstLine="420"/>
+      </w:pPr>
+      <w:r>
+        <w:tab/>
+      </w:r>
+      <w:r>
+        <w:tab/>
+        <w:t>printf("%d\t",i);</w:t>
+      </w:r>
+    </w:p>
+    <w:p>
+      <w:pPr>
+        <w:ind w:firstLine="420"/>
+      </w:pPr>
+      <w:r>
+        <w:tab/>
+        <w:t>}printf("\n");</w:t>
+      </w:r>
+    </w:p>
+    <w:p>
+      <w:pPr>
+        <w:ind w:firstLine="420"/>
+      </w:pPr>
+      <w:r>
+        <w:tab/>
+        <w:t>printf("data:\t");</w:t>
+      </w:r>
+    </w:p>
+    <w:p>
+      <w:pPr>
+        <w:ind w:firstLine="420"/>
+      </w:pPr>
+      <w:r>
+        <w:tab/>
+        <w:t>for(int i=0;i&lt;MAXSIZE;i++){</w:t>
+      </w:r>
+    </w:p>
+    <w:p>
+      <w:pPr>
+        <w:ind w:firstLine="420"/>
+      </w:pPr>
+      <w:r>
+        <w:tab/>
+      </w:r>
+      <w:r>
+        <w:tab/>
+        <w:t>printf("%c\t",SL[i].data);</w:t>
+      </w:r>
+    </w:p>
+    <w:p>
+      <w:pPr>
+        <w:ind w:firstLine="420"/>
+      </w:pPr>
+      <w:r>
+        <w:tab/>
+        <w:t>}printf("\n");</w:t>
+      </w:r>
+    </w:p>
+    <w:p>
+      <w:pPr>
+        <w:ind w:firstLine="420"/>
+      </w:pPr>
+      <w:r>
+        <w:tab/>
+        <w:t>printf("cur:\t");</w:t>
+      </w:r>
+    </w:p>
+    <w:p>
+      <w:pPr>
+        <w:ind w:firstLine="420"/>
+      </w:pPr>
+      <w:r>
+        <w:tab/>
+        <w:t>for(int i=0;i&lt;MAXSIZE;i++){</w:t>
+      </w:r>
+    </w:p>
+    <w:p>
+      <w:pPr>
+        <w:ind w:firstLine="420"/>
+      </w:pPr>
+      <w:r>
+        <w:tab/>
+      </w:r>
+      <w:r>
+        <w:tab/>
+        <w:t>printf("%d\t",SL[i].cur);</w:t>
+      </w:r>
+    </w:p>
+    <w:p>
+      <w:pPr>
+        <w:ind w:firstLine="420"/>
+      </w:pPr>
+      <w:r>
+        <w:tab/>
+        <w:t>}printf("\n\n");</w:t>
+      </w:r>
+    </w:p>
+    <w:p>
+      <w:pPr>
+        <w:ind w:firstLine="420"/>
+      </w:pPr>
+      <w:r>
+        <w:tab/>
+        <w:t>printf(":----------------------------------\n");</w:t>
+      </w:r>
+    </w:p>
+    <w:p>
+      <w:pPr>
+        <w:ind w:firstLine="420"/>
+      </w:pPr>
+    </w:p>
+    <w:p>
+      <w:pPr>
+        <w:ind w:firstLine="420"/>
+      </w:pPr>
+      <w:r>
+        <w:t>}</w:t>
+      </w:r>
+    </w:p>
+    <w:p>
+      <w:pPr>
+        <w:ind w:firstLine="420"/>
+      </w:pPr>
+      <w:r>
+        <w:rPr>
+          <w:rFonts w:hint="eastAsia"/>
+        </w:rPr>
+        <w:t>```</w:t>
+      </w:r>
+    </w:p>
+    <w:p>
+      <w:pPr>
+        <w:ind w:firstLine="542"/>
+        <w:rPr>
+          <w:rStyle w:val="token"/>
+          <w:rFonts w:ascii="microsoft yahei" w:hAnsi="microsoft yahei" w:hint="eastAsia"/>
+          <w:color w:val="5A5A5A"/>
+          <w:sz w:val="27"/>
+          <w:szCs w:val="27"/>
+          <w:shd w:val="clear" w:color="auto" w:fill="FFFFFF"/>
         </w:rPr>
       </w:pPr>
       <w:r>
@@ -216,9 +7606,8 @@
           <w:szCs w:val="27"/>
           <w:shd w:val="clear" w:color="auto" w:fill="FFFFFF"/>
         </w:rPr>
-        <w:t>**</w:t>
-      </w:r>
-      <w:proofErr w:type="spellStart"/>
+        <w:t xml:space="preserve">**Wu_Being </w:t>
+      </w:r>
       <w:r>
         <w:rPr>
           <w:rStyle w:val="token"/>
@@ -230,9 +7619,8 @@
           <w:szCs w:val="27"/>
           <w:shd w:val="clear" w:color="auto" w:fill="FFFFFF"/>
         </w:rPr>
-        <w:t>Wu_Being</w:t>
-      </w:r>
-      <w:proofErr w:type="spellEnd"/>
+        <w:t>博客声明</w:t>
+      </w:r>
       <w:r>
         <w:rPr>
           <w:rStyle w:val="token"/>
@@ -244,34 +7632,6 @@
           <w:szCs w:val="27"/>
           <w:shd w:val="clear" w:color="auto" w:fill="FFFFFF"/>
         </w:rPr>
-        <w:t xml:space="preserve"> </w:t>
-      </w:r>
-      <w:proofErr w:type="gramStart"/>
-      <w:r>
-        <w:rPr>
-          <w:rStyle w:val="token"/>
-          <w:rFonts w:ascii="microsoft yahei" w:hAnsi="microsoft yahei"/>
-          <w:b/>
-          <w:bCs/>
-          <w:color w:val="5A5A5A"/>
-          <w:sz w:val="27"/>
-          <w:szCs w:val="27"/>
-          <w:shd w:val="clear" w:color="auto" w:fill="FFFFFF"/>
-        </w:rPr>
-        <w:t>博客声明</w:t>
-      </w:r>
-      <w:proofErr w:type="gramEnd"/>
-      <w:r>
-        <w:rPr>
-          <w:rStyle w:val="token"/>
-          <w:rFonts w:ascii="microsoft yahei" w:hAnsi="microsoft yahei"/>
-          <w:b/>
-          <w:bCs/>
-          <w:color w:val="5A5A5A"/>
-          <w:sz w:val="27"/>
-          <w:szCs w:val="27"/>
-          <w:shd w:val="clear" w:color="auto" w:fill="FFFFFF"/>
-        </w:rPr>
         <w:t>**</w:t>
       </w:r>
       <w:r>
@@ -283,9 +7643,8 @@
           <w:szCs w:val="27"/>
           <w:shd w:val="clear" w:color="auto" w:fill="FFFFFF"/>
         </w:rPr>
-        <w:t>：</w:t>
-      </w:r>
-      <w:proofErr w:type="gramStart"/>
+        <w:t>：本人博客欢迎转载，请标明博客原文和原链接！谢谢！</w:t>
+      </w:r>
       <w:r>
         <w:rPr>
           <w:rStyle w:val="token"/>
@@ -295,55 +7654,21 @@
           <w:szCs w:val="27"/>
           <w:shd w:val="clear" w:color="auto" w:fill="FFFFFF"/>
         </w:rPr>
-        <w:t>本人博客欢迎</w:t>
-      </w:r>
-      <w:proofErr w:type="gramEnd"/>
-      <w:r>
+        <w:t xml:space="preserve"> </w:t>
+      </w:r>
+    </w:p>
+    <w:p>
+      <w:pPr>
+        <w:ind w:firstLine="540"/>
         <w:rPr>
           <w:rStyle w:val="token"/>
-          <w:rFonts w:ascii="microsoft yahei" w:hAnsi="microsoft yahei"/>
+          <w:rFonts w:ascii="microsoft yahei" w:hAnsi="microsoft yahei" w:hint="eastAsia"/>
           <w:color w:val="5A5A5A"/>
           <w:sz w:val="27"/>
           <w:szCs w:val="27"/>
           <w:shd w:val="clear" w:color="auto" w:fill="FFFFFF"/>
         </w:rPr>
-        <w:t>转载，请</w:t>
-      </w:r>
-      <w:proofErr w:type="gramStart"/>
-      <w:r>
-        <w:rPr>
-          <w:rStyle w:val="token"/>
-          <w:rFonts w:ascii="microsoft yahei" w:hAnsi="microsoft yahei"/>
-          <w:color w:val="5A5A5A"/>
-          <w:sz w:val="27"/>
-          <w:szCs w:val="27"/>
-          <w:shd w:val="clear" w:color="auto" w:fill="FFFFFF"/>
-        </w:rPr>
-        <w:t>标明博客原文</w:t>
-      </w:r>
-      <w:proofErr w:type="gramEnd"/>
-      <w:r>
-        <w:rPr>
-          <w:rStyle w:val="token"/>
-          <w:rFonts w:ascii="microsoft yahei" w:hAnsi="microsoft yahei"/>
-          <w:color w:val="5A5A5A"/>
-          <w:sz w:val="27"/>
-          <w:szCs w:val="27"/>
-          <w:shd w:val="clear" w:color="auto" w:fill="FFFFFF"/>
-        </w:rPr>
-        <w:t>和原链接！谢谢！</w:t>
-      </w:r>
-      <w:r>
-        <w:rPr>
-          <w:rStyle w:val="token"/>
-          <w:rFonts w:ascii="microsoft yahei" w:hAnsi="microsoft yahei"/>
-          <w:color w:val="5A5A5A"/>
-          <w:sz w:val="27"/>
-          <w:szCs w:val="27"/>
-          <w:shd w:val="clear" w:color="auto" w:fill="FFFFFF"/>
-        </w:rPr>
-        <w:t xml:space="preserve"> </w:t>
-      </w:r>
+      </w:pPr>
       <w:r>
         <w:rPr>
           <w:rStyle w:val="token"/>
@@ -400,6 +7725,11 @@
         </w:rPr>
         <w:t xml:space="preserve"> </w:t>
       </w:r>
+    </w:p>
+    <w:p>
+      <w:pPr>
+        <w:ind w:firstLine="540"/>
+      </w:pPr>
       <w:r>
         <w:rPr>
           <w:rStyle w:val="token"/>
@@ -411,7 +7741,6 @@
         </w:rPr>
         <w:t>我的</w:t>
       </w:r>
-      <w:proofErr w:type="spellStart"/>
       <w:r>
         <w:rPr>
           <w:rStyle w:val="token"/>
@@ -423,7 +7752,6 @@
         </w:rPr>
         <w:t>GitHub</w:t>
       </w:r>
-      <w:proofErr w:type="spellEnd"/>
       <w:r>
         <w:rPr>
           <w:rStyle w:val="token"/>
@@ -614,8 +7942,10 @@
   <w:style w:type="paragraph" w:default="1" w:styleId="a">
     <w:name w:val="Normal"/>
     <w:qFormat/>
+    <w:rsid w:val="007456CD"/>
     <w:pPr>
       <w:widowControl w:val="0"/>
+      <w:ind w:firstLineChars="200" w:firstLine="200"/>
       <w:jc w:val="both"/>
     </w:pPr>
   </w:style>
@@ -639,6 +7969,29 @@
       <w:kern w:val="44"/>
       <w:sz w:val="44"/>
       <w:szCs w:val="44"/>
+    </w:rPr>
+  </w:style>
+  <w:style w:type="paragraph" w:styleId="2">
+    <w:name w:val="heading 2"/>
+    <w:basedOn w:val="a"/>
+    <w:next w:val="a"/>
+    <w:link w:val="2Char"/>
+    <w:uiPriority w:val="9"/>
+    <w:unhideWhenUsed/>
+    <w:qFormat/>
+    <w:rsid w:val="008527AD"/>
+    <w:pPr>
+      <w:keepNext/>
+      <w:keepLines/>
+      <w:spacing w:before="260" w:after="260" w:line="416" w:lineRule="auto"/>
+      <w:outlineLvl w:val="1"/>
+    </w:pPr>
+    <w:rPr>
+      <w:rFonts w:asciiTheme="majorHAnsi" w:eastAsiaTheme="majorEastAsia" w:hAnsiTheme="majorHAnsi" w:cstheme="majorBidi"/>
+      <w:b/>
+      <w:bCs/>
+      <w:sz w:val="32"/>
+      <w:szCs w:val="32"/>
     </w:rPr>
   </w:style>
   <w:style w:type="character" w:default="1" w:styleId="a0">
@@ -685,6 +8038,45 @@
       <w:kern w:val="44"/>
       <w:sz w:val="44"/>
       <w:szCs w:val="44"/>
+    </w:rPr>
+  </w:style>
+  <w:style w:type="paragraph" w:styleId="a3">
+    <w:name w:val="Balloon Text"/>
+    <w:basedOn w:val="a"/>
+    <w:link w:val="Char"/>
+    <w:uiPriority w:val="99"/>
+    <w:semiHidden/>
+    <w:unhideWhenUsed/>
+    <w:rsid w:val="00610872"/>
+    <w:rPr>
+      <w:sz w:val="18"/>
+      <w:szCs w:val="18"/>
+    </w:rPr>
+  </w:style>
+  <w:style w:type="character" w:customStyle="1" w:styleId="Char">
+    <w:name w:val="批注框文本 Char"/>
+    <w:basedOn w:val="a0"/>
+    <w:link w:val="a3"/>
+    <w:uiPriority w:val="99"/>
+    <w:semiHidden/>
+    <w:rsid w:val="00610872"/>
+    <w:rPr>
+      <w:sz w:val="18"/>
+      <w:szCs w:val="18"/>
+    </w:rPr>
+  </w:style>
+  <w:style w:type="character" w:customStyle="1" w:styleId="2Char">
+    <w:name w:val="标题 2 Char"/>
+    <w:basedOn w:val="a0"/>
+    <w:link w:val="2"/>
+    <w:uiPriority w:val="9"/>
+    <w:rsid w:val="008527AD"/>
+    <w:rPr>
+      <w:rFonts w:asciiTheme="majorHAnsi" w:eastAsiaTheme="majorEastAsia" w:hAnsiTheme="majorHAnsi" w:cstheme="majorBidi"/>
+      <w:b/>
+      <w:bCs/>
+      <w:sz w:val="32"/>
+      <w:szCs w:val="32"/>
     </w:rPr>
   </w:style>
 </w:styles>
@@ -846,8 +8238,10 @@
   <w:style w:type="paragraph" w:default="1" w:styleId="a">
     <w:name w:val="Normal"/>
     <w:qFormat/>
+    <w:rsid w:val="007456CD"/>
     <w:pPr>
       <w:widowControl w:val="0"/>
+      <w:ind w:firstLineChars="200" w:firstLine="200"/>
       <w:jc w:val="both"/>
     </w:pPr>
   </w:style>
@@ -871,6 +8265,29 @@
       <w:kern w:val="44"/>
       <w:sz w:val="44"/>
       <w:szCs w:val="44"/>
+    </w:rPr>
+  </w:style>
+  <w:style w:type="paragraph" w:styleId="2">
+    <w:name w:val="heading 2"/>
+    <w:basedOn w:val="a"/>
+    <w:next w:val="a"/>
+    <w:link w:val="2Char"/>
+    <w:uiPriority w:val="9"/>
+    <w:unhideWhenUsed/>
+    <w:qFormat/>
+    <w:rsid w:val="008527AD"/>
+    <w:pPr>
+      <w:keepNext/>
+      <w:keepLines/>
+      <w:spacing w:before="260" w:after="260" w:line="416" w:lineRule="auto"/>
+      <w:outlineLvl w:val="1"/>
+    </w:pPr>
+    <w:rPr>
+      <w:rFonts w:asciiTheme="majorHAnsi" w:eastAsiaTheme="majorEastAsia" w:hAnsiTheme="majorHAnsi" w:cstheme="majorBidi"/>
+      <w:b/>
+      <w:bCs/>
+      <w:sz w:val="32"/>
+      <w:szCs w:val="32"/>
     </w:rPr>
   </w:style>
   <w:style w:type="character" w:default="1" w:styleId="a0">
@@ -917,6 +8334,45 @@
       <w:kern w:val="44"/>
       <w:sz w:val="44"/>
       <w:szCs w:val="44"/>
+    </w:rPr>
+  </w:style>
+  <w:style w:type="paragraph" w:styleId="a3">
+    <w:name w:val="Balloon Text"/>
+    <w:basedOn w:val="a"/>
+    <w:link w:val="Char"/>
+    <w:uiPriority w:val="99"/>
+    <w:semiHidden/>
+    <w:unhideWhenUsed/>
+    <w:rsid w:val="00610872"/>
+    <w:rPr>
+      <w:sz w:val="18"/>
+      <w:szCs w:val="18"/>
+    </w:rPr>
+  </w:style>
+  <w:style w:type="character" w:customStyle="1" w:styleId="Char">
+    <w:name w:val="批注框文本 Char"/>
+    <w:basedOn w:val="a0"/>
+    <w:link w:val="a3"/>
+    <w:uiPriority w:val="99"/>
+    <w:semiHidden/>
+    <w:rsid w:val="00610872"/>
+    <w:rPr>
+      <w:sz w:val="18"/>
+      <w:szCs w:val="18"/>
+    </w:rPr>
+  </w:style>
+  <w:style w:type="character" w:customStyle="1" w:styleId="2Char">
+    <w:name w:val="标题 2 Char"/>
+    <w:basedOn w:val="a0"/>
+    <w:link w:val="2"/>
+    <w:uiPriority w:val="9"/>
+    <w:rsid w:val="008527AD"/>
+    <w:rPr>
+      <w:rFonts w:asciiTheme="majorHAnsi" w:eastAsiaTheme="majorEastAsia" w:hAnsiTheme="majorHAnsi" w:cstheme="majorBidi"/>
+      <w:b/>
+      <w:bCs/>
+      <w:sz w:val="32"/>
+      <w:szCs w:val="32"/>
     </w:rPr>
   </w:style>
 </w:styles>
